--- a/4 Семестр/Вычислительная математика/ЛР4/ВычМат_19_ИТВ_3_Сухоруков_Валерий_ЛР_4.docx
+++ b/4 Семестр/Вычислительная математика/ЛР4/ВычМат_19_ИТВ_3_Сухоруков_Валерий_ЛР_4.docx
@@ -691,6 +691,16 @@
         <w:jc w:val="center"/>
         <w:rPr>
           <w:rFonts w:ascii="Times New Roman" w:hAnsi="Times New Roman" w:cs="Times New Roman"/>
+          <w:szCs w:val="24"/>
+        </w:rPr>
+      </w:pPr>
+    </w:p>
+    <w:p>
+      <w:pPr>
+        <w:spacing w:after="0"/>
+        <w:jc w:val="center"/>
+        <w:rPr>
+          <w:rFonts w:ascii="Times New Roman" w:hAnsi="Times New Roman" w:cs="Times New Roman"/>
           <w:sz w:val="28"/>
           <w:szCs w:val="28"/>
         </w:rPr>
@@ -770,7 +780,7 @@
             </w:rPr>
             <w:fldChar w:fldCharType="separate"/>
           </w:r>
-          <w:hyperlink w:anchor="_Toc69138063" w:history="1">
+          <w:hyperlink w:anchor="_Toc69141680" w:history="1">
             <w:r>
               <w:rPr>
                 <w:rStyle w:val="ac"/>
@@ -801,85 +811,7 @@
                 <w:noProof/>
                 <w:webHidden/>
               </w:rPr>
-              <w:instrText xml:space="preserve"> PAGEREF _Toc69138063 \h </w:instrText>
-            </w:r>
-            <w:r>
-              <w:rPr>
-                <w:rFonts w:ascii="Times New Roman" w:hAnsi="Times New Roman" w:cs="Times New Roman"/>
-                <w:noProof/>
-                <w:webHidden/>
-              </w:rPr>
-            </w:r>
-            <w:r>
-              <w:rPr>
-                <w:rFonts w:ascii="Times New Roman" w:hAnsi="Times New Roman" w:cs="Times New Roman"/>
-                <w:noProof/>
-                <w:webHidden/>
-              </w:rPr>
-              <w:fldChar w:fldCharType="separate"/>
-            </w:r>
-            <w:r>
-              <w:rPr>
-                <w:rFonts w:ascii="Times New Roman" w:hAnsi="Times New Roman" w:cs="Times New Roman"/>
-                <w:noProof/>
-                <w:webHidden/>
-              </w:rPr>
-              <w:t>3</w:t>
-            </w:r>
-            <w:r>
-              <w:rPr>
-                <w:rFonts w:ascii="Times New Roman" w:hAnsi="Times New Roman" w:cs="Times New Roman"/>
-                <w:noProof/>
-                <w:webHidden/>
-              </w:rPr>
-              <w:fldChar w:fldCharType="end"/>
-            </w:r>
-          </w:hyperlink>
-        </w:p>
-        <w:p>
-          <w:pPr>
-            <w:pStyle w:val="12"/>
-            <w:tabs>
-              <w:tab w:val="right" w:leader="dot" w:pos="9345"/>
-            </w:tabs>
-            <w:rPr>
-              <w:rFonts w:ascii="Times New Roman" w:eastAsiaTheme="minorEastAsia" w:hAnsi="Times New Roman" w:cs="Times New Roman"/>
-              <w:noProof/>
-              <w:lang w:eastAsia="ru-RU"/>
-            </w:rPr>
-          </w:pPr>
-          <w:hyperlink w:anchor="_Toc69138064" w:history="1">
-            <w:r>
-              <w:rPr>
-                <w:rStyle w:val="ac"/>
-                <w:rFonts w:ascii="Times New Roman" w:hAnsi="Times New Roman" w:cs="Times New Roman"/>
-                <w:noProof/>
-              </w:rPr>
-              <w:t>Постановка задачи</w:t>
-            </w:r>
-            <w:r>
-              <w:rPr>
-                <w:rFonts w:ascii="Times New Roman" w:hAnsi="Times New Roman" w:cs="Times New Roman"/>
-                <w:noProof/>
-                <w:webHidden/>
-              </w:rPr>
-              <w:tab/>
-            </w:r>
-            <w:r>
-              <w:rPr>
-                <w:rFonts w:ascii="Times New Roman" w:hAnsi="Times New Roman" w:cs="Times New Roman"/>
-                <w:noProof/>
-                <w:webHidden/>
-              </w:rPr>
-              <w:fldChar w:fldCharType="begin"/>
-            </w:r>
-            <w:r>
-              <w:rPr>
-                <w:rFonts w:ascii="Times New Roman" w:hAnsi="Times New Roman" w:cs="Times New Roman"/>
-                <w:noProof/>
-                <w:webHidden/>
-              </w:rPr>
-              <w:instrText xml:space="preserve"> PAGEREF _Toc69138064 \h </w:instrText>
+              <w:instrText xml:space="preserve"> PAGEREF _Toc69141680 \h </w:instrText>
             </w:r>
             <w:r>
               <w:rPr>
@@ -926,14 +858,14 @@
               <w:lang w:eastAsia="ru-RU"/>
             </w:rPr>
           </w:pPr>
-          <w:hyperlink w:anchor="_Toc69138065" w:history="1">
+          <w:hyperlink w:anchor="_Toc69141681" w:history="1">
             <w:r>
               <w:rPr>
                 <w:rStyle w:val="ac"/>
                 <w:rFonts w:ascii="Times New Roman" w:hAnsi="Times New Roman" w:cs="Times New Roman"/>
                 <w:noProof/>
               </w:rPr>
-              <w:t>Теоретические сведения</w:t>
+              <w:t>Постановка задачи</w:t>
             </w:r>
             <w:r>
               <w:rPr>
@@ -957,7 +889,7 @@
                 <w:noProof/>
                 <w:webHidden/>
               </w:rPr>
-              <w:instrText xml:space="preserve"> PAGEREF _Toc69138065 \h </w:instrText>
+              <w:instrText xml:space="preserve"> PAGEREF _Toc69141681 \h </w:instrText>
             </w:r>
             <w:r>
               <w:rPr>
@@ -994,7 +926,7 @@
         </w:p>
         <w:p>
           <w:pPr>
-            <w:pStyle w:val="21"/>
+            <w:pStyle w:val="12"/>
             <w:tabs>
               <w:tab w:val="right" w:leader="dot" w:pos="9345"/>
             </w:tabs>
@@ -1004,14 +936,14 @@
               <w:lang w:eastAsia="ru-RU"/>
             </w:rPr>
           </w:pPr>
-          <w:hyperlink w:anchor="_Toc69138066" w:history="1">
+          <w:hyperlink w:anchor="_Toc69141682" w:history="1">
             <w:r>
               <w:rPr>
                 <w:rStyle w:val="ac"/>
                 <w:rFonts w:ascii="Times New Roman" w:hAnsi="Times New Roman" w:cs="Times New Roman"/>
                 <w:noProof/>
               </w:rPr>
-              <w:t>Метод средних (центральных) прямоугольников.</w:t>
+              <w:t>Теоретические сведения</w:t>
             </w:r>
             <w:r>
               <w:rPr>
@@ -1035,85 +967,7 @@
                 <w:noProof/>
                 <w:webHidden/>
               </w:rPr>
-              <w:instrText xml:space="preserve"> PAGEREF _Toc69138066 \h </w:instrText>
-            </w:r>
-            <w:r>
-              <w:rPr>
-                <w:rFonts w:ascii="Times New Roman" w:hAnsi="Times New Roman" w:cs="Times New Roman"/>
-                <w:noProof/>
-                <w:webHidden/>
-              </w:rPr>
-            </w:r>
-            <w:r>
-              <w:rPr>
-                <w:rFonts w:ascii="Times New Roman" w:hAnsi="Times New Roman" w:cs="Times New Roman"/>
-                <w:noProof/>
-                <w:webHidden/>
-              </w:rPr>
-              <w:fldChar w:fldCharType="separate"/>
-            </w:r>
-            <w:r>
-              <w:rPr>
-                <w:rFonts w:ascii="Times New Roman" w:hAnsi="Times New Roman" w:cs="Times New Roman"/>
-                <w:noProof/>
-                <w:webHidden/>
-              </w:rPr>
-              <w:t>5</w:t>
-            </w:r>
-            <w:r>
-              <w:rPr>
-                <w:rFonts w:ascii="Times New Roman" w:hAnsi="Times New Roman" w:cs="Times New Roman"/>
-                <w:noProof/>
-                <w:webHidden/>
-              </w:rPr>
-              <w:fldChar w:fldCharType="end"/>
-            </w:r>
-          </w:hyperlink>
-        </w:p>
-        <w:p>
-          <w:pPr>
-            <w:pStyle w:val="21"/>
-            <w:tabs>
-              <w:tab w:val="right" w:leader="dot" w:pos="9345"/>
-            </w:tabs>
-            <w:rPr>
-              <w:rFonts w:ascii="Times New Roman" w:eastAsiaTheme="minorEastAsia" w:hAnsi="Times New Roman" w:cs="Times New Roman"/>
-              <w:noProof/>
-              <w:lang w:eastAsia="ru-RU"/>
-            </w:rPr>
-          </w:pPr>
-          <w:hyperlink w:anchor="_Toc69138067" w:history="1">
-            <w:r>
-              <w:rPr>
-                <w:rStyle w:val="ac"/>
-                <w:rFonts w:ascii="Times New Roman" w:hAnsi="Times New Roman" w:cs="Times New Roman"/>
-                <w:noProof/>
-              </w:rPr>
-              <w:t>Метод трапеций</w:t>
-            </w:r>
-            <w:r>
-              <w:rPr>
-                <w:rFonts w:ascii="Times New Roman" w:hAnsi="Times New Roman" w:cs="Times New Roman"/>
-                <w:noProof/>
-                <w:webHidden/>
-              </w:rPr>
-              <w:tab/>
-            </w:r>
-            <w:r>
-              <w:rPr>
-                <w:rFonts w:ascii="Times New Roman" w:hAnsi="Times New Roman" w:cs="Times New Roman"/>
-                <w:noProof/>
-                <w:webHidden/>
-              </w:rPr>
-              <w:fldChar w:fldCharType="begin"/>
-            </w:r>
-            <w:r>
-              <w:rPr>
-                <w:rFonts w:ascii="Times New Roman" w:hAnsi="Times New Roman" w:cs="Times New Roman"/>
-                <w:noProof/>
-                <w:webHidden/>
-              </w:rPr>
-              <w:instrText xml:space="preserve"> PAGEREF _Toc69138067 \h </w:instrText>
+              <w:instrText xml:space="preserve"> PAGEREF _Toc69141682 \h </w:instrText>
             </w:r>
             <w:r>
               <w:rPr>
@@ -1150,7 +1004,7 @@
         </w:p>
         <w:p>
           <w:pPr>
-            <w:pStyle w:val="12"/>
+            <w:pStyle w:val="21"/>
             <w:tabs>
               <w:tab w:val="right" w:leader="dot" w:pos="9345"/>
             </w:tabs>
@@ -1160,14 +1014,14 @@
               <w:lang w:eastAsia="ru-RU"/>
             </w:rPr>
           </w:pPr>
-          <w:hyperlink w:anchor="_Toc69138068" w:history="1">
+          <w:hyperlink w:anchor="_Toc69141683" w:history="1">
             <w:r>
               <w:rPr>
                 <w:rStyle w:val="ac"/>
                 <w:rFonts w:ascii="Times New Roman" w:hAnsi="Times New Roman" w:cs="Times New Roman"/>
                 <w:noProof/>
               </w:rPr>
-              <w:t>Метод Симсона</w:t>
+              <w:t>Метод средних (центральных) прямоугольников.</w:t>
             </w:r>
             <w:r>
               <w:rPr>
@@ -1191,7 +1045,85 @@
                 <w:noProof/>
                 <w:webHidden/>
               </w:rPr>
-              <w:instrText xml:space="preserve"> PAGEREF _Toc69138068 \h </w:instrText>
+              <w:instrText xml:space="preserve"> PAGEREF _Toc69141683 \h </w:instrText>
+            </w:r>
+            <w:r>
+              <w:rPr>
+                <w:rFonts w:ascii="Times New Roman" w:hAnsi="Times New Roman" w:cs="Times New Roman"/>
+                <w:noProof/>
+                <w:webHidden/>
+              </w:rPr>
+            </w:r>
+            <w:r>
+              <w:rPr>
+                <w:rFonts w:ascii="Times New Roman" w:hAnsi="Times New Roman" w:cs="Times New Roman"/>
+                <w:noProof/>
+                <w:webHidden/>
+              </w:rPr>
+              <w:fldChar w:fldCharType="separate"/>
+            </w:r>
+            <w:r>
+              <w:rPr>
+                <w:rFonts w:ascii="Times New Roman" w:hAnsi="Times New Roman" w:cs="Times New Roman"/>
+                <w:noProof/>
+                <w:webHidden/>
+              </w:rPr>
+              <w:t>6</w:t>
+            </w:r>
+            <w:r>
+              <w:rPr>
+                <w:rFonts w:ascii="Times New Roman" w:hAnsi="Times New Roman" w:cs="Times New Roman"/>
+                <w:noProof/>
+                <w:webHidden/>
+              </w:rPr>
+              <w:fldChar w:fldCharType="end"/>
+            </w:r>
+          </w:hyperlink>
+        </w:p>
+        <w:p>
+          <w:pPr>
+            <w:pStyle w:val="21"/>
+            <w:tabs>
+              <w:tab w:val="right" w:leader="dot" w:pos="9345"/>
+            </w:tabs>
+            <w:rPr>
+              <w:rFonts w:ascii="Times New Roman" w:eastAsiaTheme="minorEastAsia" w:hAnsi="Times New Roman" w:cs="Times New Roman"/>
+              <w:noProof/>
+              <w:lang w:eastAsia="ru-RU"/>
+            </w:rPr>
+          </w:pPr>
+          <w:hyperlink w:anchor="_Toc69141684" w:history="1">
+            <w:r>
+              <w:rPr>
+                <w:rStyle w:val="ac"/>
+                <w:rFonts w:ascii="Times New Roman" w:hAnsi="Times New Roman" w:cs="Times New Roman"/>
+                <w:noProof/>
+              </w:rPr>
+              <w:t>Метод трапеций</w:t>
+            </w:r>
+            <w:r>
+              <w:rPr>
+                <w:rFonts w:ascii="Times New Roman" w:hAnsi="Times New Roman" w:cs="Times New Roman"/>
+                <w:noProof/>
+                <w:webHidden/>
+              </w:rPr>
+              <w:tab/>
+            </w:r>
+            <w:r>
+              <w:rPr>
+                <w:rFonts w:ascii="Times New Roman" w:hAnsi="Times New Roman" w:cs="Times New Roman"/>
+                <w:noProof/>
+                <w:webHidden/>
+              </w:rPr>
+              <w:fldChar w:fldCharType="begin"/>
+            </w:r>
+            <w:r>
+              <w:rPr>
+                <w:rFonts w:ascii="Times New Roman" w:hAnsi="Times New Roman" w:cs="Times New Roman"/>
+                <w:noProof/>
+                <w:webHidden/>
+              </w:rPr>
+              <w:instrText xml:space="preserve"> PAGEREF _Toc69141684 \h </w:instrText>
             </w:r>
             <w:r>
               <w:rPr>
@@ -1228,7 +1160,7 @@
         </w:p>
         <w:p>
           <w:pPr>
-            <w:pStyle w:val="12"/>
+            <w:pStyle w:val="21"/>
             <w:tabs>
               <w:tab w:val="right" w:leader="dot" w:pos="9345"/>
             </w:tabs>
@@ -1238,14 +1170,14 @@
               <w:lang w:eastAsia="ru-RU"/>
             </w:rPr>
           </w:pPr>
-          <w:hyperlink w:anchor="_Toc69138069" w:history="1">
+          <w:hyperlink w:anchor="_Toc69141685" w:history="1">
             <w:r>
               <w:rPr>
                 <w:rStyle w:val="ac"/>
                 <w:rFonts w:ascii="Times New Roman" w:hAnsi="Times New Roman" w:cs="Times New Roman"/>
                 <w:noProof/>
               </w:rPr>
-              <w:t>Расчетные данные</w:t>
+              <w:t>Метод Симсона</w:t>
             </w:r>
             <w:r>
               <w:rPr>
@@ -1269,7 +1201,7 @@
                 <w:noProof/>
                 <w:webHidden/>
               </w:rPr>
-              <w:instrText xml:space="preserve"> PAGEREF _Toc69138069 \h </w:instrText>
+              <w:instrText xml:space="preserve"> PAGEREF _Toc69141685 \h </w:instrText>
             </w:r>
             <w:r>
               <w:rPr>
@@ -1306,6 +1238,477 @@
         </w:p>
         <w:p>
           <w:pPr>
+            <w:pStyle w:val="12"/>
+            <w:tabs>
+              <w:tab w:val="right" w:leader="dot" w:pos="9345"/>
+            </w:tabs>
+            <w:rPr>
+              <w:rFonts w:ascii="Times New Roman" w:eastAsiaTheme="minorEastAsia" w:hAnsi="Times New Roman" w:cs="Times New Roman"/>
+              <w:noProof/>
+              <w:lang w:eastAsia="ru-RU"/>
+            </w:rPr>
+          </w:pPr>
+          <w:hyperlink w:anchor="_Toc69141686" w:history="1">
+            <w:r>
+              <w:rPr>
+                <w:rStyle w:val="ac"/>
+                <w:rFonts w:ascii="Times New Roman" w:hAnsi="Times New Roman" w:cs="Times New Roman"/>
+                <w:noProof/>
+              </w:rPr>
+              <w:t>Расчетные данные</w:t>
+            </w:r>
+            <w:r>
+              <w:rPr>
+                <w:rFonts w:ascii="Times New Roman" w:hAnsi="Times New Roman" w:cs="Times New Roman"/>
+                <w:noProof/>
+                <w:webHidden/>
+              </w:rPr>
+              <w:tab/>
+            </w:r>
+            <w:r>
+              <w:rPr>
+                <w:rFonts w:ascii="Times New Roman" w:hAnsi="Times New Roman" w:cs="Times New Roman"/>
+                <w:noProof/>
+                <w:webHidden/>
+              </w:rPr>
+              <w:fldChar w:fldCharType="begin"/>
+            </w:r>
+            <w:r>
+              <w:rPr>
+                <w:rFonts w:ascii="Times New Roman" w:hAnsi="Times New Roman" w:cs="Times New Roman"/>
+                <w:noProof/>
+                <w:webHidden/>
+              </w:rPr>
+              <w:instrText xml:space="preserve"> PAGEREF _Toc69141686 \h </w:instrText>
+            </w:r>
+            <w:r>
+              <w:rPr>
+                <w:rFonts w:ascii="Times New Roman" w:hAnsi="Times New Roman" w:cs="Times New Roman"/>
+                <w:noProof/>
+                <w:webHidden/>
+              </w:rPr>
+            </w:r>
+            <w:r>
+              <w:rPr>
+                <w:rFonts w:ascii="Times New Roman" w:hAnsi="Times New Roman" w:cs="Times New Roman"/>
+                <w:noProof/>
+                <w:webHidden/>
+              </w:rPr>
+              <w:fldChar w:fldCharType="separate"/>
+            </w:r>
+            <w:r>
+              <w:rPr>
+                <w:rFonts w:ascii="Times New Roman" w:hAnsi="Times New Roman" w:cs="Times New Roman"/>
+                <w:noProof/>
+                <w:webHidden/>
+              </w:rPr>
+              <w:t>9</w:t>
+            </w:r>
+            <w:r>
+              <w:rPr>
+                <w:rFonts w:ascii="Times New Roman" w:hAnsi="Times New Roman" w:cs="Times New Roman"/>
+                <w:noProof/>
+                <w:webHidden/>
+              </w:rPr>
+              <w:fldChar w:fldCharType="end"/>
+            </w:r>
+          </w:hyperlink>
+        </w:p>
+        <w:p>
+          <w:pPr>
+            <w:pStyle w:val="21"/>
+            <w:tabs>
+              <w:tab w:val="right" w:leader="dot" w:pos="9345"/>
+            </w:tabs>
+            <w:rPr>
+              <w:rFonts w:ascii="Times New Roman" w:eastAsiaTheme="minorEastAsia" w:hAnsi="Times New Roman" w:cs="Times New Roman"/>
+              <w:noProof/>
+              <w:lang w:eastAsia="ru-RU"/>
+            </w:rPr>
+          </w:pPr>
+          <w:hyperlink w:anchor="_Toc69141687" w:history="1">
+            <w:r>
+              <w:rPr>
+                <w:rStyle w:val="ac"/>
+                <w:rFonts w:ascii="Times New Roman" w:hAnsi="Times New Roman" w:cs="Times New Roman"/>
+                <w:noProof/>
+                <w:lang w:val="en-US"/>
+              </w:rPr>
+              <w:t>function.h</w:t>
+            </w:r>
+            <w:r>
+              <w:rPr>
+                <w:rFonts w:ascii="Times New Roman" w:hAnsi="Times New Roman" w:cs="Times New Roman"/>
+                <w:noProof/>
+                <w:webHidden/>
+              </w:rPr>
+              <w:tab/>
+            </w:r>
+            <w:r>
+              <w:rPr>
+                <w:rFonts w:ascii="Times New Roman" w:hAnsi="Times New Roman" w:cs="Times New Roman"/>
+                <w:noProof/>
+                <w:webHidden/>
+              </w:rPr>
+              <w:fldChar w:fldCharType="begin"/>
+            </w:r>
+            <w:r>
+              <w:rPr>
+                <w:rFonts w:ascii="Times New Roman" w:hAnsi="Times New Roman" w:cs="Times New Roman"/>
+                <w:noProof/>
+                <w:webHidden/>
+              </w:rPr>
+              <w:instrText xml:space="preserve"> PAGEREF _Toc69141687 \h </w:instrText>
+            </w:r>
+            <w:r>
+              <w:rPr>
+                <w:rFonts w:ascii="Times New Roman" w:hAnsi="Times New Roman" w:cs="Times New Roman"/>
+                <w:noProof/>
+                <w:webHidden/>
+              </w:rPr>
+            </w:r>
+            <w:r>
+              <w:rPr>
+                <w:rFonts w:ascii="Times New Roman" w:hAnsi="Times New Roman" w:cs="Times New Roman"/>
+                <w:noProof/>
+                <w:webHidden/>
+              </w:rPr>
+              <w:fldChar w:fldCharType="separate"/>
+            </w:r>
+            <w:r>
+              <w:rPr>
+                <w:rFonts w:ascii="Times New Roman" w:hAnsi="Times New Roman" w:cs="Times New Roman"/>
+                <w:noProof/>
+                <w:webHidden/>
+              </w:rPr>
+              <w:t>10</w:t>
+            </w:r>
+            <w:r>
+              <w:rPr>
+                <w:rFonts w:ascii="Times New Roman" w:hAnsi="Times New Roman" w:cs="Times New Roman"/>
+                <w:noProof/>
+                <w:webHidden/>
+              </w:rPr>
+              <w:fldChar w:fldCharType="end"/>
+            </w:r>
+          </w:hyperlink>
+        </w:p>
+        <w:p>
+          <w:pPr>
+            <w:pStyle w:val="21"/>
+            <w:tabs>
+              <w:tab w:val="right" w:leader="dot" w:pos="9345"/>
+            </w:tabs>
+            <w:rPr>
+              <w:rFonts w:ascii="Times New Roman" w:eastAsiaTheme="minorEastAsia" w:hAnsi="Times New Roman" w:cs="Times New Roman"/>
+              <w:noProof/>
+              <w:lang w:eastAsia="ru-RU"/>
+            </w:rPr>
+          </w:pPr>
+          <w:hyperlink w:anchor="_Toc69141688" w:history="1">
+            <w:r>
+              <w:rPr>
+                <w:rStyle w:val="ac"/>
+                <w:rFonts w:ascii="Times New Roman" w:hAnsi="Times New Roman" w:cs="Times New Roman"/>
+                <w:noProof/>
+                <w:lang w:val="en-US"/>
+              </w:rPr>
+              <w:t>Solutions.h</w:t>
+            </w:r>
+            <w:r>
+              <w:rPr>
+                <w:rFonts w:ascii="Times New Roman" w:hAnsi="Times New Roman" w:cs="Times New Roman"/>
+                <w:noProof/>
+                <w:webHidden/>
+              </w:rPr>
+              <w:tab/>
+            </w:r>
+            <w:r>
+              <w:rPr>
+                <w:rFonts w:ascii="Times New Roman" w:hAnsi="Times New Roman" w:cs="Times New Roman"/>
+                <w:noProof/>
+                <w:webHidden/>
+              </w:rPr>
+              <w:fldChar w:fldCharType="begin"/>
+            </w:r>
+            <w:r>
+              <w:rPr>
+                <w:rFonts w:ascii="Times New Roman" w:hAnsi="Times New Roman" w:cs="Times New Roman"/>
+                <w:noProof/>
+                <w:webHidden/>
+              </w:rPr>
+              <w:instrText xml:space="preserve"> PAGEREF _Toc69141688 \h </w:instrText>
+            </w:r>
+            <w:r>
+              <w:rPr>
+                <w:rFonts w:ascii="Times New Roman" w:hAnsi="Times New Roman" w:cs="Times New Roman"/>
+                <w:noProof/>
+                <w:webHidden/>
+              </w:rPr>
+            </w:r>
+            <w:r>
+              <w:rPr>
+                <w:rFonts w:ascii="Times New Roman" w:hAnsi="Times New Roman" w:cs="Times New Roman"/>
+                <w:noProof/>
+                <w:webHidden/>
+              </w:rPr>
+              <w:fldChar w:fldCharType="separate"/>
+            </w:r>
+            <w:r>
+              <w:rPr>
+                <w:rFonts w:ascii="Times New Roman" w:hAnsi="Times New Roman" w:cs="Times New Roman"/>
+                <w:noProof/>
+                <w:webHidden/>
+              </w:rPr>
+              <w:t>12</w:t>
+            </w:r>
+            <w:r>
+              <w:rPr>
+                <w:rFonts w:ascii="Times New Roman" w:hAnsi="Times New Roman" w:cs="Times New Roman"/>
+                <w:noProof/>
+                <w:webHidden/>
+              </w:rPr>
+              <w:fldChar w:fldCharType="end"/>
+            </w:r>
+          </w:hyperlink>
+        </w:p>
+        <w:p>
+          <w:pPr>
+            <w:pStyle w:val="21"/>
+            <w:tabs>
+              <w:tab w:val="right" w:leader="dot" w:pos="9345"/>
+            </w:tabs>
+            <w:rPr>
+              <w:rFonts w:ascii="Times New Roman" w:eastAsiaTheme="minorEastAsia" w:hAnsi="Times New Roman" w:cs="Times New Roman"/>
+              <w:noProof/>
+              <w:lang w:eastAsia="ru-RU"/>
+            </w:rPr>
+          </w:pPr>
+          <w:hyperlink w:anchor="_Toc69141689" w:history="1">
+            <w:r>
+              <w:rPr>
+                <w:rStyle w:val="ac"/>
+                <w:rFonts w:ascii="Times New Roman" w:hAnsi="Times New Roman" w:cs="Times New Roman"/>
+                <w:noProof/>
+                <w:lang w:val="en-US"/>
+              </w:rPr>
+              <w:t>Main.cpp</w:t>
+            </w:r>
+            <w:r>
+              <w:rPr>
+                <w:rFonts w:ascii="Times New Roman" w:hAnsi="Times New Roman" w:cs="Times New Roman"/>
+                <w:noProof/>
+                <w:webHidden/>
+              </w:rPr>
+              <w:tab/>
+            </w:r>
+            <w:r>
+              <w:rPr>
+                <w:rFonts w:ascii="Times New Roman" w:hAnsi="Times New Roman" w:cs="Times New Roman"/>
+                <w:noProof/>
+                <w:webHidden/>
+              </w:rPr>
+              <w:fldChar w:fldCharType="begin"/>
+            </w:r>
+            <w:r>
+              <w:rPr>
+                <w:rFonts w:ascii="Times New Roman" w:hAnsi="Times New Roman" w:cs="Times New Roman"/>
+                <w:noProof/>
+                <w:webHidden/>
+              </w:rPr>
+              <w:instrText xml:space="preserve"> PAGEREF _Toc69141689 \h </w:instrText>
+            </w:r>
+            <w:r>
+              <w:rPr>
+                <w:rFonts w:ascii="Times New Roman" w:hAnsi="Times New Roman" w:cs="Times New Roman"/>
+                <w:noProof/>
+                <w:webHidden/>
+              </w:rPr>
+            </w:r>
+            <w:r>
+              <w:rPr>
+                <w:rFonts w:ascii="Times New Roman" w:hAnsi="Times New Roman" w:cs="Times New Roman"/>
+                <w:noProof/>
+                <w:webHidden/>
+              </w:rPr>
+              <w:fldChar w:fldCharType="separate"/>
+            </w:r>
+            <w:r>
+              <w:rPr>
+                <w:rFonts w:ascii="Times New Roman" w:hAnsi="Times New Roman" w:cs="Times New Roman"/>
+                <w:noProof/>
+                <w:webHidden/>
+              </w:rPr>
+              <w:t>15</w:t>
+            </w:r>
+            <w:r>
+              <w:rPr>
+                <w:rFonts w:ascii="Times New Roman" w:hAnsi="Times New Roman" w:cs="Times New Roman"/>
+                <w:noProof/>
+                <w:webHidden/>
+              </w:rPr>
+              <w:fldChar w:fldCharType="end"/>
+            </w:r>
+          </w:hyperlink>
+        </w:p>
+        <w:p>
+          <w:pPr>
+            <w:pStyle w:val="12"/>
+            <w:tabs>
+              <w:tab w:val="right" w:leader="dot" w:pos="9345"/>
+            </w:tabs>
+            <w:rPr>
+              <w:rFonts w:ascii="Times New Roman" w:eastAsiaTheme="minorEastAsia" w:hAnsi="Times New Roman" w:cs="Times New Roman"/>
+              <w:noProof/>
+              <w:lang w:eastAsia="ru-RU"/>
+            </w:rPr>
+          </w:pPr>
+          <w:hyperlink w:anchor="_Toc69141690" w:history="1">
+            <w:r>
+              <w:rPr>
+                <w:rStyle w:val="ac"/>
+                <w:rFonts w:ascii="Times New Roman" w:hAnsi="Times New Roman" w:cs="Times New Roman"/>
+                <w:noProof/>
+              </w:rPr>
+              <w:t>Результаты работы программы</w:t>
+            </w:r>
+            <w:r>
+              <w:rPr>
+                <w:rFonts w:ascii="Times New Roman" w:hAnsi="Times New Roman" w:cs="Times New Roman"/>
+                <w:noProof/>
+                <w:webHidden/>
+              </w:rPr>
+              <w:tab/>
+            </w:r>
+            <w:r>
+              <w:rPr>
+                <w:rFonts w:ascii="Times New Roman" w:hAnsi="Times New Roman" w:cs="Times New Roman"/>
+                <w:noProof/>
+                <w:webHidden/>
+              </w:rPr>
+              <w:fldChar w:fldCharType="begin"/>
+            </w:r>
+            <w:r>
+              <w:rPr>
+                <w:rFonts w:ascii="Times New Roman" w:hAnsi="Times New Roman" w:cs="Times New Roman"/>
+                <w:noProof/>
+                <w:webHidden/>
+              </w:rPr>
+              <w:instrText xml:space="preserve"> PAGEREF _Toc69141690 \h </w:instrText>
+            </w:r>
+            <w:r>
+              <w:rPr>
+                <w:rFonts w:ascii="Times New Roman" w:hAnsi="Times New Roman" w:cs="Times New Roman"/>
+                <w:noProof/>
+                <w:webHidden/>
+              </w:rPr>
+            </w:r>
+            <w:r>
+              <w:rPr>
+                <w:rFonts w:ascii="Times New Roman" w:hAnsi="Times New Roman" w:cs="Times New Roman"/>
+                <w:noProof/>
+                <w:webHidden/>
+              </w:rPr>
+              <w:fldChar w:fldCharType="separate"/>
+            </w:r>
+            <w:r>
+              <w:rPr>
+                <w:rFonts w:ascii="Times New Roman" w:hAnsi="Times New Roman" w:cs="Times New Roman"/>
+                <w:noProof/>
+                <w:webHidden/>
+              </w:rPr>
+              <w:t>17</w:t>
+            </w:r>
+            <w:r>
+              <w:rPr>
+                <w:rFonts w:ascii="Times New Roman" w:hAnsi="Times New Roman" w:cs="Times New Roman"/>
+                <w:noProof/>
+                <w:webHidden/>
+              </w:rPr>
+              <w:fldChar w:fldCharType="end"/>
+            </w:r>
+          </w:hyperlink>
+        </w:p>
+        <w:p>
+          <w:pPr>
+            <w:pStyle w:val="12"/>
+            <w:tabs>
+              <w:tab w:val="right" w:leader="dot" w:pos="9345"/>
+            </w:tabs>
+            <w:rPr>
+              <w:rFonts w:ascii="Times New Roman" w:eastAsiaTheme="minorEastAsia" w:hAnsi="Times New Roman" w:cs="Times New Roman"/>
+              <w:noProof/>
+              <w:lang w:eastAsia="ru-RU"/>
+            </w:rPr>
+          </w:pPr>
+          <w:hyperlink w:anchor="_Toc69141691" w:history="1">
+            <w:r>
+              <w:rPr>
+                <w:rStyle w:val="ac"/>
+                <w:rFonts w:ascii="Times New Roman" w:hAnsi="Times New Roman" w:cs="Times New Roman"/>
+                <w:noProof/>
+              </w:rPr>
+              <w:t>Вывод</w:t>
+            </w:r>
+            <w:r>
+              <w:rPr>
+                <w:rFonts w:ascii="Times New Roman" w:hAnsi="Times New Roman" w:cs="Times New Roman"/>
+                <w:noProof/>
+                <w:webHidden/>
+              </w:rPr>
+              <w:tab/>
+            </w:r>
+            <w:r>
+              <w:rPr>
+                <w:rFonts w:ascii="Times New Roman" w:hAnsi="Times New Roman" w:cs="Times New Roman"/>
+                <w:noProof/>
+                <w:webHidden/>
+              </w:rPr>
+              <w:fldChar w:fldCharType="begin"/>
+            </w:r>
+            <w:r>
+              <w:rPr>
+                <w:rFonts w:ascii="Times New Roman" w:hAnsi="Times New Roman" w:cs="Times New Roman"/>
+                <w:noProof/>
+                <w:webHidden/>
+              </w:rPr>
+              <w:instrText xml:space="preserve"> PAGEREF _Toc69141691 \h </w:instrText>
+            </w:r>
+            <w:r>
+              <w:rPr>
+                <w:rFonts w:ascii="Times New Roman" w:hAnsi="Times New Roman" w:cs="Times New Roman"/>
+                <w:noProof/>
+                <w:webHidden/>
+              </w:rPr>
+            </w:r>
+            <w:r>
+              <w:rPr>
+                <w:rFonts w:ascii="Times New Roman" w:hAnsi="Times New Roman" w:cs="Times New Roman"/>
+                <w:noProof/>
+                <w:webHidden/>
+              </w:rPr>
+              <w:fldChar w:fldCharType="separate"/>
+            </w:r>
+            <w:r>
+              <w:rPr>
+                <w:rFonts w:ascii="Times New Roman" w:hAnsi="Times New Roman" w:cs="Times New Roman"/>
+                <w:noProof/>
+                <w:webHidden/>
+              </w:rPr>
+              <w:t>18</w:t>
+            </w:r>
+            <w:r>
+              <w:rPr>
+                <w:rFonts w:ascii="Times New Roman" w:hAnsi="Times New Roman" w:cs="Times New Roman"/>
+                <w:noProof/>
+                <w:webHidden/>
+              </w:rPr>
+              <w:fldChar w:fldCharType="end"/>
+            </w:r>
+          </w:hyperlink>
+        </w:p>
+        <w:p>
+          <w:pPr>
             <w:rPr>
               <w:rFonts w:ascii="Times New Roman" w:hAnsi="Times New Roman" w:cs="Times New Roman"/>
             </w:rPr>
@@ -1377,6 +1780,8 @@
           <w:rFonts w:ascii="Times New Roman" w:hAnsi="Times New Roman" w:cs="Times New Roman"/>
         </w:rPr>
       </w:pPr>
+      <w:bookmarkStart w:id="0" w:name="_GoBack"/>
+      <w:bookmarkEnd w:id="0"/>
     </w:p>
     <w:p>
       <w:pPr>
@@ -1493,6 +1898,7 @@
         <w:rPr>
           <w:rFonts w:ascii="Times New Roman" w:hAnsi="Times New Roman" w:cs="Times New Roman"/>
         </w:rPr>
+        <w:lastRenderedPageBreak/>
         <w:br w:type="page"/>
       </w:r>
     </w:p>
@@ -1500,12 +1906,12 @@
       <w:pPr>
         <w:pStyle w:val="10"/>
       </w:pPr>
-      <w:bookmarkStart w:id="0" w:name="_Toc69138063"/>
+      <w:bookmarkStart w:id="1" w:name="_Toc69141680"/>
       <w:r>
         <w:lastRenderedPageBreak/>
         <w:t>Цель</w:t>
       </w:r>
-      <w:bookmarkEnd w:id="0"/>
+      <w:bookmarkEnd w:id="1"/>
     </w:p>
     <w:p>
       <w:pPr>
@@ -1546,12 +1952,12 @@
       <w:pPr>
         <w:pStyle w:val="10"/>
       </w:pPr>
-      <w:bookmarkStart w:id="1" w:name="_Toc69138064"/>
+      <w:bookmarkStart w:id="2" w:name="_Toc69141681"/>
       <w:r>
         <w:lastRenderedPageBreak/>
         <w:t>Постановка задачи</w:t>
       </w:r>
-      <w:bookmarkEnd w:id="1"/>
+      <w:bookmarkEnd w:id="2"/>
     </w:p>
     <w:p>
       <w:pPr>
@@ -1690,22 +2096,22 @@
       <w:pPr>
         <w:pStyle w:val="10"/>
       </w:pPr>
-      <w:bookmarkStart w:id="2" w:name="_Toc69138065"/>
+      <w:bookmarkStart w:id="3" w:name="_Toc69141682"/>
       <w:r>
         <w:lastRenderedPageBreak/>
         <w:t>Теоретические сведения</w:t>
       </w:r>
-      <w:bookmarkEnd w:id="2"/>
+      <w:bookmarkEnd w:id="3"/>
     </w:p>
     <w:p>
       <w:pPr>
         <w:pStyle w:val="2"/>
       </w:pPr>
-      <w:bookmarkStart w:id="3" w:name="_Toc69138066"/>
+      <w:bookmarkStart w:id="4" w:name="_Toc69141683"/>
       <w:r>
         <w:t>Метод средних (центральных) прямоугольников.</w:t>
       </w:r>
-      <w:bookmarkEnd w:id="3"/>
+      <w:bookmarkEnd w:id="4"/>
     </w:p>
     <w:p>
       <w:pPr>
@@ -2245,17 +2651,6 @@
           <w:szCs w:val="28"/>
         </w:rPr>
       </w:pPr>
-    </w:p>
-    <w:p>
-      <w:pPr>
-        <w:ind w:left="360"/>
-        <w:jc w:val="center"/>
-        <w:rPr>
-          <w:rFonts w:ascii="Times New Roman" w:hAnsi="Times New Roman" w:cs="Times New Roman"/>
-          <w:sz w:val="28"/>
-          <w:szCs w:val="28"/>
-        </w:rPr>
-      </w:pPr>
       <w:r>
         <w:rPr>
           <w:rFonts w:ascii="Times New Roman" w:hAnsi="Times New Roman" w:cs="Times New Roman"/>
@@ -2263,9 +2658,17 @@
           <w:lang w:eastAsia="ru-RU"/>
         </w:rPr>
         <w:drawing>
-          <wp:inline distT="0" distB="0" distL="0" distR="0" wp14:anchorId="38BBDC16" wp14:editId="19F71535">
+          <wp:anchor distT="0" distB="0" distL="114300" distR="114300" simplePos="0" relativeHeight="251663360" behindDoc="1" locked="0" layoutInCell="1" allowOverlap="1" wp14:anchorId="43535282" wp14:editId="07DA411E">
+            <wp:simplePos x="0" y="0"/>
+            <wp:positionH relativeFrom="column">
+              <wp:posOffset>-813435</wp:posOffset>
+            </wp:positionH>
+            <wp:positionV relativeFrom="paragraph">
+              <wp:posOffset>337820</wp:posOffset>
+            </wp:positionV>
             <wp:extent cx="2133600" cy="2476500"/>
             <wp:effectExtent l="0" t="0" r="0" b="0"/>
+            <wp:wrapNone/>
             <wp:docPr id="6" name="Рисунок 6"/>
             <wp:cNvGraphicFramePr>
               <a:graphicFrameLocks xmlns:a="http://schemas.openxmlformats.org/drawingml/2006/main" noChangeAspect="1"/>
@@ -2278,7 +2681,13 @@
                     <pic:cNvPicPr/>
                   </pic:nvPicPr>
                   <pic:blipFill>
-                    <a:blip r:embed="rId9"/>
+                    <a:blip r:embed="rId9">
+                      <a:extLst>
+                        <a:ext uri="{28A0092B-C50C-407E-A947-70E740481C1C}">
+                          <a14:useLocalDpi xmlns:a14="http://schemas.microsoft.com/office/drawing/2010/main" val="0"/>
+                        </a:ext>
+                      </a:extLst>
+                    </a:blip>
                     <a:stretch>
                       <a:fillRect/>
                     </a:stretch>
@@ -2295,12 +2704,14 @@
                 </pic:pic>
               </a:graphicData>
             </a:graphic>
-          </wp:inline>
+          </wp:anchor>
         </w:drawing>
       </w:r>
     </w:p>
     <w:p>
       <w:pPr>
+        <w:ind w:left="360"/>
+        <w:jc w:val="center"/>
         <w:rPr>
           <w:rFonts w:ascii="Times New Roman" w:hAnsi="Times New Roman" w:cs="Times New Roman"/>
           <w:sz w:val="28"/>
@@ -2309,12 +2720,207 @@
       </w:pPr>
       <w:r>
         <w:rPr>
+          <w:noProof/>
+          <w:lang w:eastAsia="ru-RU"/>
+        </w:rPr>
+        <w:drawing>
+          <wp:anchor distT="0" distB="0" distL="114300" distR="114300" simplePos="0" relativeHeight="251664384" behindDoc="1" locked="0" layoutInCell="1" allowOverlap="1" wp14:anchorId="25571B7D" wp14:editId="00C8C705">
+            <wp:simplePos x="0" y="0"/>
+            <wp:positionH relativeFrom="margin">
+              <wp:align>right</wp:align>
+            </wp:positionH>
+            <wp:positionV relativeFrom="paragraph">
+              <wp:posOffset>6350</wp:posOffset>
+            </wp:positionV>
+            <wp:extent cx="2266950" cy="4029075"/>
+            <wp:effectExtent l="0" t="0" r="0" b="9525"/>
+            <wp:wrapNone/>
+            <wp:docPr id="16" name="Рисунок 16"/>
+            <wp:cNvGraphicFramePr>
+              <a:graphicFrameLocks xmlns:a="http://schemas.openxmlformats.org/drawingml/2006/main" noChangeAspect="1"/>
+            </wp:cNvGraphicFramePr>
+            <a:graphic xmlns:a="http://schemas.openxmlformats.org/drawingml/2006/main">
+              <a:graphicData uri="http://schemas.openxmlformats.org/drawingml/2006/picture">
+                <pic:pic xmlns:pic="http://schemas.openxmlformats.org/drawingml/2006/picture">
+                  <pic:nvPicPr>
+                    <pic:cNvPr id="1" name=""/>
+                    <pic:cNvPicPr/>
+                  </pic:nvPicPr>
+                  <pic:blipFill>
+                    <a:blip r:embed="rId10">
+                      <a:extLst>
+                        <a:ext uri="{28A0092B-C50C-407E-A947-70E740481C1C}">
+                          <a14:useLocalDpi xmlns:a14="http://schemas.microsoft.com/office/drawing/2010/main" val="0"/>
+                        </a:ext>
+                      </a:extLst>
+                    </a:blip>
+                    <a:stretch>
+                      <a:fillRect/>
+                    </a:stretch>
+                  </pic:blipFill>
+                  <pic:spPr>
+                    <a:xfrm>
+                      <a:off x="0" y="0"/>
+                      <a:ext cx="2266950" cy="4029075"/>
+                    </a:xfrm>
+                    <a:prstGeom prst="rect">
+                      <a:avLst/>
+                    </a:prstGeom>
+                  </pic:spPr>
+                </pic:pic>
+              </a:graphicData>
+            </a:graphic>
+            <wp14:sizeRelH relativeFrom="margin">
+              <wp14:pctWidth>0</wp14:pctWidth>
+            </wp14:sizeRelH>
+            <wp14:sizeRelV relativeFrom="margin">
+              <wp14:pctHeight>0</wp14:pctHeight>
+            </wp14:sizeRelV>
+          </wp:anchor>
+        </w:drawing>
+      </w:r>
+    </w:p>
+    <w:p>
+      <w:pPr>
+        <w:rPr>
           <w:rFonts w:ascii="Times New Roman" w:hAnsi="Times New Roman" w:cs="Times New Roman"/>
           <w:sz w:val="28"/>
           <w:szCs w:val="28"/>
         </w:rPr>
-        <w:br w:type="page"/>
-      </w:r>
+      </w:pPr>
+    </w:p>
+    <w:p>
+      <w:pPr>
+        <w:rPr>
+          <w:rFonts w:ascii="Times New Roman" w:hAnsi="Times New Roman" w:cs="Times New Roman"/>
+          <w:sz w:val="28"/>
+          <w:szCs w:val="28"/>
+        </w:rPr>
+      </w:pPr>
+    </w:p>
+    <w:p>
+      <w:pPr>
+        <w:rPr>
+          <w:rFonts w:ascii="Times New Roman" w:hAnsi="Times New Roman" w:cs="Times New Roman"/>
+          <w:sz w:val="28"/>
+          <w:szCs w:val="28"/>
+        </w:rPr>
+      </w:pPr>
+    </w:p>
+    <w:p>
+      <w:pPr>
+        <w:rPr>
+          <w:rFonts w:ascii="Times New Roman" w:hAnsi="Times New Roman" w:cs="Times New Roman"/>
+          <w:sz w:val="28"/>
+          <w:szCs w:val="28"/>
+        </w:rPr>
+      </w:pPr>
+    </w:p>
+    <w:p>
+      <w:pPr>
+        <w:rPr>
+          <w:rFonts w:ascii="Times New Roman" w:hAnsi="Times New Roman" w:cs="Times New Roman"/>
+          <w:sz w:val="28"/>
+          <w:szCs w:val="28"/>
+        </w:rPr>
+      </w:pPr>
+    </w:p>
+    <w:p>
+      <w:pPr>
+        <w:rPr>
+          <w:rFonts w:ascii="Times New Roman" w:hAnsi="Times New Roman" w:cs="Times New Roman"/>
+          <w:sz w:val="28"/>
+          <w:szCs w:val="28"/>
+        </w:rPr>
+      </w:pPr>
+    </w:p>
+    <w:p>
+      <w:pPr>
+        <w:rPr>
+          <w:rFonts w:ascii="Times New Roman" w:hAnsi="Times New Roman" w:cs="Times New Roman"/>
+          <w:sz w:val="28"/>
+          <w:szCs w:val="28"/>
+        </w:rPr>
+      </w:pPr>
+    </w:p>
+    <w:p>
+      <w:pPr>
+        <w:rPr>
+          <w:rFonts w:ascii="Times New Roman" w:hAnsi="Times New Roman" w:cs="Times New Roman"/>
+          <w:sz w:val="28"/>
+          <w:szCs w:val="28"/>
+        </w:rPr>
+      </w:pPr>
+    </w:p>
+    <w:p>
+      <w:pPr>
+        <w:ind w:left="-851"/>
+        <w:rPr>
+          <w:rFonts w:ascii="Times New Roman" w:hAnsi="Times New Roman" w:cs="Times New Roman"/>
+          <w:sz w:val="28"/>
+          <w:szCs w:val="28"/>
+        </w:rPr>
+      </w:pPr>
+      <w:r>
+        <w:rPr>
+          <w:rFonts w:ascii="Times New Roman" w:hAnsi="Times New Roman" w:cs="Times New Roman"/>
+          <w:sz w:val="28"/>
+          <w:szCs w:val="28"/>
+        </w:rPr>
+        <w:t xml:space="preserve">Вычисление </w:t>
+      </w:r>
+      <w:r>
+        <w:rPr>
+          <w:rFonts w:ascii="Times New Roman" w:hAnsi="Times New Roman" w:cs="Times New Roman"/>
+          <w:sz w:val="28"/>
+          <w:szCs w:val="28"/>
+        </w:rPr>
+        <w:t>значения интеграла</w:t>
+      </w:r>
+    </w:p>
+    <w:p>
+      <w:pPr>
+        <w:rPr>
+          <w:rFonts w:ascii="Times New Roman" w:hAnsi="Times New Roman" w:cs="Times New Roman"/>
+          <w:sz w:val="28"/>
+          <w:szCs w:val="28"/>
+        </w:rPr>
+      </w:pPr>
+    </w:p>
+    <w:p>
+      <w:pPr>
+        <w:rPr>
+          <w:rFonts w:ascii="Times New Roman" w:hAnsi="Times New Roman" w:cs="Times New Roman"/>
+          <w:sz w:val="28"/>
+          <w:szCs w:val="28"/>
+        </w:rPr>
+      </w:pPr>
+    </w:p>
+    <w:p>
+      <w:pPr>
+        <w:rPr>
+          <w:rFonts w:ascii="Times New Roman" w:hAnsi="Times New Roman" w:cs="Times New Roman"/>
+          <w:sz w:val="28"/>
+          <w:szCs w:val="28"/>
+        </w:rPr>
+      </w:pPr>
+      <w:r>
+        <w:rPr>
+          <w:rFonts w:ascii="Times New Roman" w:hAnsi="Times New Roman" w:cs="Times New Roman"/>
+          <w:sz w:val="28"/>
+          <w:szCs w:val="28"/>
+        </w:rPr>
+        <w:t xml:space="preserve">                                                                                    Вычисление погрешности   </w:t>
+      </w:r>
+    </w:p>
+    <w:p>
+      <w:pPr>
+        <w:rPr>
+          <w:rFonts w:ascii="Times New Roman" w:hAnsi="Times New Roman" w:cs="Times New Roman"/>
+          <w:sz w:val="28"/>
+          <w:szCs w:val="28"/>
+        </w:rPr>
+      </w:pPr>
     </w:p>
     <w:p>
       <w:pPr>
@@ -2324,11 +2930,11 @@
         <w:lastRenderedPageBreak/>
         <w:t xml:space="preserve"> </w:t>
       </w:r>
-      <w:bookmarkStart w:id="4" w:name="_Toc69138067"/>
+      <w:bookmarkStart w:id="5" w:name="_Toc69141684"/>
       <w:r>
         <w:t>Метод трапеций</w:t>
       </w:r>
-      <w:bookmarkEnd w:id="4"/>
+      <w:bookmarkEnd w:id="5"/>
     </w:p>
     <w:p>
       <w:pPr>
@@ -2920,17 +3526,67 @@
           <w:i/>
         </w:rPr>
       </w:pPr>
-    </w:p>
-    <w:p>
-      <w:pPr>
-        <w:spacing w:after="0" w:line="240" w:lineRule="auto"/>
-        <w:ind w:firstLine="709"/>
-        <w:jc w:val="center"/>
-        <w:rPr>
-          <w:rFonts w:ascii="Times New Roman" w:eastAsiaTheme="minorEastAsia" w:hAnsi="Times New Roman" w:cs="Times New Roman"/>
-          <w:i/>
-        </w:rPr>
-      </w:pPr>
+      <w:r>
+        <w:rPr>
+          <w:noProof/>
+          <w:lang w:eastAsia="ru-RU"/>
+        </w:rPr>
+        <w:drawing>
+          <wp:anchor distT="0" distB="0" distL="114300" distR="114300" simplePos="0" relativeHeight="251662336" behindDoc="1" locked="0" layoutInCell="1" allowOverlap="1" wp14:anchorId="5FCAAA02" wp14:editId="1B6DB016">
+            <wp:simplePos x="0" y="0"/>
+            <wp:positionH relativeFrom="column">
+              <wp:posOffset>3901440</wp:posOffset>
+            </wp:positionH>
+            <wp:positionV relativeFrom="paragraph">
+              <wp:posOffset>38099</wp:posOffset>
+            </wp:positionV>
+            <wp:extent cx="2199640" cy="4214355"/>
+            <wp:effectExtent l="0" t="0" r="0" b="0"/>
+            <wp:wrapNone/>
+            <wp:docPr id="14" name="Рисунок 14"/>
+            <wp:cNvGraphicFramePr>
+              <a:graphicFrameLocks xmlns:a="http://schemas.openxmlformats.org/drawingml/2006/main" noChangeAspect="1"/>
+            </wp:cNvGraphicFramePr>
+            <a:graphic xmlns:a="http://schemas.openxmlformats.org/drawingml/2006/main">
+              <a:graphicData uri="http://schemas.openxmlformats.org/drawingml/2006/picture">
+                <pic:pic xmlns:pic="http://schemas.openxmlformats.org/drawingml/2006/picture">
+                  <pic:nvPicPr>
+                    <pic:cNvPr id="1" name=""/>
+                    <pic:cNvPicPr/>
+                  </pic:nvPicPr>
+                  <pic:blipFill>
+                    <a:blip r:embed="rId11">
+                      <a:extLst>
+                        <a:ext uri="{28A0092B-C50C-407E-A947-70E740481C1C}">
+                          <a14:useLocalDpi xmlns:a14="http://schemas.microsoft.com/office/drawing/2010/main" val="0"/>
+                        </a:ext>
+                      </a:extLst>
+                    </a:blip>
+                    <a:stretch>
+                      <a:fillRect/>
+                    </a:stretch>
+                  </pic:blipFill>
+                  <pic:spPr>
+                    <a:xfrm>
+                      <a:off x="0" y="0"/>
+                      <a:ext cx="2200502" cy="4216007"/>
+                    </a:xfrm>
+                    <a:prstGeom prst="rect">
+                      <a:avLst/>
+                    </a:prstGeom>
+                  </pic:spPr>
+                </pic:pic>
+              </a:graphicData>
+            </a:graphic>
+            <wp14:sizeRelH relativeFrom="margin">
+              <wp14:pctWidth>0</wp14:pctWidth>
+            </wp14:sizeRelH>
+            <wp14:sizeRelV relativeFrom="margin">
+              <wp14:pctHeight>0</wp14:pctHeight>
+            </wp14:sizeRelV>
+          </wp:anchor>
+        </w:drawing>
+      </w:r>
       <w:r>
         <w:rPr>
           <w:rFonts w:ascii="Times New Roman" w:hAnsi="Times New Roman" w:cs="Times New Roman"/>
@@ -2938,9 +3594,17 @@
           <w:lang w:eastAsia="ru-RU"/>
         </w:rPr>
         <w:drawing>
-          <wp:inline distT="0" distB="0" distL="0" distR="0" wp14:anchorId="05751925" wp14:editId="7852465A">
-            <wp:extent cx="1971675" cy="2314575"/>
-            <wp:effectExtent l="0" t="0" r="9525" b="9525"/>
+          <wp:anchor distT="0" distB="0" distL="114300" distR="114300" simplePos="0" relativeHeight="251661312" behindDoc="1" locked="0" layoutInCell="1" allowOverlap="1" wp14:anchorId="3DEED5A1" wp14:editId="017ADD08">
+            <wp:simplePos x="0" y="0"/>
+            <wp:positionH relativeFrom="column">
+              <wp:posOffset>-803910</wp:posOffset>
+            </wp:positionH>
+            <wp:positionV relativeFrom="paragraph">
+              <wp:posOffset>209549</wp:posOffset>
+            </wp:positionV>
+            <wp:extent cx="2215092" cy="2600325"/>
+            <wp:effectExtent l="0" t="0" r="0" b="0"/>
+            <wp:wrapNone/>
             <wp:docPr id="8" name="Рисунок 8"/>
             <wp:cNvGraphicFramePr>
               <a:graphicFrameLocks xmlns:a="http://schemas.openxmlformats.org/drawingml/2006/main" noChangeAspect="1"/>
@@ -2953,7 +3617,13 @@
                     <pic:cNvPicPr/>
                   </pic:nvPicPr>
                   <pic:blipFill>
-                    <a:blip r:embed="rId10"/>
+                    <a:blip r:embed="rId12">
+                      <a:extLst>
+                        <a:ext uri="{28A0092B-C50C-407E-A947-70E740481C1C}">
+                          <a14:useLocalDpi xmlns:a14="http://schemas.microsoft.com/office/drawing/2010/main" val="0"/>
+                        </a:ext>
+                      </a:extLst>
+                    </a:blip>
                     <a:stretch>
                       <a:fillRect/>
                     </a:stretch>
@@ -2961,7 +3631,7 @@
                   <pic:spPr>
                     <a:xfrm>
                       <a:off x="0" y="0"/>
-                      <a:ext cx="1971675" cy="2314575"/>
+                      <a:ext cx="2221292" cy="2607603"/>
                     </a:xfrm>
                     <a:prstGeom prst="rect">
                       <a:avLst/>
@@ -2970,30 +3640,387 @@
                 </pic:pic>
               </a:graphicData>
             </a:graphic>
-          </wp:inline>
+            <wp14:sizeRelH relativeFrom="margin">
+              <wp14:pctWidth>0</wp14:pctWidth>
+            </wp14:sizeRelH>
+            <wp14:sizeRelV relativeFrom="margin">
+              <wp14:pctHeight>0</wp14:pctHeight>
+            </wp14:sizeRelV>
+          </wp:anchor>
         </w:drawing>
       </w:r>
     </w:p>
     <w:p>
       <w:pPr>
+        <w:spacing w:after="0" w:line="240" w:lineRule="auto"/>
+        <w:ind w:firstLine="709"/>
+        <w:jc w:val="center"/>
         <w:rPr>
           <w:rFonts w:ascii="Times New Roman" w:eastAsiaTheme="minorEastAsia" w:hAnsi="Times New Roman" w:cs="Times New Roman"/>
           <w:i/>
         </w:rPr>
       </w:pPr>
-      <w:r>
+    </w:p>
+    <w:p>
+      <w:pPr>
+        <w:spacing w:after="0" w:line="240" w:lineRule="auto"/>
+        <w:ind w:firstLine="709"/>
+        <w:jc w:val="center"/>
         <w:rPr>
           <w:rFonts w:ascii="Times New Roman" w:eastAsiaTheme="minorEastAsia" w:hAnsi="Times New Roman" w:cs="Times New Roman"/>
           <w:i/>
         </w:rPr>
-        <w:br w:type="page"/>
-      </w:r>
+      </w:pPr>
+    </w:p>
+    <w:p>
+      <w:pPr>
+        <w:spacing w:after="0" w:line="240" w:lineRule="auto"/>
+        <w:ind w:firstLine="709"/>
+        <w:jc w:val="center"/>
+        <w:rPr>
+          <w:rFonts w:ascii="Times New Roman" w:eastAsiaTheme="minorEastAsia" w:hAnsi="Times New Roman" w:cs="Times New Roman"/>
+          <w:i/>
+        </w:rPr>
+      </w:pPr>
+    </w:p>
+    <w:p>
+      <w:pPr>
+        <w:spacing w:after="0" w:line="240" w:lineRule="auto"/>
+        <w:ind w:firstLine="709"/>
+        <w:jc w:val="center"/>
+        <w:rPr>
+          <w:rFonts w:ascii="Times New Roman" w:eastAsiaTheme="minorEastAsia" w:hAnsi="Times New Roman" w:cs="Times New Roman"/>
+          <w:i/>
+        </w:rPr>
+      </w:pPr>
+    </w:p>
+    <w:p>
+      <w:pPr>
+        <w:spacing w:after="0" w:line="240" w:lineRule="auto"/>
+        <w:ind w:firstLine="709"/>
+        <w:jc w:val="center"/>
+        <w:rPr>
+          <w:rFonts w:ascii="Times New Roman" w:eastAsiaTheme="minorEastAsia" w:hAnsi="Times New Roman" w:cs="Times New Roman"/>
+          <w:i/>
+        </w:rPr>
+      </w:pPr>
+    </w:p>
+    <w:p>
+      <w:pPr>
+        <w:spacing w:after="0" w:line="240" w:lineRule="auto"/>
+        <w:ind w:firstLine="709"/>
+        <w:jc w:val="center"/>
+        <w:rPr>
+          <w:rFonts w:ascii="Times New Roman" w:eastAsiaTheme="minorEastAsia" w:hAnsi="Times New Roman" w:cs="Times New Roman"/>
+          <w:i/>
+        </w:rPr>
+      </w:pPr>
+    </w:p>
+    <w:p>
+      <w:pPr>
+        <w:spacing w:after="0" w:line="240" w:lineRule="auto"/>
+        <w:ind w:firstLine="709"/>
+        <w:jc w:val="center"/>
+        <w:rPr>
+          <w:rFonts w:ascii="Times New Roman" w:eastAsiaTheme="minorEastAsia" w:hAnsi="Times New Roman" w:cs="Times New Roman"/>
+          <w:i/>
+        </w:rPr>
+      </w:pPr>
+    </w:p>
+    <w:p>
+      <w:pPr>
+        <w:spacing w:after="0" w:line="240" w:lineRule="auto"/>
+        <w:ind w:firstLine="709"/>
+        <w:jc w:val="center"/>
+        <w:rPr>
+          <w:rFonts w:ascii="Times New Roman" w:eastAsiaTheme="minorEastAsia" w:hAnsi="Times New Roman" w:cs="Times New Roman"/>
+          <w:i/>
+        </w:rPr>
+      </w:pPr>
+    </w:p>
+    <w:p>
+      <w:pPr>
+        <w:spacing w:after="0" w:line="240" w:lineRule="auto"/>
+        <w:ind w:firstLine="709"/>
+        <w:jc w:val="center"/>
+        <w:rPr>
+          <w:rFonts w:ascii="Times New Roman" w:eastAsiaTheme="minorEastAsia" w:hAnsi="Times New Roman" w:cs="Times New Roman"/>
+          <w:i/>
+        </w:rPr>
+      </w:pPr>
+    </w:p>
+    <w:p>
+      <w:pPr>
+        <w:spacing w:after="0" w:line="240" w:lineRule="auto"/>
+        <w:ind w:firstLine="709"/>
+        <w:jc w:val="center"/>
+        <w:rPr>
+          <w:rFonts w:ascii="Times New Roman" w:eastAsiaTheme="minorEastAsia" w:hAnsi="Times New Roman" w:cs="Times New Roman"/>
+          <w:i/>
+        </w:rPr>
+      </w:pPr>
+    </w:p>
+    <w:p>
+      <w:pPr>
+        <w:spacing w:after="0" w:line="240" w:lineRule="auto"/>
+        <w:ind w:firstLine="709"/>
+        <w:jc w:val="center"/>
+        <w:rPr>
+          <w:rFonts w:ascii="Times New Roman" w:eastAsiaTheme="minorEastAsia" w:hAnsi="Times New Roman" w:cs="Times New Roman"/>
+          <w:i/>
+        </w:rPr>
+      </w:pPr>
+    </w:p>
+    <w:p>
+      <w:pPr>
+        <w:spacing w:after="0" w:line="240" w:lineRule="auto"/>
+        <w:ind w:firstLine="709"/>
+        <w:jc w:val="center"/>
+        <w:rPr>
+          <w:rFonts w:ascii="Times New Roman" w:eastAsiaTheme="minorEastAsia" w:hAnsi="Times New Roman" w:cs="Times New Roman"/>
+          <w:i/>
+        </w:rPr>
+      </w:pPr>
+    </w:p>
+    <w:p>
+      <w:pPr>
+        <w:spacing w:after="0" w:line="240" w:lineRule="auto"/>
+        <w:ind w:firstLine="709"/>
+        <w:jc w:val="center"/>
+        <w:rPr>
+          <w:rFonts w:ascii="Times New Roman" w:eastAsiaTheme="minorEastAsia" w:hAnsi="Times New Roman" w:cs="Times New Roman"/>
+          <w:i/>
+        </w:rPr>
+      </w:pPr>
+    </w:p>
+    <w:p>
+      <w:pPr>
+        <w:spacing w:after="0" w:line="240" w:lineRule="auto"/>
+        <w:ind w:firstLine="709"/>
+        <w:jc w:val="center"/>
+        <w:rPr>
+          <w:rFonts w:ascii="Times New Roman" w:eastAsiaTheme="minorEastAsia" w:hAnsi="Times New Roman" w:cs="Times New Roman"/>
+          <w:i/>
+        </w:rPr>
+      </w:pPr>
+    </w:p>
+    <w:p>
+      <w:pPr>
+        <w:spacing w:after="0" w:line="240" w:lineRule="auto"/>
+        <w:ind w:firstLine="709"/>
+        <w:jc w:val="center"/>
+        <w:rPr>
+          <w:rFonts w:ascii="Times New Roman" w:eastAsiaTheme="minorEastAsia" w:hAnsi="Times New Roman" w:cs="Times New Roman"/>
+          <w:i/>
+        </w:rPr>
+      </w:pPr>
+    </w:p>
+    <w:p>
+      <w:pPr>
+        <w:spacing w:after="0" w:line="240" w:lineRule="auto"/>
+        <w:ind w:firstLine="709"/>
+        <w:jc w:val="center"/>
+        <w:rPr>
+          <w:rFonts w:ascii="Times New Roman" w:eastAsiaTheme="minorEastAsia" w:hAnsi="Times New Roman" w:cs="Times New Roman"/>
+          <w:i/>
+        </w:rPr>
+      </w:pPr>
+    </w:p>
+    <w:p>
+      <w:pPr>
+        <w:spacing w:after="0" w:line="240" w:lineRule="auto"/>
+        <w:ind w:firstLine="709"/>
+        <w:jc w:val="center"/>
+        <w:rPr>
+          <w:rFonts w:ascii="Times New Roman" w:eastAsiaTheme="minorEastAsia" w:hAnsi="Times New Roman" w:cs="Times New Roman"/>
+          <w:i/>
+        </w:rPr>
+      </w:pPr>
+    </w:p>
+    <w:p>
+      <w:pPr>
+        <w:ind w:left="-851"/>
+        <w:rPr>
+          <w:rFonts w:ascii="Times New Roman" w:hAnsi="Times New Roman" w:cs="Times New Roman"/>
+          <w:sz w:val="28"/>
+          <w:szCs w:val="28"/>
+        </w:rPr>
+      </w:pPr>
+      <w:r>
+        <w:rPr>
+          <w:rFonts w:ascii="Times New Roman" w:hAnsi="Times New Roman" w:cs="Times New Roman"/>
+          <w:sz w:val="28"/>
+          <w:szCs w:val="28"/>
+        </w:rPr>
+        <w:t>Вычисление значения интеграла</w:t>
+      </w:r>
+    </w:p>
+    <w:p>
+      <w:pPr>
+        <w:spacing w:after="0" w:line="240" w:lineRule="auto"/>
+        <w:ind w:firstLine="709"/>
+        <w:rPr>
+          <w:rFonts w:ascii="Times New Roman" w:eastAsiaTheme="minorEastAsia" w:hAnsi="Times New Roman" w:cs="Times New Roman"/>
+          <w:i/>
+        </w:rPr>
+      </w:pPr>
+    </w:p>
+    <w:p>
+      <w:pPr>
+        <w:spacing w:after="0" w:line="240" w:lineRule="auto"/>
+        <w:ind w:firstLine="709"/>
+        <w:jc w:val="center"/>
+        <w:rPr>
+          <w:rFonts w:ascii="Times New Roman" w:eastAsiaTheme="minorEastAsia" w:hAnsi="Times New Roman" w:cs="Times New Roman"/>
+          <w:i/>
+        </w:rPr>
+      </w:pPr>
+    </w:p>
+    <w:p>
+      <w:pPr>
+        <w:spacing w:after="0" w:line="240" w:lineRule="auto"/>
+        <w:ind w:firstLine="709"/>
+        <w:jc w:val="center"/>
+        <w:rPr>
+          <w:rFonts w:ascii="Times New Roman" w:eastAsiaTheme="minorEastAsia" w:hAnsi="Times New Roman" w:cs="Times New Roman"/>
+          <w:i/>
+        </w:rPr>
+      </w:pPr>
+    </w:p>
+    <w:p>
+      <w:pPr>
+        <w:spacing w:after="0" w:line="240" w:lineRule="auto"/>
+        <w:ind w:firstLine="709"/>
+        <w:jc w:val="center"/>
+        <w:rPr>
+          <w:rFonts w:ascii="Times New Roman" w:eastAsiaTheme="minorEastAsia" w:hAnsi="Times New Roman" w:cs="Times New Roman"/>
+          <w:i/>
+        </w:rPr>
+      </w:pPr>
+    </w:p>
+    <w:p>
+      <w:pPr>
+        <w:spacing w:after="0" w:line="240" w:lineRule="auto"/>
+        <w:ind w:firstLine="709"/>
+        <w:jc w:val="center"/>
+        <w:rPr>
+          <w:rFonts w:ascii="Times New Roman" w:eastAsiaTheme="minorEastAsia" w:hAnsi="Times New Roman" w:cs="Times New Roman"/>
+          <w:i/>
+        </w:rPr>
+      </w:pPr>
+    </w:p>
+    <w:p>
+      <w:pPr>
+        <w:spacing w:after="0" w:line="240" w:lineRule="auto"/>
+        <w:ind w:firstLine="709"/>
+        <w:jc w:val="center"/>
+        <w:rPr>
+          <w:rFonts w:ascii="Times New Roman" w:eastAsiaTheme="minorEastAsia" w:hAnsi="Times New Roman" w:cs="Times New Roman"/>
+          <w:i/>
+        </w:rPr>
+      </w:pPr>
+    </w:p>
+    <w:p>
+      <w:pPr>
+        <w:spacing w:after="0" w:line="240" w:lineRule="auto"/>
+        <w:ind w:firstLine="709"/>
+        <w:rPr>
+          <w:rFonts w:ascii="Times New Roman" w:eastAsiaTheme="minorEastAsia" w:hAnsi="Times New Roman" w:cs="Times New Roman"/>
+          <w:i/>
+        </w:rPr>
+      </w:pPr>
+    </w:p>
+    <w:p>
+      <w:pPr>
+        <w:spacing w:after="0" w:line="240" w:lineRule="auto"/>
+        <w:ind w:firstLine="709"/>
+        <w:jc w:val="center"/>
+        <w:rPr>
+          <w:rFonts w:ascii="Times New Roman" w:eastAsiaTheme="minorEastAsia" w:hAnsi="Times New Roman" w:cs="Times New Roman"/>
+          <w:i/>
+        </w:rPr>
+      </w:pPr>
+    </w:p>
+    <w:p>
+      <w:pPr>
+        <w:spacing w:after="0" w:line="240" w:lineRule="auto"/>
+        <w:ind w:firstLine="709"/>
+        <w:jc w:val="center"/>
+        <w:rPr>
+          <w:rFonts w:ascii="Times New Roman" w:eastAsiaTheme="minorEastAsia" w:hAnsi="Times New Roman" w:cs="Times New Roman"/>
+          <w:i/>
+        </w:rPr>
+      </w:pPr>
+    </w:p>
+    <w:p>
+      <w:pPr>
+        <w:rPr>
+          <w:rFonts w:ascii="Times New Roman" w:hAnsi="Times New Roman" w:cs="Times New Roman"/>
+          <w:sz w:val="28"/>
+          <w:szCs w:val="28"/>
+        </w:rPr>
+      </w:pPr>
+      <w:r>
+        <w:rPr>
+          <w:rFonts w:ascii="Times New Roman" w:hAnsi="Times New Roman" w:cs="Times New Roman"/>
+          <w:sz w:val="28"/>
+          <w:szCs w:val="28"/>
+        </w:rPr>
+        <w:t xml:space="preserve">                                                                                       </w:t>
+      </w:r>
+      <w:r>
+        <w:rPr>
+          <w:rFonts w:ascii="Times New Roman" w:hAnsi="Times New Roman" w:cs="Times New Roman"/>
+          <w:sz w:val="28"/>
+          <w:szCs w:val="28"/>
+        </w:rPr>
+        <w:t xml:space="preserve">Вычисление погрешности   </w:t>
+      </w:r>
+    </w:p>
+    <w:p>
+      <w:pPr>
+        <w:rPr>
+          <w:rFonts w:ascii="Times New Roman" w:hAnsi="Times New Roman" w:cs="Times New Roman"/>
+          <w:sz w:val="28"/>
+          <w:szCs w:val="28"/>
+        </w:rPr>
+      </w:pPr>
+    </w:p>
+    <w:p>
+      <w:pPr>
+        <w:rPr>
+          <w:rFonts w:ascii="Times New Roman" w:eastAsiaTheme="minorEastAsia" w:hAnsi="Times New Roman" w:cs="Times New Roman"/>
+          <w:i/>
+        </w:rPr>
+      </w:pPr>
+    </w:p>
+    <w:p>
+      <w:pPr>
+        <w:spacing w:after="0" w:line="240" w:lineRule="auto"/>
+        <w:ind w:firstLine="709"/>
+        <w:jc w:val="center"/>
+        <w:rPr>
+          <w:rFonts w:ascii="Times New Roman" w:eastAsiaTheme="minorEastAsia" w:hAnsi="Times New Roman" w:cs="Times New Roman"/>
+          <w:i/>
+        </w:rPr>
+      </w:pPr>
+    </w:p>
+    <w:p>
+      <w:pPr>
+        <w:spacing w:after="0" w:line="240" w:lineRule="auto"/>
+        <w:ind w:firstLine="709"/>
+        <w:jc w:val="center"/>
+        <w:rPr>
+          <w:rFonts w:ascii="Times New Roman" w:eastAsiaTheme="minorEastAsia" w:hAnsi="Times New Roman" w:cs="Times New Roman"/>
+          <w:i/>
+        </w:rPr>
+      </w:pPr>
     </w:p>
     <w:p>
       <w:pPr>
         <w:pStyle w:val="2"/>
       </w:pPr>
-      <w:bookmarkStart w:id="5" w:name="_Toc69138068"/>
+      <w:bookmarkStart w:id="6" w:name="_Toc69141685"/>
       <w:r>
         <w:lastRenderedPageBreak/>
         <w:t xml:space="preserve">Метод </w:t>
@@ -3002,7 +4029,7 @@
       <w:r>
         <w:t>Симсона</w:t>
       </w:r>
-      <w:bookmarkEnd w:id="5"/>
+      <w:bookmarkEnd w:id="6"/>
       <w:proofErr w:type="spellEnd"/>
     </w:p>
     <w:p>
@@ -3017,7 +4044,6 @@
           <w:color w:val="202122"/>
           <w:sz w:val="28"/>
           <w:szCs w:val="28"/>
-          <w:lang w:val="en-US"/>
         </w:rPr>
       </w:pPr>
       <w:r>
@@ -3048,7 +4074,7 @@
         </w:rPr>
         <w:t>Ньютона-Симпсона</w:t>
       </w:r>
-      <w:hyperlink r:id="rId11" w:anchor="cite_note-1" w:history="1">
+      <w:hyperlink r:id="rId13" w:anchor="cite_note-1" w:history="1">
         <w:r>
           <w:rPr>
             <w:color w:val="202122"/>
@@ -4068,17 +5094,6 @@
           <w:szCs w:val="28"/>
         </w:rPr>
       </w:pPr>
-    </w:p>
-    <w:p>
-      <w:pPr>
-        <w:ind w:left="360"/>
-        <w:jc w:val="center"/>
-        <w:rPr>
-          <w:rFonts w:ascii="Times New Roman" w:hAnsi="Times New Roman" w:cs="Times New Roman"/>
-          <w:sz w:val="28"/>
-          <w:szCs w:val="28"/>
-        </w:rPr>
-      </w:pPr>
       <w:r>
         <w:rPr>
           <w:rFonts w:ascii="Times New Roman" w:hAnsi="Times New Roman" w:cs="Times New Roman"/>
@@ -4086,9 +5101,17 @@
           <w:lang w:eastAsia="ru-RU"/>
         </w:rPr>
         <w:drawing>
-          <wp:inline distT="0" distB="0" distL="0" distR="0" wp14:anchorId="785F2A16" wp14:editId="2B646D2C">
+          <wp:anchor distT="0" distB="0" distL="114300" distR="114300" simplePos="0" relativeHeight="251665408" behindDoc="1" locked="0" layoutInCell="1" allowOverlap="1" wp14:anchorId="76F302B6" wp14:editId="3CED7087">
+            <wp:simplePos x="0" y="0"/>
+            <wp:positionH relativeFrom="column">
+              <wp:posOffset>-708660</wp:posOffset>
+            </wp:positionH>
+            <wp:positionV relativeFrom="paragraph">
+              <wp:posOffset>239395</wp:posOffset>
+            </wp:positionV>
             <wp:extent cx="2571750" cy="3057525"/>
             <wp:effectExtent l="0" t="0" r="0" b="9525"/>
+            <wp:wrapNone/>
             <wp:docPr id="4" name="Рисунок 4"/>
             <wp:cNvGraphicFramePr>
               <a:graphicFrameLocks xmlns:a="http://schemas.openxmlformats.org/drawingml/2006/main" noChangeAspect="1"/>
@@ -4101,7 +5124,13 @@
                     <pic:cNvPicPr/>
                   </pic:nvPicPr>
                   <pic:blipFill>
-                    <a:blip r:embed="rId12"/>
+                    <a:blip r:embed="rId14">
+                      <a:extLst>
+                        <a:ext uri="{28A0092B-C50C-407E-A947-70E740481C1C}">
+                          <a14:useLocalDpi xmlns:a14="http://schemas.microsoft.com/office/drawing/2010/main" val="0"/>
+                        </a:ext>
+                      </a:extLst>
+                    </a:blip>
                     <a:stretch>
                       <a:fillRect/>
                     </a:stretch>
@@ -4118,48 +5147,249 @@
                 </pic:pic>
               </a:graphicData>
             </a:graphic>
-          </wp:inline>
+          </wp:anchor>
         </w:drawing>
       </w:r>
     </w:p>
     <w:p>
       <w:pPr>
         <w:ind w:left="360"/>
-        <w:jc w:val="both"/>
+        <w:jc w:val="center"/>
         <w:rPr>
           <w:rFonts w:ascii="Times New Roman" w:hAnsi="Times New Roman" w:cs="Times New Roman"/>
           <w:sz w:val="28"/>
           <w:szCs w:val="28"/>
         </w:rPr>
       </w:pPr>
-    </w:p>
-    <w:p>
-      <w:pPr>
+      <w:r>
+        <w:rPr>
+          <w:noProof/>
+          <w:lang w:eastAsia="ru-RU"/>
+        </w:rPr>
+        <w:drawing>
+          <wp:anchor distT="0" distB="0" distL="114300" distR="114300" simplePos="0" relativeHeight="251666432" behindDoc="1" locked="0" layoutInCell="1" allowOverlap="1" wp14:anchorId="5F368F7F" wp14:editId="04E24D39">
+            <wp:simplePos x="0" y="0"/>
+            <wp:positionH relativeFrom="column">
+              <wp:posOffset>4101465</wp:posOffset>
+            </wp:positionH>
+            <wp:positionV relativeFrom="paragraph">
+              <wp:posOffset>40640</wp:posOffset>
+            </wp:positionV>
+            <wp:extent cx="2114550" cy="4067175"/>
+            <wp:effectExtent l="0" t="0" r="0" b="9525"/>
+            <wp:wrapNone/>
+            <wp:docPr id="5" name="Рисунок 5"/>
+            <wp:cNvGraphicFramePr>
+              <a:graphicFrameLocks xmlns:a="http://schemas.openxmlformats.org/drawingml/2006/main" noChangeAspect="1"/>
+            </wp:cNvGraphicFramePr>
+            <a:graphic xmlns:a="http://schemas.openxmlformats.org/drawingml/2006/main">
+              <a:graphicData uri="http://schemas.openxmlformats.org/drawingml/2006/picture">
+                <pic:pic xmlns:pic="http://schemas.openxmlformats.org/drawingml/2006/picture">
+                  <pic:nvPicPr>
+                    <pic:cNvPr id="1" name=""/>
+                    <pic:cNvPicPr/>
+                  </pic:nvPicPr>
+                  <pic:blipFill>
+                    <a:blip r:embed="rId15">
+                      <a:extLst>
+                        <a:ext uri="{28A0092B-C50C-407E-A947-70E740481C1C}">
+                          <a14:useLocalDpi xmlns:a14="http://schemas.microsoft.com/office/drawing/2010/main" val="0"/>
+                        </a:ext>
+                      </a:extLst>
+                    </a:blip>
+                    <a:stretch>
+                      <a:fillRect/>
+                    </a:stretch>
+                  </pic:blipFill>
+                  <pic:spPr>
+                    <a:xfrm>
+                      <a:off x="0" y="0"/>
+                      <a:ext cx="2114550" cy="4067175"/>
+                    </a:xfrm>
+                    <a:prstGeom prst="rect">
+                      <a:avLst/>
+                    </a:prstGeom>
+                  </pic:spPr>
+                </pic:pic>
+              </a:graphicData>
+            </a:graphic>
+          </wp:anchor>
+        </w:drawing>
+      </w:r>
+    </w:p>
+    <w:p>
+      <w:pPr>
+        <w:ind w:left="360"/>
+        <w:jc w:val="center"/>
         <w:rPr>
           <w:rFonts w:ascii="Times New Roman" w:hAnsi="Times New Roman" w:cs="Times New Roman"/>
           <w:sz w:val="28"/>
           <w:szCs w:val="28"/>
         </w:rPr>
       </w:pPr>
-      <w:r>
+    </w:p>
+    <w:p>
+      <w:pPr>
+        <w:ind w:left="360"/>
+        <w:jc w:val="both"/>
         <w:rPr>
           <w:rFonts w:ascii="Times New Roman" w:hAnsi="Times New Roman" w:cs="Times New Roman"/>
           <w:sz w:val="28"/>
           <w:szCs w:val="28"/>
         </w:rPr>
-        <w:br w:type="page"/>
-      </w:r>
+      </w:pPr>
+    </w:p>
+    <w:p>
+      <w:pPr>
+        <w:rPr>
+          <w:rFonts w:ascii="Times New Roman" w:hAnsi="Times New Roman" w:cs="Times New Roman"/>
+          <w:sz w:val="28"/>
+          <w:szCs w:val="28"/>
+        </w:rPr>
+      </w:pPr>
+    </w:p>
+    <w:p>
+      <w:pPr>
+        <w:rPr>
+          <w:rFonts w:ascii="Times New Roman" w:hAnsi="Times New Roman" w:cs="Times New Roman"/>
+          <w:sz w:val="28"/>
+          <w:szCs w:val="28"/>
+        </w:rPr>
+      </w:pPr>
+    </w:p>
+    <w:p>
+      <w:pPr>
+        <w:rPr>
+          <w:rFonts w:ascii="Times New Roman" w:hAnsi="Times New Roman" w:cs="Times New Roman"/>
+          <w:sz w:val="28"/>
+          <w:szCs w:val="28"/>
+        </w:rPr>
+      </w:pPr>
+    </w:p>
+    <w:p>
+      <w:pPr>
+        <w:rPr>
+          <w:rFonts w:ascii="Times New Roman" w:hAnsi="Times New Roman" w:cs="Times New Roman"/>
+          <w:sz w:val="28"/>
+          <w:szCs w:val="28"/>
+        </w:rPr>
+      </w:pPr>
+    </w:p>
+    <w:p>
+      <w:pPr>
+        <w:rPr>
+          <w:rFonts w:ascii="Times New Roman" w:hAnsi="Times New Roman" w:cs="Times New Roman"/>
+          <w:sz w:val="28"/>
+          <w:szCs w:val="28"/>
+        </w:rPr>
+      </w:pPr>
+    </w:p>
+    <w:p>
+      <w:pPr>
+        <w:rPr>
+          <w:rFonts w:ascii="Times New Roman" w:hAnsi="Times New Roman" w:cs="Times New Roman"/>
+          <w:sz w:val="28"/>
+          <w:szCs w:val="28"/>
+        </w:rPr>
+      </w:pPr>
+    </w:p>
+    <w:p>
+      <w:pPr>
+        <w:rPr>
+          <w:rFonts w:ascii="Times New Roman" w:hAnsi="Times New Roman" w:cs="Times New Roman"/>
+          <w:sz w:val="28"/>
+          <w:szCs w:val="28"/>
+        </w:rPr>
+      </w:pPr>
+    </w:p>
+    <w:p>
+      <w:pPr>
+        <w:ind w:left="-851"/>
+        <w:rPr>
+          <w:rFonts w:ascii="Times New Roman" w:hAnsi="Times New Roman" w:cs="Times New Roman"/>
+          <w:sz w:val="28"/>
+          <w:szCs w:val="28"/>
+        </w:rPr>
+      </w:pPr>
+      <w:r>
+        <w:rPr>
+          <w:rFonts w:ascii="Times New Roman" w:hAnsi="Times New Roman" w:cs="Times New Roman"/>
+          <w:sz w:val="28"/>
+          <w:szCs w:val="28"/>
+        </w:rPr>
+        <w:t>Вычисление значения интеграла</w:t>
+      </w:r>
+    </w:p>
+    <w:p>
+      <w:pPr>
+        <w:rPr>
+          <w:rFonts w:ascii="Times New Roman" w:hAnsi="Times New Roman" w:cs="Times New Roman"/>
+          <w:sz w:val="28"/>
+          <w:szCs w:val="28"/>
+        </w:rPr>
+      </w:pPr>
+    </w:p>
+    <w:p>
+      <w:pPr>
+        <w:rPr>
+          <w:rFonts w:ascii="Times New Roman" w:hAnsi="Times New Roman" w:cs="Times New Roman"/>
+          <w:sz w:val="28"/>
+          <w:szCs w:val="28"/>
+        </w:rPr>
+      </w:pPr>
+    </w:p>
+    <w:p>
+      <w:pPr>
+        <w:rPr>
+          <w:rFonts w:ascii="Times New Roman" w:hAnsi="Times New Roman" w:cs="Times New Roman"/>
+          <w:sz w:val="28"/>
+          <w:szCs w:val="28"/>
+        </w:rPr>
+      </w:pPr>
+    </w:p>
+    <w:p>
+      <w:pPr>
+        <w:rPr>
+          <w:rFonts w:ascii="Times New Roman" w:hAnsi="Times New Roman" w:cs="Times New Roman"/>
+          <w:sz w:val="28"/>
+          <w:szCs w:val="28"/>
+        </w:rPr>
+      </w:pPr>
+      <w:r>
+        <w:rPr>
+          <w:rFonts w:ascii="Times New Roman" w:hAnsi="Times New Roman" w:cs="Times New Roman"/>
+          <w:sz w:val="28"/>
+          <w:szCs w:val="28"/>
+        </w:rPr>
+        <w:t xml:space="preserve">                                                                                         </w:t>
+      </w:r>
+      <w:r>
+        <w:rPr>
+          <w:rFonts w:ascii="Times New Roman" w:hAnsi="Times New Roman" w:cs="Times New Roman"/>
+          <w:sz w:val="28"/>
+          <w:szCs w:val="28"/>
+        </w:rPr>
+        <w:t xml:space="preserve">Вычисление погрешности   </w:t>
+      </w:r>
+    </w:p>
+    <w:p>
+      <w:pPr>
+        <w:rPr>
+          <w:rFonts w:ascii="Times New Roman" w:hAnsi="Times New Roman" w:cs="Times New Roman"/>
+          <w:sz w:val="28"/>
+          <w:szCs w:val="28"/>
+        </w:rPr>
+      </w:pPr>
     </w:p>
     <w:p>
       <w:pPr>
         <w:pStyle w:val="10"/>
       </w:pPr>
-      <w:bookmarkStart w:id="6" w:name="_Toc69138069"/>
-      <w:r>
-        <w:lastRenderedPageBreak/>
+      <w:bookmarkStart w:id="7" w:name="_Toc69141686"/>
+      <w:r>
         <w:t>Расчетные данные</w:t>
       </w:r>
-      <w:bookmarkEnd w:id="6"/>
+      <w:bookmarkEnd w:id="7"/>
     </w:p>
     <w:p>
       <w:pPr>
@@ -4285,7 +5515,7 @@
                     <pic:cNvPicPr/>
                   </pic:nvPicPr>
                   <pic:blipFill>
-                    <a:blip r:embed="rId13"/>
+                    <a:blip r:embed="rId16"/>
                     <a:stretch>
                       <a:fillRect/>
                     </a:stretch>
@@ -4363,7 +5593,7 @@
                     <pic:cNvPicPr/>
                   </pic:nvPicPr>
                   <pic:blipFill>
-                    <a:blip r:embed="rId14"/>
+                    <a:blip r:embed="rId17"/>
                     <a:stretch>
                       <a:fillRect/>
                     </a:stretch>
@@ -4434,7 +5664,7 @@
                     <pic:cNvPicPr/>
                   </pic:nvPicPr>
                   <pic:blipFill>
-                    <a:blip r:embed="rId15"/>
+                    <a:blip r:embed="rId18"/>
                     <a:stretch>
                       <a:fillRect/>
                     </a:stretch>
@@ -5509,6 +6739,7 @@
           <w:lang w:val="en-US"/>
         </w:rPr>
       </w:pPr>
+      <w:bookmarkStart w:id="8" w:name="_Toc69141687"/>
       <w:proofErr w:type="spellStart"/>
       <w:r>
         <w:rPr>
@@ -5516,6 +6747,7 @@
         </w:rPr>
         <w:t>function.h</w:t>
       </w:r>
+      <w:bookmarkEnd w:id="8"/>
       <w:proofErr w:type="spellEnd"/>
     </w:p>
     <w:p>
@@ -6629,7 +7861,6 @@
           <w:color w:val="000000"/>
           <w:sz w:val="24"/>
           <w:szCs w:val="24"/>
-          <w:lang w:val="en-US"/>
         </w:rPr>
       </w:pPr>
       <w:r>
@@ -6662,7 +7893,6 @@
           <w:color w:val="000000"/>
           <w:sz w:val="24"/>
           <w:szCs w:val="24"/>
-          <w:lang w:val="en-US"/>
         </w:rPr>
         <w:t xml:space="preserve"> </w:t>
       </w:r>
@@ -6672,7 +7902,6 @@
           <w:color w:val="008080"/>
           <w:sz w:val="24"/>
           <w:szCs w:val="24"/>
-          <w:lang w:val="en-US"/>
         </w:rPr>
         <w:t>&gt;&gt;</w:t>
       </w:r>
@@ -6682,11 +7911,9 @@
           <w:color w:val="000000"/>
           <w:sz w:val="24"/>
           <w:szCs w:val="24"/>
-          <w:lang w:val="en-US"/>
         </w:rPr>
         <w:t xml:space="preserve"> *</w:t>
       </w:r>
-      <w:proofErr w:type="spellStart"/>
       <w:r>
         <w:rPr>
           <w:rFonts w:ascii="Courier New" w:hAnsi="Courier New" w:cs="Courier New"/>
@@ -6695,16 +7922,33 @@
           <w:szCs w:val="24"/>
           <w:lang w:val="en-US"/>
         </w:rPr>
-        <w:t>upper_limit</w:t>
-      </w:r>
-      <w:proofErr w:type="spellEnd"/>
-      <w:r>
-        <w:rPr>
-          <w:rFonts w:ascii="Courier New" w:hAnsi="Courier New" w:cs="Courier New"/>
-          <w:color w:val="000000"/>
-          <w:sz w:val="24"/>
-          <w:szCs w:val="24"/>
-          <w:lang w:val="en-US"/>
+        <w:t>upper</w:t>
+      </w:r>
+      <w:r>
+        <w:rPr>
+          <w:rFonts w:ascii="Courier New" w:hAnsi="Courier New" w:cs="Courier New"/>
+          <w:color w:val="808080"/>
+          <w:sz w:val="24"/>
+          <w:szCs w:val="24"/>
+        </w:rPr>
+        <w:t>_</w:t>
+      </w:r>
+      <w:r>
+        <w:rPr>
+          <w:rFonts w:ascii="Courier New" w:hAnsi="Courier New" w:cs="Courier New"/>
+          <w:color w:val="808080"/>
+          <w:sz w:val="24"/>
+          <w:szCs w:val="24"/>
+          <w:lang w:val="en-US"/>
+        </w:rPr>
+        <w:t>limit</w:t>
+      </w:r>
+      <w:r>
+        <w:rPr>
+          <w:rFonts w:ascii="Courier New" w:hAnsi="Courier New" w:cs="Courier New"/>
+          <w:color w:val="000000"/>
+          <w:sz w:val="24"/>
+          <w:szCs w:val="24"/>
         </w:rPr>
         <w:t>;</w:t>
       </w:r>
@@ -6780,25 +8024,30 @@
           <w:color w:val="000000"/>
           <w:sz w:val="24"/>
           <w:szCs w:val="24"/>
+          <w:lang w:val="en-US"/>
         </w:rPr>
       </w:pPr>
       <w:proofErr w:type="spellStart"/>
+      <w:proofErr w:type="gramStart"/>
       <w:r>
         <w:rPr>
           <w:rFonts w:ascii="Courier New" w:hAnsi="Courier New" w:cs="Courier New"/>
           <w:color w:val="0000FF"/>
           <w:sz w:val="24"/>
           <w:szCs w:val="24"/>
+          <w:lang w:val="en-US"/>
         </w:rPr>
         <w:t>int</w:t>
       </w:r>
       <w:proofErr w:type="spellEnd"/>
-      <w:r>
-        <w:rPr>
-          <w:rFonts w:ascii="Courier New" w:hAnsi="Courier New" w:cs="Courier New"/>
-          <w:color w:val="000000"/>
-          <w:sz w:val="24"/>
-          <w:szCs w:val="24"/>
+      <w:proofErr w:type="gramEnd"/>
+      <w:r>
+        <w:rPr>
+          <w:rFonts w:ascii="Courier New" w:hAnsi="Courier New" w:cs="Courier New"/>
+          <w:color w:val="000000"/>
+          <w:sz w:val="24"/>
+          <w:szCs w:val="24"/>
+          <w:lang w:val="en-US"/>
         </w:rPr>
         <w:t xml:space="preserve"> </w:t>
       </w:r>
@@ -6809,18 +8058,9 @@
           <w:color w:val="000000"/>
           <w:sz w:val="24"/>
           <w:szCs w:val="24"/>
-        </w:rPr>
-        <w:t>get_</w:t>
-      </w:r>
-      <w:proofErr w:type="gramStart"/>
-      <w:r>
-        <w:rPr>
-          <w:rFonts w:ascii="Courier New" w:hAnsi="Courier New" w:cs="Courier New"/>
-          <w:color w:val="000000"/>
-          <w:sz w:val="24"/>
-          <w:szCs w:val="24"/>
-        </w:rPr>
-        <w:t>n</w:t>
+          <w:lang w:val="en-US"/>
+        </w:rPr>
+        <w:t>get_n</w:t>
       </w:r>
       <w:proofErr w:type="spellEnd"/>
       <w:r>
@@ -6829,18 +8069,9 @@
           <w:color w:val="000000"/>
           <w:sz w:val="24"/>
           <w:szCs w:val="24"/>
-        </w:rPr>
-        <w:t>(</w:t>
-      </w:r>
-      <w:proofErr w:type="gramEnd"/>
-      <w:r>
-        <w:rPr>
-          <w:rFonts w:ascii="Courier New" w:hAnsi="Courier New" w:cs="Courier New"/>
-          <w:color w:val="000000"/>
-          <w:sz w:val="24"/>
-          <w:szCs w:val="24"/>
-        </w:rPr>
-        <w:t>) {</w:t>
+          <w:lang w:val="en-US"/>
+        </w:rPr>
+        <w:t>() {</w:t>
       </w:r>
     </w:p>
     <w:p>
@@ -6854,34 +8085,40 @@
           <w:color w:val="000000"/>
           <w:sz w:val="24"/>
           <w:szCs w:val="24"/>
-        </w:rPr>
-      </w:pPr>
-      <w:r>
-        <w:rPr>
-          <w:rFonts w:ascii="Courier New" w:hAnsi="Courier New" w:cs="Courier New"/>
-          <w:color w:val="000000"/>
-          <w:sz w:val="24"/>
-          <w:szCs w:val="24"/>
+          <w:lang w:val="en-US"/>
+        </w:rPr>
+      </w:pPr>
+      <w:r>
+        <w:rPr>
+          <w:rFonts w:ascii="Courier New" w:hAnsi="Courier New" w:cs="Courier New"/>
+          <w:color w:val="000000"/>
+          <w:sz w:val="24"/>
+          <w:szCs w:val="24"/>
+          <w:lang w:val="en-US"/>
         </w:rPr>
         <w:tab/>
       </w:r>
       <w:proofErr w:type="spellStart"/>
+      <w:proofErr w:type="gramStart"/>
       <w:r>
         <w:rPr>
           <w:rFonts w:ascii="Courier New" w:hAnsi="Courier New" w:cs="Courier New"/>
           <w:color w:val="0000FF"/>
           <w:sz w:val="24"/>
           <w:szCs w:val="24"/>
+          <w:lang w:val="en-US"/>
         </w:rPr>
         <w:t>int</w:t>
       </w:r>
       <w:proofErr w:type="spellEnd"/>
-      <w:r>
-        <w:rPr>
-          <w:rFonts w:ascii="Courier New" w:hAnsi="Courier New" w:cs="Courier New"/>
-          <w:color w:val="000000"/>
-          <w:sz w:val="24"/>
-          <w:szCs w:val="24"/>
+      <w:proofErr w:type="gramEnd"/>
+      <w:r>
+        <w:rPr>
+          <w:rFonts w:ascii="Courier New" w:hAnsi="Courier New" w:cs="Courier New"/>
+          <w:color w:val="000000"/>
+          <w:sz w:val="24"/>
+          <w:szCs w:val="24"/>
+          <w:lang w:val="en-US"/>
         </w:rPr>
         <w:t xml:space="preserve"> n;</w:t>
       </w:r>
@@ -6905,6 +8142,7 @@
           <w:color w:val="000000"/>
           <w:sz w:val="24"/>
           <w:szCs w:val="24"/>
+          <w:lang w:val="en-US"/>
         </w:rPr>
         <w:tab/>
       </w:r>
@@ -7615,6 +8853,7 @@
           <w:sz w:val="24"/>
           <w:szCs w:val="24"/>
         </w:rPr>
+        <w:lastRenderedPageBreak/>
         <w:tab/>
       </w:r>
       <w:r>
@@ -7755,7 +8994,6 @@
           <w:sz w:val="24"/>
           <w:szCs w:val="24"/>
         </w:rPr>
-        <w:lastRenderedPageBreak/>
         <w:tab/>
       </w:r>
       <w:r>
@@ -8168,7 +9406,6 @@
           <w:color w:val="000000"/>
           <w:sz w:val="24"/>
           <w:szCs w:val="24"/>
-          <w:lang w:val="en-US"/>
         </w:rPr>
       </w:pPr>
       <w:r>
@@ -8186,7 +9423,6 @@
           <w:color w:val="008000"/>
           <w:sz w:val="24"/>
           <w:szCs w:val="24"/>
-          <w:lang w:val="en-US"/>
         </w:rPr>
         <w:t>*</w:t>
       </w:r>
@@ -8196,10 +9432,8 @@
           <w:color w:val="008000"/>
           <w:sz w:val="24"/>
           <w:szCs w:val="24"/>
-          <w:lang w:val="en-US"/>
         </w:rPr>
         <w:tab/>
-        <w:t>3</w:t>
       </w:r>
       <w:proofErr w:type="gramStart"/>
       <w:r>
@@ -8208,9 +9442,18 @@
           <w:color w:val="008000"/>
           <w:sz w:val="24"/>
           <w:szCs w:val="24"/>
-          <w:lang w:val="en-US"/>
-        </w:rPr>
-        <w:t>)n</w:t>
+        </w:rPr>
+        <w:t>3)</w:t>
+      </w:r>
+      <w:r>
+        <w:rPr>
+          <w:rFonts w:ascii="Courier New" w:hAnsi="Courier New" w:cs="Courier New"/>
+          <w:color w:val="008000"/>
+          <w:sz w:val="24"/>
+          <w:szCs w:val="24"/>
+          <w:lang w:val="en-US"/>
+        </w:rPr>
+        <w:t>n</w:t>
       </w:r>
       <w:proofErr w:type="gramEnd"/>
       <w:r>
@@ -8219,7 +9462,6 @@
           <w:color w:val="008000"/>
           <w:sz w:val="24"/>
           <w:szCs w:val="24"/>
-          <w:lang w:val="en-US"/>
         </w:rPr>
         <w:t>-</w:t>
       </w:r>
@@ -8238,7 +9480,6 @@
           <w:color w:val="008000"/>
           <w:sz w:val="24"/>
           <w:szCs w:val="24"/>
-          <w:lang w:val="en-US"/>
         </w:rPr>
         <w:t xml:space="preserve"> </w:t>
       </w:r>
@@ -8272,9 +9513,18 @@
           <w:color w:val="008000"/>
           <w:sz w:val="24"/>
           <w:szCs w:val="24"/>
-          <w:lang w:val="en-US"/>
-        </w:rPr>
-        <w:t xml:space="preserve"> */</w:t>
+        </w:rPr>
+        <w:t xml:space="preserve"> </w:t>
+      </w:r>
+      <w:r>
+        <w:rPr>
+          <w:rFonts w:ascii="Courier New" w:hAnsi="Courier New" w:cs="Courier New"/>
+          <w:color w:val="008000"/>
+          <w:sz w:val="24"/>
+          <w:szCs w:val="24"/>
+          <w:lang w:val="en-US"/>
+        </w:rPr>
+        <w:t>*/</w:t>
       </w:r>
     </w:p>
     <w:p>
@@ -9223,14 +10473,16 @@
           <w:color w:val="000000"/>
           <w:sz w:val="24"/>
           <w:szCs w:val="24"/>
-        </w:rPr>
-      </w:pPr>
-      <w:r>
-        <w:rPr>
-          <w:rFonts w:ascii="Courier New" w:hAnsi="Courier New" w:cs="Courier New"/>
-          <w:color w:val="000000"/>
-          <w:sz w:val="24"/>
-          <w:szCs w:val="24"/>
+          <w:lang w:val="en-US"/>
+        </w:rPr>
+      </w:pPr>
+      <w:r>
+        <w:rPr>
+          <w:rFonts w:ascii="Courier New" w:hAnsi="Courier New" w:cs="Courier New"/>
+          <w:color w:val="000000"/>
+          <w:sz w:val="24"/>
+          <w:szCs w:val="24"/>
+          <w:lang w:val="en-US"/>
         </w:rPr>
         <w:t>}</w:t>
       </w:r>
@@ -9246,6 +10498,7 @@
           <w:color w:val="000000"/>
           <w:sz w:val="24"/>
           <w:szCs w:val="24"/>
+          <w:lang w:val="en-US"/>
         </w:rPr>
       </w:pPr>
     </w:p>
@@ -10362,14 +11615,16 @@
           <w:color w:val="000000"/>
           <w:sz w:val="24"/>
           <w:szCs w:val="24"/>
-        </w:rPr>
-      </w:pPr>
-      <w:r>
-        <w:rPr>
-          <w:rFonts w:ascii="Courier New" w:hAnsi="Courier New" w:cs="Courier New"/>
-          <w:color w:val="000000"/>
-          <w:sz w:val="24"/>
-          <w:szCs w:val="24"/>
+          <w:lang w:val="en-US"/>
+        </w:rPr>
+      </w:pPr>
+      <w:r>
+        <w:rPr>
+          <w:rFonts w:ascii="Courier New" w:hAnsi="Courier New" w:cs="Courier New"/>
+          <w:color w:val="000000"/>
+          <w:sz w:val="24"/>
+          <w:szCs w:val="24"/>
+          <w:lang w:val="en-US"/>
         </w:rPr>
         <w:t>}</w:t>
       </w:r>
@@ -10385,6 +11640,7 @@
           <w:color w:val="000000"/>
           <w:sz w:val="24"/>
           <w:szCs w:val="24"/>
+          <w:lang w:val="en-US"/>
         </w:rPr>
       </w:pPr>
     </w:p>
@@ -10399,7 +11655,6 @@
           <w:color w:val="000000"/>
           <w:sz w:val="24"/>
           <w:szCs w:val="24"/>
-          <w:lang w:val="en-US"/>
         </w:rPr>
       </w:pPr>
       <w:r>
@@ -10630,6 +11885,7 @@
           <w:szCs w:val="24"/>
           <w:lang w:val="en-US"/>
         </w:rPr>
+        <w:lastRenderedPageBreak/>
         <w:tab/>
         <w:t>temp1 = -2*</w:t>
       </w:r>
@@ -10904,7 +12160,6 @@
           <w:szCs w:val="24"/>
           <w:lang w:val="en-US"/>
         </w:rPr>
-        <w:lastRenderedPageBreak/>
         <w:tab/>
         <w:t>temp3 = log10(</w:t>
       </w:r>
@@ -12340,6 +13595,7 @@
           <w:lang w:val="en-US"/>
         </w:rPr>
       </w:pPr>
+      <w:bookmarkStart w:id="9" w:name="_Toc69141688"/>
       <w:proofErr w:type="spellStart"/>
       <w:r>
         <w:rPr>
@@ -12353,6 +13609,7 @@
         </w:rPr>
         <w:t>.h</w:t>
       </w:r>
+      <w:bookmarkEnd w:id="9"/>
       <w:proofErr w:type="spellEnd"/>
     </w:p>
     <w:p>
@@ -13390,6 +14647,7 @@
           <w:szCs w:val="24"/>
           <w:lang w:val="en-US"/>
         </w:rPr>
+        <w:lastRenderedPageBreak/>
         <w:tab/>
       </w:r>
       <w:r>
@@ -13577,7 +14835,6 @@
           <w:sz w:val="24"/>
           <w:szCs w:val="24"/>
         </w:rPr>
-        <w:lastRenderedPageBreak/>
         <w:tab/>
       </w:r>
     </w:p>
@@ -13744,6 +15001,7 @@
           <w:color w:val="000000"/>
           <w:sz w:val="24"/>
           <w:szCs w:val="24"/>
+          <w:lang w:val="en-US"/>
         </w:rPr>
       </w:pPr>
       <w:r>
@@ -13765,13 +15023,87 @@
         <w:tab/>
         <w:t xml:space="preserve">  </w:t>
       </w:r>
+      <w:r>
+        <w:rPr>
+          <w:rFonts w:ascii="Courier New" w:hAnsi="Courier New" w:cs="Courier New"/>
+          <w:color w:val="008080"/>
+          <w:sz w:val="24"/>
+          <w:szCs w:val="24"/>
+          <w:lang w:val="en-US"/>
+        </w:rPr>
+        <w:t>&lt;&lt;</w:t>
+      </w:r>
+      <w:r>
+        <w:rPr>
+          <w:rFonts w:ascii="Courier New" w:hAnsi="Courier New" w:cs="Courier New"/>
+          <w:color w:val="000000"/>
+          <w:sz w:val="24"/>
+          <w:szCs w:val="24"/>
+          <w:lang w:val="en-US"/>
+        </w:rPr>
+        <w:t xml:space="preserve"> </w:t>
+      </w:r>
+      <w:proofErr w:type="spellStart"/>
       <w:proofErr w:type="gramStart"/>
       <w:r>
         <w:rPr>
           <w:rFonts w:ascii="Courier New" w:hAnsi="Courier New" w:cs="Courier New"/>
+          <w:color w:val="808080"/>
+          <w:sz w:val="24"/>
+          <w:szCs w:val="24"/>
+          <w:lang w:val="en-US"/>
+        </w:rPr>
+        <w:t>x</w:t>
+      </w:r>
+      <w:r>
+        <w:rPr>
+          <w:rFonts w:ascii="Courier New" w:hAnsi="Courier New" w:cs="Courier New"/>
+          <w:color w:val="000000"/>
+          <w:sz w:val="24"/>
+          <w:szCs w:val="24"/>
+          <w:lang w:val="en-US"/>
+        </w:rPr>
+        <w:t>.</w:t>
+      </w:r>
+      <w:r>
+        <w:rPr>
+          <w:rFonts w:ascii="Courier New" w:hAnsi="Courier New" w:cs="Courier New"/>
+          <w:color w:val="000000"/>
+          <w:sz w:val="24"/>
+          <w:szCs w:val="24"/>
+          <w:lang w:val="en-US"/>
+        </w:rPr>
+        <w:t>size</w:t>
+      </w:r>
+      <w:proofErr w:type="spellEnd"/>
+      <w:r>
+        <w:rPr>
+          <w:rFonts w:ascii="Courier New" w:hAnsi="Courier New" w:cs="Courier New"/>
+          <w:color w:val="000000"/>
+          <w:sz w:val="24"/>
+          <w:szCs w:val="24"/>
+          <w:lang w:val="en-US"/>
+        </w:rPr>
+        <w:t>(</w:t>
+      </w:r>
+      <w:proofErr w:type="gramEnd"/>
+      <w:r>
+        <w:rPr>
+          <w:rFonts w:ascii="Courier New" w:hAnsi="Courier New" w:cs="Courier New"/>
+          <w:color w:val="000000"/>
+          <w:sz w:val="24"/>
+          <w:szCs w:val="24"/>
+          <w:lang w:val="en-US"/>
+        </w:rPr>
+        <w:t xml:space="preserve">) - 1 </w:t>
+      </w:r>
+      <w:r>
+        <w:rPr>
+          <w:rFonts w:ascii="Courier New" w:hAnsi="Courier New" w:cs="Courier New"/>
           <w:color w:val="008080"/>
           <w:sz w:val="24"/>
           <w:szCs w:val="24"/>
+          <w:lang w:val="en-US"/>
         </w:rPr>
         <w:t>&lt;&lt;</w:t>
       </w:r>
@@ -13781,47 +15113,48 @@
           <w:color w:val="000000"/>
           <w:sz w:val="24"/>
           <w:szCs w:val="24"/>
+          <w:lang w:val="en-US"/>
         </w:rPr>
         <w:t xml:space="preserve"> </w:t>
       </w:r>
       <w:r>
         <w:rPr>
           <w:rFonts w:ascii="Courier New" w:hAnsi="Courier New" w:cs="Courier New"/>
-          <w:color w:val="808080"/>
-          <w:sz w:val="24"/>
-          <w:szCs w:val="24"/>
-          <w:lang w:val="en-US"/>
-        </w:rPr>
-        <w:t>x</w:t>
-      </w:r>
-      <w:proofErr w:type="gramEnd"/>
-      <w:r>
-        <w:rPr>
-          <w:rFonts w:ascii="Courier New" w:hAnsi="Courier New" w:cs="Courier New"/>
-          <w:color w:val="000000"/>
-          <w:sz w:val="24"/>
-          <w:szCs w:val="24"/>
-        </w:rPr>
-        <w:t>.</w:t>
-      </w:r>
-      <w:r>
-        <w:rPr>
-          <w:rFonts w:ascii="Courier New" w:hAnsi="Courier New" w:cs="Courier New"/>
-          <w:color w:val="000000"/>
-          <w:sz w:val="24"/>
-          <w:szCs w:val="24"/>
-          <w:lang w:val="en-US"/>
-        </w:rPr>
-        <w:t>size</w:t>
-      </w:r>
-      <w:r>
-        <w:rPr>
-          <w:rFonts w:ascii="Courier New" w:hAnsi="Courier New" w:cs="Courier New"/>
-          <w:color w:val="000000"/>
-          <w:sz w:val="24"/>
-          <w:szCs w:val="24"/>
-        </w:rPr>
-        <w:t xml:space="preserve">() - 1 </w:t>
+          <w:color w:val="A31515"/>
+          <w:sz w:val="24"/>
+          <w:szCs w:val="24"/>
+          <w:lang w:val="en-US"/>
+        </w:rPr>
+        <w:t xml:space="preserve">" </w:t>
+      </w:r>
+      <w:r>
+        <w:rPr>
+          <w:rFonts w:ascii="Courier New" w:hAnsi="Courier New" w:cs="Courier New"/>
+          <w:color w:val="A31515"/>
+          <w:sz w:val="24"/>
+          <w:szCs w:val="24"/>
+        </w:rPr>
+        <w:t>равно</w:t>
+      </w:r>
+      <w:r>
+        <w:rPr>
+          <w:rFonts w:ascii="Courier New" w:hAnsi="Courier New" w:cs="Courier New"/>
+          <w:color w:val="A31515"/>
+          <w:sz w:val="24"/>
+          <w:szCs w:val="24"/>
+          <w:lang w:val="en-US"/>
+        </w:rPr>
+        <w:t xml:space="preserve"> "</w:t>
+      </w:r>
+      <w:r>
+        <w:rPr>
+          <w:rFonts w:ascii="Courier New" w:hAnsi="Courier New" w:cs="Courier New"/>
+          <w:color w:val="000000"/>
+          <w:sz w:val="24"/>
+          <w:szCs w:val="24"/>
+          <w:lang w:val="en-US"/>
+        </w:rPr>
+        <w:t xml:space="preserve"> </w:t>
       </w:r>
       <w:r>
         <w:rPr>
@@ -13829,6 +15162,7 @@
           <w:color w:val="008080"/>
           <w:sz w:val="24"/>
           <w:szCs w:val="24"/>
+          <w:lang w:val="en-US"/>
         </w:rPr>
         <w:t>&lt;&lt;</w:t>
       </w:r>
@@ -13838,81 +15172,59 @@
           <w:color w:val="000000"/>
           <w:sz w:val="24"/>
           <w:szCs w:val="24"/>
+          <w:lang w:val="en-US"/>
         </w:rPr>
         <w:t xml:space="preserve"> </w:t>
       </w:r>
       <w:r>
         <w:rPr>
           <w:rFonts w:ascii="Courier New" w:hAnsi="Courier New" w:cs="Courier New"/>
+          <w:color w:val="000000"/>
+          <w:sz w:val="24"/>
+          <w:szCs w:val="24"/>
+          <w:lang w:val="en-US"/>
+        </w:rPr>
+        <w:t>res</w:t>
+      </w:r>
+      <w:r>
+        <w:rPr>
+          <w:rFonts w:ascii="Courier New" w:hAnsi="Courier New" w:cs="Courier New"/>
+          <w:color w:val="000000"/>
+          <w:sz w:val="24"/>
+          <w:szCs w:val="24"/>
+          <w:lang w:val="en-US"/>
+        </w:rPr>
+        <w:t xml:space="preserve"> </w:t>
+      </w:r>
+      <w:r>
+        <w:rPr>
+          <w:rFonts w:ascii="Courier New" w:hAnsi="Courier New" w:cs="Courier New"/>
+          <w:color w:val="008080"/>
+          <w:sz w:val="24"/>
+          <w:szCs w:val="24"/>
+          <w:lang w:val="en-US"/>
+        </w:rPr>
+        <w:t>&lt;&lt;</w:t>
+      </w:r>
+      <w:r>
+        <w:rPr>
+          <w:rFonts w:ascii="Courier New" w:hAnsi="Courier New" w:cs="Courier New"/>
+          <w:color w:val="000000"/>
+          <w:sz w:val="24"/>
+          <w:szCs w:val="24"/>
+          <w:lang w:val="en-US"/>
+        </w:rPr>
+        <w:t xml:space="preserve"> </w:t>
+      </w:r>
+      <w:r>
+        <w:rPr>
+          <w:rFonts w:ascii="Courier New" w:hAnsi="Courier New" w:cs="Courier New"/>
           <w:color w:val="A31515"/>
           <w:sz w:val="24"/>
           <w:szCs w:val="24"/>
-        </w:rPr>
-        <w:t>" равно "</w:t>
-      </w:r>
-      <w:r>
-        <w:rPr>
-          <w:rFonts w:ascii="Courier New" w:hAnsi="Courier New" w:cs="Courier New"/>
-          <w:color w:val="000000"/>
-          <w:sz w:val="24"/>
-          <w:szCs w:val="24"/>
-        </w:rPr>
-        <w:t xml:space="preserve"> </w:t>
-      </w:r>
-      <w:r>
-        <w:rPr>
-          <w:rFonts w:ascii="Courier New" w:hAnsi="Courier New" w:cs="Courier New"/>
-          <w:color w:val="008080"/>
-          <w:sz w:val="24"/>
-          <w:szCs w:val="24"/>
-        </w:rPr>
-        <w:t>&lt;&lt;</w:t>
-      </w:r>
-      <w:r>
-        <w:rPr>
-          <w:rFonts w:ascii="Courier New" w:hAnsi="Courier New" w:cs="Courier New"/>
-          <w:color w:val="000000"/>
-          <w:sz w:val="24"/>
-          <w:szCs w:val="24"/>
-        </w:rPr>
-        <w:t xml:space="preserve"> </w:t>
-      </w:r>
-      <w:r>
-        <w:rPr>
-          <w:rFonts w:ascii="Courier New" w:hAnsi="Courier New" w:cs="Courier New"/>
-          <w:color w:val="000000"/>
-          <w:sz w:val="24"/>
-          <w:szCs w:val="24"/>
-          <w:lang w:val="en-US"/>
-        </w:rPr>
-        <w:t>res</w:t>
-      </w:r>
-      <w:r>
-        <w:rPr>
-          <w:rFonts w:ascii="Courier New" w:hAnsi="Courier New" w:cs="Courier New"/>
-          <w:color w:val="000000"/>
-          <w:sz w:val="24"/>
-          <w:szCs w:val="24"/>
-        </w:rPr>
-        <w:t xml:space="preserve"> </w:t>
-      </w:r>
-      <w:r>
-        <w:rPr>
-          <w:rFonts w:ascii="Courier New" w:hAnsi="Courier New" w:cs="Courier New"/>
-          <w:color w:val="008080"/>
-          <w:sz w:val="24"/>
-          <w:szCs w:val="24"/>
-        </w:rPr>
-        <w:t>&lt;&lt;</w:t>
-      </w:r>
-      <w:r>
-        <w:rPr>
-          <w:rFonts w:ascii="Courier New" w:hAnsi="Courier New" w:cs="Courier New"/>
-          <w:color w:val="000000"/>
-          <w:sz w:val="24"/>
-          <w:szCs w:val="24"/>
-        </w:rPr>
-        <w:t xml:space="preserve"> </w:t>
+          <w:lang w:val="en-US"/>
+        </w:rPr>
+        <w:t>"\</w:t>
       </w:r>
       <w:r>
         <w:rPr>
@@ -13920,8 +15232,9 @@
           <w:color w:val="A31515"/>
           <w:sz w:val="24"/>
           <w:szCs w:val="24"/>
-        </w:rPr>
-        <w:t>"\</w:t>
+          <w:lang w:val="en-US"/>
+        </w:rPr>
+        <w:t>n</w:t>
       </w:r>
       <w:r>
         <w:rPr>
@@ -13931,15 +15244,6 @@
           <w:szCs w:val="24"/>
           <w:lang w:val="en-US"/>
         </w:rPr>
-        <w:t>n</w:t>
-      </w:r>
-      <w:r>
-        <w:rPr>
-          <w:rFonts w:ascii="Courier New" w:hAnsi="Courier New" w:cs="Courier New"/>
-          <w:color w:val="A31515"/>
-          <w:sz w:val="24"/>
-          <w:szCs w:val="24"/>
-        </w:rPr>
         <w:t>"</w:t>
       </w:r>
       <w:r>
@@ -13948,6 +15252,7 @@
           <w:color w:val="000000"/>
           <w:sz w:val="24"/>
           <w:szCs w:val="24"/>
+          <w:lang w:val="en-US"/>
         </w:rPr>
         <w:t>;</w:t>
       </w:r>
@@ -13963,6 +15268,7 @@
           <w:color w:val="000000"/>
           <w:sz w:val="24"/>
           <w:szCs w:val="24"/>
+          <w:lang w:val="en-US"/>
         </w:rPr>
       </w:pPr>
     </w:p>
@@ -13985,6 +15291,7 @@
           <w:color w:val="000000"/>
           <w:sz w:val="24"/>
           <w:szCs w:val="24"/>
+          <w:lang w:val="en-US"/>
         </w:rPr>
         <w:tab/>
       </w:r>
@@ -14175,7 +15482,6 @@
           <w:color w:val="000000"/>
           <w:sz w:val="24"/>
           <w:szCs w:val="24"/>
-          <w:lang w:val="en-US"/>
         </w:rPr>
       </w:pPr>
       <w:r>
@@ -14193,7 +15499,6 @@
           <w:color w:val="008000"/>
           <w:sz w:val="24"/>
           <w:szCs w:val="24"/>
-          <w:lang w:val="en-US"/>
         </w:rPr>
         <w:t>*</w:t>
       </w:r>
@@ -14203,10 +15508,8 @@
           <w:color w:val="008000"/>
           <w:sz w:val="24"/>
           <w:szCs w:val="24"/>
-          <w:lang w:val="en-US"/>
         </w:rPr>
         <w:tab/>
-        <w:t>2</w:t>
       </w:r>
       <w:proofErr w:type="gramStart"/>
       <w:r>
@@ -14215,9 +15518,8 @@
           <w:color w:val="008000"/>
           <w:sz w:val="24"/>
           <w:szCs w:val="24"/>
-          <w:lang w:val="en-US"/>
-        </w:rPr>
-        <w:t>)</w:t>
+        </w:rPr>
+        <w:t>2)</w:t>
       </w:r>
       <w:r>
         <w:rPr>
@@ -14235,7 +15537,6 @@
           <w:color w:val="008000"/>
           <w:sz w:val="24"/>
           <w:szCs w:val="24"/>
-          <w:lang w:val="en-US"/>
         </w:rPr>
         <w:t xml:space="preserve"> - </w:t>
       </w:r>
@@ -14254,7 +15555,6 @@
           <w:color w:val="008000"/>
           <w:sz w:val="24"/>
           <w:szCs w:val="24"/>
-          <w:lang w:val="en-US"/>
         </w:rPr>
         <w:t xml:space="preserve"> </w:t>
       </w:r>
@@ -14273,7 +15573,6 @@
           <w:color w:val="008000"/>
           <w:sz w:val="24"/>
           <w:szCs w:val="24"/>
-          <w:lang w:val="en-US"/>
         </w:rPr>
         <w:t xml:space="preserve"> </w:t>
       </w:r>
@@ -14307,9 +15606,18 @@
           <w:color w:val="008000"/>
           <w:sz w:val="24"/>
           <w:szCs w:val="24"/>
-          <w:lang w:val="en-US"/>
-        </w:rPr>
-        <w:t xml:space="preserve"> */</w:t>
+        </w:rPr>
+        <w:t xml:space="preserve"> </w:t>
+      </w:r>
+      <w:r>
+        <w:rPr>
+          <w:rFonts w:ascii="Courier New" w:hAnsi="Courier New" w:cs="Courier New"/>
+          <w:color w:val="008000"/>
+          <w:sz w:val="24"/>
+          <w:szCs w:val="24"/>
+          <w:lang w:val="en-US"/>
+        </w:rPr>
+        <w:t>*/</w:t>
       </w:r>
     </w:p>
     <w:p>
@@ -14946,7 +16254,6 @@
           <w:color w:val="000000"/>
           <w:sz w:val="24"/>
           <w:szCs w:val="24"/>
-          <w:lang w:val="en-US"/>
         </w:rPr>
       </w:pPr>
       <w:r>
@@ -14977,9 +16284,27 @@
           <w:color w:val="000000"/>
           <w:sz w:val="24"/>
           <w:szCs w:val="24"/>
-          <w:lang w:val="en-US"/>
-        </w:rPr>
-        <w:t xml:space="preserve"> = res * </w:t>
+        </w:rPr>
+        <w:t xml:space="preserve"> = </w:t>
+      </w:r>
+      <w:r>
+        <w:rPr>
+          <w:rFonts w:ascii="Courier New" w:hAnsi="Courier New" w:cs="Courier New"/>
+          <w:color w:val="000000"/>
+          <w:sz w:val="24"/>
+          <w:szCs w:val="24"/>
+          <w:lang w:val="en-US"/>
+        </w:rPr>
+        <w:t>res</w:t>
+      </w:r>
+      <w:r>
+        <w:rPr>
+          <w:rFonts w:ascii="Courier New" w:hAnsi="Courier New" w:cs="Courier New"/>
+          <w:color w:val="000000"/>
+          <w:sz w:val="24"/>
+          <w:szCs w:val="24"/>
+        </w:rPr>
+        <w:t xml:space="preserve"> * </w:t>
       </w:r>
       <w:r>
         <w:rPr>
@@ -14997,7 +16322,6 @@
           <w:color w:val="000000"/>
           <w:sz w:val="24"/>
           <w:szCs w:val="24"/>
-          <w:lang w:val="en-US"/>
         </w:rPr>
         <w:t>;</w:t>
       </w:r>
@@ -15013,7 +16337,6 @@
           <w:color w:val="000000"/>
           <w:sz w:val="24"/>
           <w:szCs w:val="24"/>
-          <w:lang w:val="en-US"/>
         </w:rPr>
       </w:pPr>
     </w:p>
@@ -15036,7 +16359,6 @@
           <w:color w:val="000000"/>
           <w:sz w:val="24"/>
           <w:szCs w:val="24"/>
-          <w:lang w:val="en-US"/>
         </w:rPr>
         <w:tab/>
       </w:r>
@@ -15320,7 +16642,6 @@
           <w:color w:val="000000"/>
           <w:sz w:val="24"/>
           <w:szCs w:val="24"/>
-          <w:lang w:val="en-US"/>
         </w:rPr>
       </w:pPr>
       <w:r>
@@ -15332,13 +16653,13 @@
         </w:rPr>
         <w:t xml:space="preserve">         </w:t>
       </w:r>
+      <w:proofErr w:type="gramStart"/>
       <w:r>
         <w:rPr>
           <w:rFonts w:ascii="Courier New" w:hAnsi="Courier New" w:cs="Courier New"/>
           <w:color w:val="008080"/>
           <w:sz w:val="24"/>
           <w:szCs w:val="24"/>
-          <w:lang w:val="en-US"/>
         </w:rPr>
         <w:t>&lt;&lt;</w:t>
       </w:r>
@@ -15348,11 +16669,9 @@
           <w:color w:val="000000"/>
           <w:sz w:val="24"/>
           <w:szCs w:val="24"/>
-          <w:lang w:val="en-US"/>
         </w:rPr>
         <w:t xml:space="preserve"> </w:t>
       </w:r>
-      <w:proofErr w:type="gramStart"/>
       <w:r>
         <w:rPr>
           <w:rFonts w:ascii="Courier New" w:hAnsi="Courier New" w:cs="Courier New"/>
@@ -15370,7 +16689,6 @@
           <w:color w:val="000000"/>
           <w:sz w:val="24"/>
           <w:szCs w:val="24"/>
-          <w:lang w:val="en-US"/>
         </w:rPr>
         <w:t xml:space="preserve"> </w:t>
       </w:r>
@@ -15380,7 +16698,6 @@
           <w:color w:val="008080"/>
           <w:sz w:val="24"/>
           <w:szCs w:val="24"/>
-          <w:lang w:val="en-US"/>
         </w:rPr>
         <w:t>&lt;&lt;</w:t>
       </w:r>
@@ -15390,7 +16707,6 @@
           <w:color w:val="000000"/>
           <w:sz w:val="24"/>
           <w:szCs w:val="24"/>
-          <w:lang w:val="en-US"/>
         </w:rPr>
         <w:t xml:space="preserve"> </w:t>
       </w:r>
@@ -15400,7 +16716,6 @@
           <w:color w:val="A31515"/>
           <w:sz w:val="24"/>
           <w:szCs w:val="24"/>
-          <w:lang w:val="en-US"/>
         </w:rPr>
         <w:t>"\</w:t>
       </w:r>
@@ -15420,7 +16735,6 @@
           <w:color w:val="A31515"/>
           <w:sz w:val="24"/>
           <w:szCs w:val="24"/>
-          <w:lang w:val="en-US"/>
         </w:rPr>
         <w:t>"</w:t>
       </w:r>
@@ -15430,7 +16744,6 @@
           <w:color w:val="000000"/>
           <w:sz w:val="24"/>
           <w:szCs w:val="24"/>
-          <w:lang w:val="en-US"/>
         </w:rPr>
         <w:t>;</w:t>
       </w:r>
@@ -15446,7 +16759,6 @@
           <w:color w:val="000000"/>
           <w:sz w:val="24"/>
           <w:szCs w:val="24"/>
-          <w:lang w:val="en-US"/>
         </w:rPr>
       </w:pPr>
     </w:p>
@@ -15469,7 +16781,6 @@
           <w:color w:val="000000"/>
           <w:sz w:val="24"/>
           <w:szCs w:val="24"/>
-          <w:lang w:val="en-US"/>
         </w:rPr>
         <w:tab/>
       </w:r>
@@ -15671,7 +16982,6 @@
           <w:color w:val="000000"/>
           <w:sz w:val="24"/>
           <w:szCs w:val="24"/>
-          <w:lang w:val="en-US"/>
         </w:rPr>
       </w:pPr>
       <w:r>
@@ -15689,7 +16999,6 @@
           <w:color w:val="008000"/>
           <w:sz w:val="24"/>
           <w:szCs w:val="24"/>
-          <w:lang w:val="en-US"/>
         </w:rPr>
         <w:t>*</w:t>
       </w:r>
@@ -15699,10 +17008,8 @@
           <w:color w:val="008000"/>
           <w:sz w:val="24"/>
           <w:szCs w:val="24"/>
-          <w:lang w:val="en-US"/>
         </w:rPr>
         <w:tab/>
-        <w:t>2</w:t>
       </w:r>
       <w:proofErr w:type="gramStart"/>
       <w:r>
@@ -15711,9 +17018,8 @@
           <w:color w:val="008000"/>
           <w:sz w:val="24"/>
           <w:szCs w:val="24"/>
-          <w:lang w:val="en-US"/>
-        </w:rPr>
-        <w:t>)</w:t>
+        </w:rPr>
+        <w:t>2)</w:t>
       </w:r>
       <w:r>
         <w:rPr>
@@ -15731,7 +17037,6 @@
           <w:color w:val="008000"/>
           <w:sz w:val="24"/>
           <w:szCs w:val="24"/>
-          <w:lang w:val="en-US"/>
         </w:rPr>
         <w:t xml:space="preserve"> - </w:t>
       </w:r>
@@ -15750,7 +17055,6 @@
           <w:color w:val="008000"/>
           <w:sz w:val="24"/>
           <w:szCs w:val="24"/>
-          <w:lang w:val="en-US"/>
         </w:rPr>
         <w:t xml:space="preserve"> </w:t>
       </w:r>
@@ -15769,7 +17073,6 @@
           <w:color w:val="008000"/>
           <w:sz w:val="24"/>
           <w:szCs w:val="24"/>
-          <w:lang w:val="en-US"/>
         </w:rPr>
         <w:t xml:space="preserve"> </w:t>
       </w:r>
@@ -15803,9 +17106,18 @@
           <w:color w:val="008000"/>
           <w:sz w:val="24"/>
           <w:szCs w:val="24"/>
-          <w:lang w:val="en-US"/>
-        </w:rPr>
-        <w:t xml:space="preserve"> */</w:t>
+        </w:rPr>
+        <w:t xml:space="preserve"> </w:t>
+      </w:r>
+      <w:r>
+        <w:rPr>
+          <w:rFonts w:ascii="Courier New" w:hAnsi="Courier New" w:cs="Courier New"/>
+          <w:color w:val="008000"/>
+          <w:sz w:val="24"/>
+          <w:szCs w:val="24"/>
+          <w:lang w:val="en-US"/>
+        </w:rPr>
+        <w:t>*/</w:t>
       </w:r>
     </w:p>
     <w:p>
@@ -16966,7 +18278,6 @@
           <w:color w:val="000000"/>
           <w:sz w:val="24"/>
           <w:szCs w:val="24"/>
-          <w:lang w:val="en-US"/>
         </w:rPr>
       </w:pPr>
       <w:r>
@@ -16978,13 +18289,13 @@
         </w:rPr>
         <w:t xml:space="preserve">         </w:t>
       </w:r>
+      <w:proofErr w:type="gramStart"/>
       <w:r>
         <w:rPr>
           <w:rFonts w:ascii="Courier New" w:hAnsi="Courier New" w:cs="Courier New"/>
           <w:color w:val="008080"/>
           <w:sz w:val="24"/>
           <w:szCs w:val="24"/>
-          <w:lang w:val="en-US"/>
         </w:rPr>
         <w:t>&lt;&lt;</w:t>
       </w:r>
@@ -16994,11 +18305,9 @@
           <w:color w:val="000000"/>
           <w:sz w:val="24"/>
           <w:szCs w:val="24"/>
-          <w:lang w:val="en-US"/>
         </w:rPr>
         <w:t xml:space="preserve"> </w:t>
       </w:r>
-      <w:proofErr w:type="gramStart"/>
       <w:r>
         <w:rPr>
           <w:rFonts w:ascii="Courier New" w:hAnsi="Courier New" w:cs="Courier New"/>
@@ -17016,7 +18325,6 @@
           <w:color w:val="000000"/>
           <w:sz w:val="24"/>
           <w:szCs w:val="24"/>
-          <w:lang w:val="en-US"/>
         </w:rPr>
         <w:t xml:space="preserve"> </w:t>
       </w:r>
@@ -17026,7 +18334,6 @@
           <w:color w:val="008080"/>
           <w:sz w:val="24"/>
           <w:szCs w:val="24"/>
-          <w:lang w:val="en-US"/>
         </w:rPr>
         <w:t>&lt;&lt;</w:t>
       </w:r>
@@ -17036,7 +18343,6 @@
           <w:color w:val="000000"/>
           <w:sz w:val="24"/>
           <w:szCs w:val="24"/>
-          <w:lang w:val="en-US"/>
         </w:rPr>
         <w:t xml:space="preserve"> </w:t>
       </w:r>
@@ -17046,7 +18352,6 @@
           <w:color w:val="A31515"/>
           <w:sz w:val="24"/>
           <w:szCs w:val="24"/>
-          <w:lang w:val="en-US"/>
         </w:rPr>
         <w:t>"\</w:t>
       </w:r>
@@ -17066,7 +18371,6 @@
           <w:color w:val="A31515"/>
           <w:sz w:val="24"/>
           <w:szCs w:val="24"/>
-          <w:lang w:val="en-US"/>
         </w:rPr>
         <w:t>"</w:t>
       </w:r>
@@ -17076,7 +18380,6 @@
           <w:color w:val="000000"/>
           <w:sz w:val="24"/>
           <w:szCs w:val="24"/>
-          <w:lang w:val="en-US"/>
         </w:rPr>
         <w:t>;</w:t>
       </w:r>
@@ -17092,7 +18395,6 @@
           <w:color w:val="000000"/>
           <w:sz w:val="24"/>
           <w:szCs w:val="24"/>
-          <w:lang w:val="en-US"/>
         </w:rPr>
       </w:pPr>
     </w:p>
@@ -17115,7 +18417,6 @@
           <w:color w:val="000000"/>
           <w:sz w:val="24"/>
           <w:szCs w:val="24"/>
-          <w:lang w:val="en-US"/>
         </w:rPr>
         <w:tab/>
       </w:r>
@@ -17263,6 +18564,7 @@
           <w:sz w:val="24"/>
           <w:szCs w:val="24"/>
         </w:rPr>
+        <w:lastRenderedPageBreak/>
         <w:t xml:space="preserve"> *  </w:t>
       </w:r>
       <w:proofErr w:type="gramStart"/>
@@ -17380,7 +18682,6 @@
           <w:color w:val="000000"/>
           <w:sz w:val="24"/>
           <w:szCs w:val="24"/>
-          <w:lang w:val="en-US"/>
         </w:rPr>
       </w:pPr>
       <w:r>
@@ -17390,7 +18691,6 @@
           <w:sz w:val="24"/>
           <w:szCs w:val="24"/>
         </w:rPr>
-        <w:lastRenderedPageBreak/>
         <w:t xml:space="preserve"> </w:t>
       </w:r>
       <w:r>
@@ -17399,7 +18699,6 @@
           <w:color w:val="008000"/>
           <w:sz w:val="24"/>
           <w:szCs w:val="24"/>
-          <w:lang w:val="en-US"/>
         </w:rPr>
         <w:t>*</w:t>
       </w:r>
@@ -17409,10 +18708,8 @@
           <w:color w:val="008000"/>
           <w:sz w:val="24"/>
           <w:szCs w:val="24"/>
-          <w:lang w:val="en-US"/>
         </w:rPr>
         <w:tab/>
-        <w:t>3</w:t>
       </w:r>
       <w:proofErr w:type="gramStart"/>
       <w:r>
@@ -17421,9 +18718,18 @@
           <w:color w:val="008000"/>
           <w:sz w:val="24"/>
           <w:szCs w:val="24"/>
-          <w:lang w:val="en-US"/>
-        </w:rPr>
-        <w:t>)x</w:t>
+        </w:rPr>
+        <w:t>3)</w:t>
+      </w:r>
+      <w:r>
+        <w:rPr>
+          <w:rFonts w:ascii="Courier New" w:hAnsi="Courier New" w:cs="Courier New"/>
+          <w:color w:val="008000"/>
+          <w:sz w:val="24"/>
+          <w:szCs w:val="24"/>
+          <w:lang w:val="en-US"/>
+        </w:rPr>
+        <w:t>x</w:t>
       </w:r>
       <w:proofErr w:type="gramEnd"/>
       <w:r>
@@ -17432,7 +18738,6 @@
           <w:color w:val="008000"/>
           <w:sz w:val="24"/>
           <w:szCs w:val="24"/>
-          <w:lang w:val="en-US"/>
         </w:rPr>
         <w:t xml:space="preserve"> - </w:t>
       </w:r>
@@ -17451,7 +18756,6 @@
           <w:color w:val="008000"/>
           <w:sz w:val="24"/>
           <w:szCs w:val="24"/>
-          <w:lang w:val="en-US"/>
         </w:rPr>
         <w:t xml:space="preserve"> </w:t>
       </w:r>
@@ -17470,7 +18774,6 @@
           <w:color w:val="008000"/>
           <w:sz w:val="24"/>
           <w:szCs w:val="24"/>
-          <w:lang w:val="en-US"/>
         </w:rPr>
         <w:t xml:space="preserve"> </w:t>
       </w:r>
@@ -17495,7 +18798,6 @@
           <w:color w:val="000000"/>
           <w:sz w:val="24"/>
           <w:szCs w:val="24"/>
-          <w:lang w:val="en-US"/>
         </w:rPr>
       </w:pPr>
       <w:r>
@@ -17504,7 +18806,6 @@
           <w:color w:val="008000"/>
           <w:sz w:val="24"/>
           <w:szCs w:val="24"/>
-          <w:lang w:val="en-US"/>
         </w:rPr>
         <w:t xml:space="preserve"> */</w:t>
       </w:r>
@@ -18570,18 +19871,26 @@
           <w:color w:val="000000"/>
           <w:sz w:val="24"/>
           <w:szCs w:val="24"/>
-          <w:lang w:val="en-US"/>
-        </w:rPr>
-      </w:pPr>
-      <w:r>
-        <w:rPr>
-          <w:rFonts w:ascii="Courier New" w:hAnsi="Courier New" w:cs="Courier New"/>
-          <w:color w:val="000000"/>
-          <w:sz w:val="24"/>
-          <w:szCs w:val="24"/>
-          <w:lang w:val="en-US"/>
-        </w:rPr>
-        <w:t xml:space="preserve"> * (</w:t>
+        </w:rPr>
+      </w:pPr>
+      <w:r>
+        <w:rPr>
+          <w:rFonts w:ascii="Courier New" w:hAnsi="Courier New" w:cs="Courier New"/>
+          <w:color w:val="000000"/>
+          <w:sz w:val="24"/>
+          <w:szCs w:val="24"/>
+          <w:lang w:val="en-US"/>
+        </w:rPr>
+        <w:t xml:space="preserve"> </w:t>
+      </w:r>
+      <w:r>
+        <w:rPr>
+          <w:rFonts w:ascii="Courier New" w:hAnsi="Courier New" w:cs="Courier New"/>
+          <w:color w:val="000000"/>
+          <w:sz w:val="24"/>
+          <w:szCs w:val="24"/>
+        </w:rPr>
+        <w:t>* (</w:t>
       </w:r>
       <w:proofErr w:type="gramStart"/>
       <w:r>
@@ -18600,7 +19909,6 @@
           <w:color w:val="008080"/>
           <w:sz w:val="24"/>
           <w:szCs w:val="24"/>
-          <w:lang w:val="en-US"/>
         </w:rPr>
         <w:t>[</w:t>
       </w:r>
@@ -18611,7 +19919,6 @@
           <w:color w:val="000000"/>
           <w:sz w:val="24"/>
           <w:szCs w:val="24"/>
-          <w:lang w:val="en-US"/>
         </w:rPr>
         <w:t>1</w:t>
       </w:r>
@@ -18621,7 +19928,6 @@
           <w:color w:val="008080"/>
           <w:sz w:val="24"/>
           <w:szCs w:val="24"/>
-          <w:lang w:val="en-US"/>
         </w:rPr>
         <w:t>]</w:t>
       </w:r>
@@ -18631,7 +19937,6 @@
           <w:color w:val="000000"/>
           <w:sz w:val="24"/>
           <w:szCs w:val="24"/>
-          <w:lang w:val="en-US"/>
         </w:rPr>
         <w:t xml:space="preserve"> - </w:t>
       </w:r>
@@ -18651,7 +19956,6 @@
           <w:color w:val="008080"/>
           <w:sz w:val="24"/>
           <w:szCs w:val="24"/>
-          <w:lang w:val="en-US"/>
         </w:rPr>
         <w:t>[</w:t>
       </w:r>
@@ -18661,7 +19965,6 @@
           <w:color w:val="000000"/>
           <w:sz w:val="24"/>
           <w:szCs w:val="24"/>
-          <w:lang w:val="en-US"/>
         </w:rPr>
         <w:t>0</w:t>
       </w:r>
@@ -18671,7 +19974,6 @@
           <w:color w:val="008080"/>
           <w:sz w:val="24"/>
           <w:szCs w:val="24"/>
-          <w:lang w:val="en-US"/>
         </w:rPr>
         <w:t>]</w:t>
       </w:r>
@@ -18681,29 +19983,44 @@
           <w:color w:val="000000"/>
           <w:sz w:val="24"/>
           <w:szCs w:val="24"/>
-          <w:lang w:val="en-US"/>
         </w:rPr>
         <w:t xml:space="preserve">) * </w:t>
       </w:r>
-      <w:proofErr w:type="spellStart"/>
-      <w:r>
-        <w:rPr>
-          <w:rFonts w:ascii="Courier New" w:hAnsi="Courier New" w:cs="Courier New"/>
-          <w:color w:val="000000"/>
-          <w:sz w:val="24"/>
-          <w:szCs w:val="24"/>
-          <w:lang w:val="en-US"/>
-        </w:rPr>
-        <w:t>max_d</w:t>
-      </w:r>
-      <w:proofErr w:type="spellEnd"/>
-      <w:r>
-        <w:rPr>
-          <w:rFonts w:ascii="Courier New" w:hAnsi="Courier New" w:cs="Courier New"/>
-          <w:color w:val="000000"/>
-          <w:sz w:val="24"/>
-          <w:szCs w:val="24"/>
-          <w:lang w:val="en-US"/>
+      <w:r>
+        <w:rPr>
+          <w:rFonts w:ascii="Courier New" w:hAnsi="Courier New" w:cs="Courier New"/>
+          <w:color w:val="000000"/>
+          <w:sz w:val="24"/>
+          <w:szCs w:val="24"/>
+          <w:lang w:val="en-US"/>
+        </w:rPr>
+        <w:t>max</w:t>
+      </w:r>
+      <w:r>
+        <w:rPr>
+          <w:rFonts w:ascii="Courier New" w:hAnsi="Courier New" w:cs="Courier New"/>
+          <w:color w:val="000000"/>
+          <w:sz w:val="24"/>
+          <w:szCs w:val="24"/>
+        </w:rPr>
+        <w:t>_</w:t>
+      </w:r>
+      <w:r>
+        <w:rPr>
+          <w:rFonts w:ascii="Courier New" w:hAnsi="Courier New" w:cs="Courier New"/>
+          <w:color w:val="000000"/>
+          <w:sz w:val="24"/>
+          <w:szCs w:val="24"/>
+          <w:lang w:val="en-US"/>
+        </w:rPr>
+        <w:t>d</w:t>
+      </w:r>
+      <w:r>
+        <w:rPr>
+          <w:rFonts w:ascii="Courier New" w:hAnsi="Courier New" w:cs="Courier New"/>
+          <w:color w:val="000000"/>
+          <w:sz w:val="24"/>
+          <w:szCs w:val="24"/>
         </w:rPr>
         <w:t xml:space="preserve"> / 24;</w:t>
       </w:r>
@@ -18719,7 +20036,6 @@
           <w:color w:val="000000"/>
           <w:sz w:val="24"/>
           <w:szCs w:val="24"/>
-          <w:lang w:val="en-US"/>
         </w:rPr>
       </w:pPr>
     </w:p>
@@ -18742,7 +20058,6 @@
           <w:color w:val="000000"/>
           <w:sz w:val="24"/>
           <w:szCs w:val="24"/>
-          <w:lang w:val="en-US"/>
         </w:rPr>
         <w:tab/>
       </w:r>
@@ -20597,8 +21912,18 @@
           <w:color w:val="000000"/>
           <w:sz w:val="24"/>
           <w:szCs w:val="24"/>
-        </w:rPr>
-        <w:t xml:space="preserve"> * (</w:t>
+          <w:lang w:val="en-US"/>
+        </w:rPr>
+        <w:t xml:space="preserve"> </w:t>
+      </w:r>
+      <w:r>
+        <w:rPr>
+          <w:rFonts w:ascii="Courier New" w:hAnsi="Courier New" w:cs="Courier New"/>
+          <w:color w:val="000000"/>
+          <w:sz w:val="24"/>
+          <w:szCs w:val="24"/>
+        </w:rPr>
+        <w:t>* (</w:t>
       </w:r>
       <w:proofErr w:type="gramStart"/>
       <w:r>
@@ -20965,7 +22290,6 @@
           <w:color w:val="000000"/>
           <w:sz w:val="24"/>
           <w:szCs w:val="24"/>
-          <w:lang w:val="en-US"/>
         </w:rPr>
       </w:pPr>
       <w:r>
@@ -20986,13 +22310,13 @@
         </w:rPr>
         <w:tab/>
       </w:r>
+      <w:proofErr w:type="gramStart"/>
       <w:r>
         <w:rPr>
           <w:rFonts w:ascii="Courier New" w:hAnsi="Courier New" w:cs="Courier New"/>
           <w:color w:val="008080"/>
           <w:sz w:val="24"/>
           <w:szCs w:val="24"/>
-          <w:lang w:val="en-US"/>
         </w:rPr>
         <w:t>&lt;&lt;</w:t>
       </w:r>
@@ -21002,12 +22326,9 @@
           <w:color w:val="000000"/>
           <w:sz w:val="24"/>
           <w:szCs w:val="24"/>
-          <w:lang w:val="en-US"/>
         </w:rPr>
         <w:t xml:space="preserve"> </w:t>
       </w:r>
-      <w:proofErr w:type="spellStart"/>
-      <w:proofErr w:type="gramStart"/>
       <w:r>
         <w:rPr>
           <w:rFonts w:ascii="Courier New" w:hAnsi="Courier New" w:cs="Courier New"/>
@@ -21018,27 +22339,6 @@
         </w:rPr>
         <w:t>x</w:t>
       </w:r>
-      <w:r>
-        <w:rPr>
-          <w:rFonts w:ascii="Courier New" w:hAnsi="Courier New" w:cs="Courier New"/>
-          <w:color w:val="000000"/>
-          <w:sz w:val="24"/>
-          <w:szCs w:val="24"/>
-          <w:lang w:val="en-US"/>
-        </w:rPr>
-        <w:t>.size</w:t>
-      </w:r>
-      <w:proofErr w:type="spellEnd"/>
-      <w:r>
-        <w:rPr>
-          <w:rFonts w:ascii="Courier New" w:hAnsi="Courier New" w:cs="Courier New"/>
-          <w:color w:val="000000"/>
-          <w:sz w:val="24"/>
-          <w:szCs w:val="24"/>
-          <w:lang w:val="en-US"/>
-        </w:rPr>
-        <w:t>(</w:t>
-      </w:r>
       <w:proofErr w:type="gramEnd"/>
       <w:r>
         <w:rPr>
@@ -21046,9 +22346,27 @@
           <w:color w:val="000000"/>
           <w:sz w:val="24"/>
           <w:szCs w:val="24"/>
-          <w:lang w:val="en-US"/>
-        </w:rPr>
-        <w:t xml:space="preserve">) - 1 </w:t>
+        </w:rPr>
+        <w:t>.</w:t>
+      </w:r>
+      <w:r>
+        <w:rPr>
+          <w:rFonts w:ascii="Courier New" w:hAnsi="Courier New" w:cs="Courier New"/>
+          <w:color w:val="000000"/>
+          <w:sz w:val="24"/>
+          <w:szCs w:val="24"/>
+          <w:lang w:val="en-US"/>
+        </w:rPr>
+        <w:t>size</w:t>
+      </w:r>
+      <w:r>
+        <w:rPr>
+          <w:rFonts w:ascii="Courier New" w:hAnsi="Courier New" w:cs="Courier New"/>
+          <w:color w:val="000000"/>
+          <w:sz w:val="24"/>
+          <w:szCs w:val="24"/>
+        </w:rPr>
+        <w:t xml:space="preserve">() - 1 </w:t>
       </w:r>
       <w:r>
         <w:rPr>
@@ -21056,7 +22374,6 @@
           <w:color w:val="008080"/>
           <w:sz w:val="24"/>
           <w:szCs w:val="24"/>
-          <w:lang w:val="en-US"/>
         </w:rPr>
         <w:t>&lt;&lt;</w:t>
       </w:r>
@@ -21066,7 +22383,6 @@
           <w:color w:val="000000"/>
           <w:sz w:val="24"/>
           <w:szCs w:val="24"/>
-          <w:lang w:val="en-US"/>
         </w:rPr>
         <w:t xml:space="preserve"> </w:t>
       </w:r>
@@ -21076,7 +22392,6 @@
           <w:color w:val="A31515"/>
           <w:sz w:val="24"/>
           <w:szCs w:val="24"/>
-          <w:lang w:val="en-US"/>
         </w:rPr>
         <w:t xml:space="preserve">" </w:t>
       </w:r>
@@ -21095,7 +22410,6 @@
           <w:color w:val="A31515"/>
           <w:sz w:val="24"/>
           <w:szCs w:val="24"/>
-          <w:lang w:val="en-US"/>
         </w:rPr>
         <w:t xml:space="preserve"> "</w:t>
       </w:r>
@@ -21105,7 +22419,6 @@
           <w:color w:val="000000"/>
           <w:sz w:val="24"/>
           <w:szCs w:val="24"/>
-          <w:lang w:val="en-US"/>
         </w:rPr>
         <w:t xml:space="preserve"> </w:t>
       </w:r>
@@ -21115,7 +22428,6 @@
           <w:color w:val="008080"/>
           <w:sz w:val="24"/>
           <w:szCs w:val="24"/>
-          <w:lang w:val="en-US"/>
         </w:rPr>
         <w:t>&lt;&lt;</w:t>
       </w:r>
@@ -21125,9 +22437,27 @@
           <w:color w:val="000000"/>
           <w:sz w:val="24"/>
           <w:szCs w:val="24"/>
-          <w:lang w:val="en-US"/>
-        </w:rPr>
-        <w:t xml:space="preserve"> res </w:t>
+        </w:rPr>
+        <w:t xml:space="preserve"> </w:t>
+      </w:r>
+      <w:r>
+        <w:rPr>
+          <w:rFonts w:ascii="Courier New" w:hAnsi="Courier New" w:cs="Courier New"/>
+          <w:color w:val="000000"/>
+          <w:sz w:val="24"/>
+          <w:szCs w:val="24"/>
+          <w:lang w:val="en-US"/>
+        </w:rPr>
+        <w:t>res</w:t>
+      </w:r>
+      <w:r>
+        <w:rPr>
+          <w:rFonts w:ascii="Courier New" w:hAnsi="Courier New" w:cs="Courier New"/>
+          <w:color w:val="000000"/>
+          <w:sz w:val="24"/>
+          <w:szCs w:val="24"/>
+        </w:rPr>
+        <w:t xml:space="preserve"> </w:t>
       </w:r>
       <w:r>
         <w:rPr>
@@ -21135,7 +22465,6 @@
           <w:color w:val="008080"/>
           <w:sz w:val="24"/>
           <w:szCs w:val="24"/>
-          <w:lang w:val="en-US"/>
         </w:rPr>
         <w:t>&lt;&lt;</w:t>
       </w:r>
@@ -21145,7 +22474,6 @@
           <w:color w:val="000000"/>
           <w:sz w:val="24"/>
           <w:szCs w:val="24"/>
-          <w:lang w:val="en-US"/>
         </w:rPr>
         <w:t xml:space="preserve"> </w:t>
       </w:r>
@@ -21155,17 +22483,34 @@
           <w:color w:val="A31515"/>
           <w:sz w:val="24"/>
           <w:szCs w:val="24"/>
-          <w:lang w:val="en-US"/>
-        </w:rPr>
-        <w:t>"\n"</w:t>
-      </w:r>
-      <w:r>
-        <w:rPr>
-          <w:rFonts w:ascii="Courier New" w:hAnsi="Courier New" w:cs="Courier New"/>
-          <w:color w:val="000000"/>
-          <w:sz w:val="24"/>
-          <w:szCs w:val="24"/>
-          <w:lang w:val="en-US"/>
+        </w:rPr>
+        <w:t>"\</w:t>
+      </w:r>
+      <w:r>
+        <w:rPr>
+          <w:rFonts w:ascii="Courier New" w:hAnsi="Courier New" w:cs="Courier New"/>
+          <w:color w:val="A31515"/>
+          <w:sz w:val="24"/>
+          <w:szCs w:val="24"/>
+          <w:lang w:val="en-US"/>
+        </w:rPr>
+        <w:t>n</w:t>
+      </w:r>
+      <w:r>
+        <w:rPr>
+          <w:rFonts w:ascii="Courier New" w:hAnsi="Courier New" w:cs="Courier New"/>
+          <w:color w:val="A31515"/>
+          <w:sz w:val="24"/>
+          <w:szCs w:val="24"/>
+        </w:rPr>
+        <w:t>"</w:t>
+      </w:r>
+      <w:r>
+        <w:rPr>
+          <w:rFonts w:ascii="Courier New" w:hAnsi="Courier New" w:cs="Courier New"/>
+          <w:color w:val="000000"/>
+          <w:sz w:val="24"/>
+          <w:szCs w:val="24"/>
         </w:rPr>
         <w:t>;</w:t>
       </w:r>
@@ -21181,7 +22526,6 @@
           <w:color w:val="000000"/>
           <w:sz w:val="24"/>
           <w:szCs w:val="24"/>
-          <w:lang w:val="en-US"/>
         </w:rPr>
       </w:pPr>
     </w:p>
@@ -21204,7 +22548,6 @@
           <w:color w:val="000000"/>
           <w:sz w:val="24"/>
           <w:szCs w:val="24"/>
-          <w:lang w:val="en-US"/>
         </w:rPr>
         <w:tab/>
       </w:r>
@@ -21435,6 +22778,7 @@
           <w:sz w:val="24"/>
           <w:szCs w:val="24"/>
         </w:rPr>
+        <w:lastRenderedPageBreak/>
         <w:t xml:space="preserve"> *  </w:t>
       </w:r>
       <w:proofErr w:type="gramStart"/>
@@ -21489,7 +22833,6 @@
           <w:color w:val="000000"/>
           <w:sz w:val="24"/>
           <w:szCs w:val="24"/>
-          <w:lang w:val="en-US"/>
         </w:rPr>
       </w:pPr>
       <w:r>
@@ -21507,7 +22850,6 @@
           <w:color w:val="008000"/>
           <w:sz w:val="24"/>
           <w:szCs w:val="24"/>
-          <w:lang w:val="en-US"/>
         </w:rPr>
         <w:t>*</w:t>
       </w:r>
@@ -21517,10 +22859,8 @@
           <w:color w:val="008000"/>
           <w:sz w:val="24"/>
           <w:szCs w:val="24"/>
-          <w:lang w:val="en-US"/>
         </w:rPr>
         <w:tab/>
-        <w:t>3</w:t>
       </w:r>
       <w:proofErr w:type="gramStart"/>
       <w:r>
@@ -21529,9 +22869,18 @@
           <w:color w:val="008000"/>
           <w:sz w:val="24"/>
           <w:szCs w:val="24"/>
-          <w:lang w:val="en-US"/>
-        </w:rPr>
-        <w:t>)x</w:t>
+        </w:rPr>
+        <w:t>3)</w:t>
+      </w:r>
+      <w:r>
+        <w:rPr>
+          <w:rFonts w:ascii="Courier New" w:hAnsi="Courier New" w:cs="Courier New"/>
+          <w:color w:val="008000"/>
+          <w:sz w:val="24"/>
+          <w:szCs w:val="24"/>
+          <w:lang w:val="en-US"/>
+        </w:rPr>
+        <w:t>x</w:t>
       </w:r>
       <w:proofErr w:type="gramEnd"/>
       <w:r>
@@ -21540,7 +22889,6 @@
           <w:color w:val="008000"/>
           <w:sz w:val="24"/>
           <w:szCs w:val="24"/>
-          <w:lang w:val="en-US"/>
         </w:rPr>
         <w:t xml:space="preserve"> - </w:t>
       </w:r>
@@ -21559,7 +22907,6 @@
           <w:color w:val="008000"/>
           <w:sz w:val="24"/>
           <w:szCs w:val="24"/>
-          <w:lang w:val="en-US"/>
         </w:rPr>
         <w:t xml:space="preserve"> </w:t>
       </w:r>
@@ -21578,7 +22925,6 @@
           <w:color w:val="008000"/>
           <w:sz w:val="24"/>
           <w:szCs w:val="24"/>
-          <w:lang w:val="en-US"/>
         </w:rPr>
         <w:t xml:space="preserve"> </w:t>
       </w:r>
@@ -21612,10 +22958,18 @@
           <w:color w:val="008000"/>
           <w:sz w:val="24"/>
           <w:szCs w:val="24"/>
-          <w:lang w:val="en-US"/>
-        </w:rPr>
-        <w:lastRenderedPageBreak/>
-        <w:t xml:space="preserve"> */</w:t>
+        </w:rPr>
+        <w:t xml:space="preserve"> </w:t>
+      </w:r>
+      <w:r>
+        <w:rPr>
+          <w:rFonts w:ascii="Courier New" w:hAnsi="Courier New" w:cs="Courier New"/>
+          <w:color w:val="008000"/>
+          <w:sz w:val="24"/>
+          <w:szCs w:val="24"/>
+          <w:lang w:val="en-US"/>
+        </w:rPr>
+        <w:t>*/</w:t>
       </w:r>
     </w:p>
     <w:p>
@@ -22679,18 +24033,26 @@
           <w:color w:val="000000"/>
           <w:sz w:val="24"/>
           <w:szCs w:val="24"/>
-          <w:lang w:val="en-US"/>
-        </w:rPr>
-      </w:pPr>
-      <w:r>
-        <w:rPr>
-          <w:rFonts w:ascii="Courier New" w:hAnsi="Courier New" w:cs="Courier New"/>
-          <w:color w:val="000000"/>
-          <w:sz w:val="24"/>
-          <w:szCs w:val="24"/>
-          <w:lang w:val="en-US"/>
-        </w:rPr>
-        <w:t xml:space="preserve"> * (</w:t>
+        </w:rPr>
+      </w:pPr>
+      <w:r>
+        <w:rPr>
+          <w:rFonts w:ascii="Courier New" w:hAnsi="Courier New" w:cs="Courier New"/>
+          <w:color w:val="000000"/>
+          <w:sz w:val="24"/>
+          <w:szCs w:val="24"/>
+          <w:lang w:val="en-US"/>
+        </w:rPr>
+        <w:t xml:space="preserve"> </w:t>
+      </w:r>
+      <w:r>
+        <w:rPr>
+          <w:rFonts w:ascii="Courier New" w:hAnsi="Courier New" w:cs="Courier New"/>
+          <w:color w:val="000000"/>
+          <w:sz w:val="24"/>
+          <w:szCs w:val="24"/>
+        </w:rPr>
+        <w:t>* (</w:t>
       </w:r>
       <w:proofErr w:type="gramStart"/>
       <w:r>
@@ -22709,7 +24071,6 @@
           <w:color w:val="008080"/>
           <w:sz w:val="24"/>
           <w:szCs w:val="24"/>
-          <w:lang w:val="en-US"/>
         </w:rPr>
         <w:t>[</w:t>
       </w:r>
@@ -22720,7 +24081,6 @@
           <w:color w:val="000000"/>
           <w:sz w:val="24"/>
           <w:szCs w:val="24"/>
-          <w:lang w:val="en-US"/>
         </w:rPr>
         <w:t>1</w:t>
       </w:r>
@@ -22730,7 +24090,6 @@
           <w:color w:val="008080"/>
           <w:sz w:val="24"/>
           <w:szCs w:val="24"/>
-          <w:lang w:val="en-US"/>
         </w:rPr>
         <w:t>]</w:t>
       </w:r>
@@ -22740,7 +24099,6 @@
           <w:color w:val="000000"/>
           <w:sz w:val="24"/>
           <w:szCs w:val="24"/>
-          <w:lang w:val="en-US"/>
         </w:rPr>
         <w:t xml:space="preserve"> - </w:t>
       </w:r>
@@ -22760,7 +24118,6 @@
           <w:color w:val="008080"/>
           <w:sz w:val="24"/>
           <w:szCs w:val="24"/>
-          <w:lang w:val="en-US"/>
         </w:rPr>
         <w:t>[</w:t>
       </w:r>
@@ -22770,7 +24127,6 @@
           <w:color w:val="000000"/>
           <w:sz w:val="24"/>
           <w:szCs w:val="24"/>
-          <w:lang w:val="en-US"/>
         </w:rPr>
         <w:t>0</w:t>
       </w:r>
@@ -22780,7 +24136,6 @@
           <w:color w:val="008080"/>
           <w:sz w:val="24"/>
           <w:szCs w:val="24"/>
-          <w:lang w:val="en-US"/>
         </w:rPr>
         <w:t>]</w:t>
       </w:r>
@@ -22790,7 +24145,6 @@
           <w:color w:val="000000"/>
           <w:sz w:val="24"/>
           <w:szCs w:val="24"/>
-          <w:lang w:val="en-US"/>
         </w:rPr>
         <w:t>) * (</w:t>
       </w:r>
@@ -22810,7 +24164,6 @@
           <w:color w:val="008080"/>
           <w:sz w:val="24"/>
           <w:szCs w:val="24"/>
-          <w:lang w:val="en-US"/>
         </w:rPr>
         <w:t>[</w:t>
       </w:r>
@@ -22820,7 +24173,6 @@
           <w:color w:val="000000"/>
           <w:sz w:val="24"/>
           <w:szCs w:val="24"/>
-          <w:lang w:val="en-US"/>
         </w:rPr>
         <w:t>1</w:t>
       </w:r>
@@ -22830,7 +24182,6 @@
           <w:color w:val="008080"/>
           <w:sz w:val="24"/>
           <w:szCs w:val="24"/>
-          <w:lang w:val="en-US"/>
         </w:rPr>
         <w:t>]</w:t>
       </w:r>
@@ -22840,7 +24191,6 @@
           <w:color w:val="000000"/>
           <w:sz w:val="24"/>
           <w:szCs w:val="24"/>
-          <w:lang w:val="en-US"/>
         </w:rPr>
         <w:t xml:space="preserve"> - </w:t>
       </w:r>
@@ -22860,7 +24210,6 @@
           <w:color w:val="008080"/>
           <w:sz w:val="24"/>
           <w:szCs w:val="24"/>
-          <w:lang w:val="en-US"/>
         </w:rPr>
         <w:t>[</w:t>
       </w:r>
@@ -22870,7 +24219,6 @@
           <w:color w:val="000000"/>
           <w:sz w:val="24"/>
           <w:szCs w:val="24"/>
-          <w:lang w:val="en-US"/>
         </w:rPr>
         <w:t>0</w:t>
       </w:r>
@@ -22880,7 +24228,6 @@
           <w:color w:val="008080"/>
           <w:sz w:val="24"/>
           <w:szCs w:val="24"/>
-          <w:lang w:val="en-US"/>
         </w:rPr>
         <w:t>]</w:t>
       </w:r>
@@ -22890,29 +24237,44 @@
           <w:color w:val="000000"/>
           <w:sz w:val="24"/>
           <w:szCs w:val="24"/>
-          <w:lang w:val="en-US"/>
         </w:rPr>
         <w:t xml:space="preserve">) * </w:t>
       </w:r>
-      <w:proofErr w:type="spellStart"/>
-      <w:r>
-        <w:rPr>
-          <w:rFonts w:ascii="Courier New" w:hAnsi="Courier New" w:cs="Courier New"/>
-          <w:color w:val="000000"/>
-          <w:sz w:val="24"/>
-          <w:szCs w:val="24"/>
-          <w:lang w:val="en-US"/>
-        </w:rPr>
-        <w:t>max_d</w:t>
-      </w:r>
-      <w:proofErr w:type="spellEnd"/>
-      <w:r>
-        <w:rPr>
-          <w:rFonts w:ascii="Courier New" w:hAnsi="Courier New" w:cs="Courier New"/>
-          <w:color w:val="000000"/>
-          <w:sz w:val="24"/>
-          <w:szCs w:val="24"/>
-          <w:lang w:val="en-US"/>
+      <w:r>
+        <w:rPr>
+          <w:rFonts w:ascii="Courier New" w:hAnsi="Courier New" w:cs="Courier New"/>
+          <w:color w:val="000000"/>
+          <w:sz w:val="24"/>
+          <w:szCs w:val="24"/>
+          <w:lang w:val="en-US"/>
+        </w:rPr>
+        <w:t>max</w:t>
+      </w:r>
+      <w:r>
+        <w:rPr>
+          <w:rFonts w:ascii="Courier New" w:hAnsi="Courier New" w:cs="Courier New"/>
+          <w:color w:val="000000"/>
+          <w:sz w:val="24"/>
+          <w:szCs w:val="24"/>
+        </w:rPr>
+        <w:t>_</w:t>
+      </w:r>
+      <w:r>
+        <w:rPr>
+          <w:rFonts w:ascii="Courier New" w:hAnsi="Courier New" w:cs="Courier New"/>
+          <w:color w:val="000000"/>
+          <w:sz w:val="24"/>
+          <w:szCs w:val="24"/>
+          <w:lang w:val="en-US"/>
+        </w:rPr>
+        <w:t>d</w:t>
+      </w:r>
+      <w:r>
+        <w:rPr>
+          <w:rFonts w:ascii="Courier New" w:hAnsi="Courier New" w:cs="Courier New"/>
+          <w:color w:val="000000"/>
+          <w:sz w:val="24"/>
+          <w:szCs w:val="24"/>
         </w:rPr>
         <w:t xml:space="preserve"> / 288;</w:t>
       </w:r>
@@ -22928,7 +24290,6 @@
           <w:color w:val="000000"/>
           <w:sz w:val="24"/>
           <w:szCs w:val="24"/>
-          <w:lang w:val="en-US"/>
         </w:rPr>
       </w:pPr>
     </w:p>
@@ -22951,7 +24312,6 @@
           <w:color w:val="000000"/>
           <w:sz w:val="24"/>
           <w:szCs w:val="24"/>
-          <w:lang w:val="en-US"/>
         </w:rPr>
         <w:tab/>
       </w:r>
@@ -23478,8 +24838,4439 @@
     </w:p>
     <w:p>
       <w:pPr>
+        <w:pStyle w:val="2"/>
+        <w:rPr>
+          <w:lang w:val="en-US"/>
+        </w:rPr>
+      </w:pPr>
+      <w:bookmarkStart w:id="10" w:name="_Toc69141689"/>
+      <w:r>
+        <w:rPr>
+          <w:lang w:val="en-US"/>
+        </w:rPr>
+        <w:t>Main.cpp</w:t>
+      </w:r>
+      <w:bookmarkEnd w:id="10"/>
+    </w:p>
+    <w:p>
+      <w:pPr>
+        <w:autoSpaceDE w:val="0"/>
+        <w:autoSpaceDN w:val="0"/>
+        <w:adjustRightInd w:val="0"/>
+        <w:spacing w:after="0" w:line="240" w:lineRule="auto"/>
+        <w:rPr>
+          <w:rFonts w:ascii="Courier New" w:hAnsi="Courier New" w:cs="Courier New"/>
+          <w:color w:val="000000"/>
+          <w:sz w:val="24"/>
+          <w:szCs w:val="24"/>
+          <w:lang w:val="en-US"/>
+        </w:rPr>
+      </w:pPr>
+      <w:r>
+        <w:rPr>
+          <w:rFonts w:ascii="Courier New" w:hAnsi="Courier New" w:cs="Courier New"/>
+          <w:color w:val="808080"/>
+          <w:sz w:val="24"/>
+          <w:szCs w:val="24"/>
+          <w:lang w:val="en-US"/>
+        </w:rPr>
+        <w:t>#include</w:t>
+      </w:r>
+      <w:r>
+        <w:rPr>
+          <w:rFonts w:ascii="Courier New" w:hAnsi="Courier New" w:cs="Courier New"/>
+          <w:color w:val="A31515"/>
+          <w:sz w:val="24"/>
+          <w:szCs w:val="24"/>
+          <w:lang w:val="en-US"/>
+        </w:rPr>
+        <w:t>&lt;</w:t>
+      </w:r>
+      <w:proofErr w:type="spellStart"/>
+      <w:r>
+        <w:rPr>
+          <w:rFonts w:ascii="Courier New" w:hAnsi="Courier New" w:cs="Courier New"/>
+          <w:color w:val="A31515"/>
+          <w:sz w:val="24"/>
+          <w:szCs w:val="24"/>
+          <w:lang w:val="en-US"/>
+        </w:rPr>
+        <w:t>iostream</w:t>
+      </w:r>
+      <w:proofErr w:type="spellEnd"/>
+      <w:r>
+        <w:rPr>
+          <w:rFonts w:ascii="Courier New" w:hAnsi="Courier New" w:cs="Courier New"/>
+          <w:color w:val="A31515"/>
+          <w:sz w:val="24"/>
+          <w:szCs w:val="24"/>
+          <w:lang w:val="en-US"/>
+        </w:rPr>
+        <w:t>&gt;</w:t>
+      </w:r>
+    </w:p>
+    <w:p>
+      <w:pPr>
+        <w:autoSpaceDE w:val="0"/>
+        <w:autoSpaceDN w:val="0"/>
+        <w:adjustRightInd w:val="0"/>
+        <w:spacing w:after="0" w:line="240" w:lineRule="auto"/>
+        <w:rPr>
+          <w:rFonts w:ascii="Courier New" w:hAnsi="Courier New" w:cs="Courier New"/>
+          <w:color w:val="000000"/>
+          <w:sz w:val="24"/>
+          <w:szCs w:val="24"/>
+          <w:lang w:val="en-US"/>
+        </w:rPr>
+      </w:pPr>
+      <w:r>
+        <w:rPr>
+          <w:rFonts w:ascii="Courier New" w:hAnsi="Courier New" w:cs="Courier New"/>
+          <w:color w:val="808080"/>
+          <w:sz w:val="24"/>
+          <w:szCs w:val="24"/>
+          <w:lang w:val="en-US"/>
+        </w:rPr>
+        <w:t>#include</w:t>
+      </w:r>
+      <w:r>
+        <w:rPr>
+          <w:rFonts w:ascii="Courier New" w:hAnsi="Courier New" w:cs="Courier New"/>
+          <w:color w:val="A31515"/>
+          <w:sz w:val="24"/>
+          <w:szCs w:val="24"/>
+          <w:lang w:val="en-US"/>
+        </w:rPr>
+        <w:t>&lt;vector&gt;</w:t>
+      </w:r>
+    </w:p>
+    <w:p>
+      <w:pPr>
+        <w:autoSpaceDE w:val="0"/>
+        <w:autoSpaceDN w:val="0"/>
+        <w:adjustRightInd w:val="0"/>
+        <w:spacing w:after="0" w:line="240" w:lineRule="auto"/>
+        <w:rPr>
+          <w:rFonts w:ascii="Courier New" w:hAnsi="Courier New" w:cs="Courier New"/>
+          <w:color w:val="000000"/>
+          <w:sz w:val="24"/>
+          <w:szCs w:val="24"/>
+          <w:lang w:val="en-US"/>
+        </w:rPr>
+      </w:pPr>
+      <w:r>
+        <w:rPr>
+          <w:rFonts w:ascii="Courier New" w:hAnsi="Courier New" w:cs="Courier New"/>
+          <w:color w:val="808080"/>
+          <w:sz w:val="24"/>
+          <w:szCs w:val="24"/>
+          <w:lang w:val="en-US"/>
+        </w:rPr>
+        <w:t>#</w:t>
+      </w:r>
+      <w:proofErr w:type="spellStart"/>
+      <w:r>
+        <w:rPr>
+          <w:rFonts w:ascii="Courier New" w:hAnsi="Courier New" w:cs="Courier New"/>
+          <w:color w:val="808080"/>
+          <w:sz w:val="24"/>
+          <w:szCs w:val="24"/>
+          <w:lang w:val="en-US"/>
+        </w:rPr>
+        <w:t>include</w:t>
+      </w:r>
+      <w:r>
+        <w:rPr>
+          <w:rFonts w:ascii="Courier New" w:hAnsi="Courier New" w:cs="Courier New"/>
+          <w:color w:val="A31515"/>
+          <w:sz w:val="24"/>
+          <w:szCs w:val="24"/>
+          <w:lang w:val="en-US"/>
+        </w:rPr>
+        <w:t>"colors.h</w:t>
+      </w:r>
+      <w:proofErr w:type="spellEnd"/>
+      <w:r>
+        <w:rPr>
+          <w:rFonts w:ascii="Courier New" w:hAnsi="Courier New" w:cs="Courier New"/>
+          <w:color w:val="A31515"/>
+          <w:sz w:val="24"/>
+          <w:szCs w:val="24"/>
+          <w:lang w:val="en-US"/>
+        </w:rPr>
+        <w:t>"</w:t>
+      </w:r>
+    </w:p>
+    <w:p>
+      <w:pPr>
+        <w:autoSpaceDE w:val="0"/>
+        <w:autoSpaceDN w:val="0"/>
+        <w:adjustRightInd w:val="0"/>
+        <w:spacing w:after="0" w:line="240" w:lineRule="auto"/>
+        <w:rPr>
+          <w:rFonts w:ascii="Courier New" w:hAnsi="Courier New" w:cs="Courier New"/>
+          <w:color w:val="000000"/>
+          <w:sz w:val="24"/>
+          <w:szCs w:val="24"/>
+          <w:lang w:val="en-US"/>
+        </w:rPr>
+      </w:pPr>
+      <w:r>
+        <w:rPr>
+          <w:rFonts w:ascii="Courier New" w:hAnsi="Courier New" w:cs="Courier New"/>
+          <w:color w:val="808080"/>
+          <w:sz w:val="24"/>
+          <w:szCs w:val="24"/>
+          <w:lang w:val="en-US"/>
+        </w:rPr>
+        <w:t>#</w:t>
+      </w:r>
+      <w:proofErr w:type="spellStart"/>
+      <w:r>
+        <w:rPr>
+          <w:rFonts w:ascii="Courier New" w:hAnsi="Courier New" w:cs="Courier New"/>
+          <w:color w:val="808080"/>
+          <w:sz w:val="24"/>
+          <w:szCs w:val="24"/>
+          <w:lang w:val="en-US"/>
+        </w:rPr>
+        <w:t>include</w:t>
+      </w:r>
+      <w:r>
+        <w:rPr>
+          <w:rFonts w:ascii="Courier New" w:hAnsi="Courier New" w:cs="Courier New"/>
+          <w:color w:val="A31515"/>
+          <w:sz w:val="24"/>
+          <w:szCs w:val="24"/>
+          <w:lang w:val="en-US"/>
+        </w:rPr>
+        <w:t>"function.h</w:t>
+      </w:r>
+      <w:proofErr w:type="spellEnd"/>
+      <w:r>
+        <w:rPr>
+          <w:rFonts w:ascii="Courier New" w:hAnsi="Courier New" w:cs="Courier New"/>
+          <w:color w:val="A31515"/>
+          <w:sz w:val="24"/>
+          <w:szCs w:val="24"/>
+          <w:lang w:val="en-US"/>
+        </w:rPr>
+        <w:t>"</w:t>
+      </w:r>
+    </w:p>
+    <w:p>
+      <w:pPr>
+        <w:autoSpaceDE w:val="0"/>
+        <w:autoSpaceDN w:val="0"/>
+        <w:adjustRightInd w:val="0"/>
+        <w:spacing w:after="0" w:line="240" w:lineRule="auto"/>
+        <w:rPr>
+          <w:rFonts w:ascii="Courier New" w:hAnsi="Courier New" w:cs="Courier New"/>
+          <w:color w:val="000000"/>
+          <w:sz w:val="24"/>
+          <w:szCs w:val="24"/>
+          <w:lang w:val="en-US"/>
+        </w:rPr>
+      </w:pPr>
+      <w:r>
+        <w:rPr>
+          <w:rFonts w:ascii="Courier New" w:hAnsi="Courier New" w:cs="Courier New"/>
+          <w:color w:val="808080"/>
+          <w:sz w:val="24"/>
+          <w:szCs w:val="24"/>
+          <w:lang w:val="en-US"/>
+        </w:rPr>
+        <w:t>#</w:t>
+      </w:r>
+      <w:proofErr w:type="spellStart"/>
+      <w:r>
+        <w:rPr>
+          <w:rFonts w:ascii="Courier New" w:hAnsi="Courier New" w:cs="Courier New"/>
+          <w:color w:val="808080"/>
+          <w:sz w:val="24"/>
+          <w:szCs w:val="24"/>
+          <w:lang w:val="en-US"/>
+        </w:rPr>
+        <w:t>include</w:t>
+      </w:r>
+      <w:r>
+        <w:rPr>
+          <w:rFonts w:ascii="Courier New" w:hAnsi="Courier New" w:cs="Courier New"/>
+          <w:color w:val="A31515"/>
+          <w:sz w:val="24"/>
+          <w:szCs w:val="24"/>
+          <w:lang w:val="en-US"/>
+        </w:rPr>
+        <w:t>"solutions.h</w:t>
+      </w:r>
+      <w:proofErr w:type="spellEnd"/>
+      <w:r>
+        <w:rPr>
+          <w:rFonts w:ascii="Courier New" w:hAnsi="Courier New" w:cs="Courier New"/>
+          <w:color w:val="A31515"/>
+          <w:sz w:val="24"/>
+          <w:szCs w:val="24"/>
+          <w:lang w:val="en-US"/>
+        </w:rPr>
+        <w:t>"</w:t>
+      </w:r>
+      <w:r>
+        <w:rPr>
+          <w:rFonts w:ascii="Courier New" w:hAnsi="Courier New" w:cs="Courier New"/>
+          <w:color w:val="000000"/>
+          <w:sz w:val="24"/>
+          <w:szCs w:val="24"/>
+          <w:lang w:val="en-US"/>
+        </w:rPr>
+        <w:t xml:space="preserve"> </w:t>
+      </w:r>
+    </w:p>
+    <w:p>
+      <w:pPr>
+        <w:autoSpaceDE w:val="0"/>
+        <w:autoSpaceDN w:val="0"/>
+        <w:adjustRightInd w:val="0"/>
+        <w:spacing w:after="0" w:line="240" w:lineRule="auto"/>
+        <w:rPr>
+          <w:rFonts w:ascii="Courier New" w:hAnsi="Courier New" w:cs="Courier New"/>
+          <w:color w:val="000000"/>
+          <w:sz w:val="24"/>
+          <w:szCs w:val="24"/>
+          <w:lang w:val="en-US"/>
+        </w:rPr>
+      </w:pPr>
+      <w:proofErr w:type="gramStart"/>
+      <w:r>
+        <w:rPr>
+          <w:rFonts w:ascii="Courier New" w:hAnsi="Courier New" w:cs="Courier New"/>
+          <w:color w:val="0000FF"/>
+          <w:sz w:val="24"/>
+          <w:szCs w:val="24"/>
+          <w:lang w:val="en-US"/>
+        </w:rPr>
+        <w:t>using</w:t>
+      </w:r>
+      <w:proofErr w:type="gramEnd"/>
+      <w:r>
+        <w:rPr>
+          <w:rFonts w:ascii="Courier New" w:hAnsi="Courier New" w:cs="Courier New"/>
+          <w:color w:val="000000"/>
+          <w:sz w:val="24"/>
+          <w:szCs w:val="24"/>
+          <w:lang w:val="en-US"/>
+        </w:rPr>
+        <w:t xml:space="preserve"> </w:t>
+      </w:r>
+      <w:r>
+        <w:rPr>
+          <w:rFonts w:ascii="Courier New" w:hAnsi="Courier New" w:cs="Courier New"/>
+          <w:color w:val="0000FF"/>
+          <w:sz w:val="24"/>
+          <w:szCs w:val="24"/>
+          <w:lang w:val="en-US"/>
+        </w:rPr>
+        <w:t>namespace</w:t>
+      </w:r>
+      <w:r>
+        <w:rPr>
+          <w:rFonts w:ascii="Courier New" w:hAnsi="Courier New" w:cs="Courier New"/>
+          <w:color w:val="000000"/>
+          <w:sz w:val="24"/>
+          <w:szCs w:val="24"/>
+          <w:lang w:val="en-US"/>
+        </w:rPr>
+        <w:t xml:space="preserve"> </w:t>
+      </w:r>
+      <w:proofErr w:type="spellStart"/>
+      <w:r>
+        <w:rPr>
+          <w:rFonts w:ascii="Courier New" w:hAnsi="Courier New" w:cs="Courier New"/>
+          <w:color w:val="000000"/>
+          <w:sz w:val="24"/>
+          <w:szCs w:val="24"/>
+          <w:lang w:val="en-US"/>
+        </w:rPr>
+        <w:t>std</w:t>
+      </w:r>
+      <w:proofErr w:type="spellEnd"/>
+      <w:r>
+        <w:rPr>
+          <w:rFonts w:ascii="Courier New" w:hAnsi="Courier New" w:cs="Courier New"/>
+          <w:color w:val="000000"/>
+          <w:sz w:val="24"/>
+          <w:szCs w:val="24"/>
+          <w:lang w:val="en-US"/>
+        </w:rPr>
+        <w:t>;</w:t>
+      </w:r>
+    </w:p>
+    <w:p>
+      <w:pPr>
+        <w:autoSpaceDE w:val="0"/>
+        <w:autoSpaceDN w:val="0"/>
+        <w:adjustRightInd w:val="0"/>
+        <w:spacing w:after="0" w:line="240" w:lineRule="auto"/>
+        <w:rPr>
+          <w:rFonts w:ascii="Courier New" w:hAnsi="Courier New" w:cs="Courier New"/>
+          <w:color w:val="000000"/>
+          <w:sz w:val="24"/>
+          <w:szCs w:val="24"/>
+          <w:lang w:val="en-US"/>
+        </w:rPr>
+      </w:pPr>
+      <w:proofErr w:type="spellStart"/>
+      <w:proofErr w:type="gramStart"/>
+      <w:r>
+        <w:rPr>
+          <w:rFonts w:ascii="Courier New" w:hAnsi="Courier New" w:cs="Courier New"/>
+          <w:color w:val="0000FF"/>
+          <w:sz w:val="24"/>
+          <w:szCs w:val="24"/>
+          <w:lang w:val="en-US"/>
+        </w:rPr>
+        <w:t>int</w:t>
+      </w:r>
+      <w:proofErr w:type="spellEnd"/>
+      <w:proofErr w:type="gramEnd"/>
+      <w:r>
+        <w:rPr>
+          <w:rFonts w:ascii="Courier New" w:hAnsi="Courier New" w:cs="Courier New"/>
+          <w:color w:val="000000"/>
+          <w:sz w:val="24"/>
+          <w:szCs w:val="24"/>
+          <w:lang w:val="en-US"/>
+        </w:rPr>
+        <w:t xml:space="preserve"> main() {</w:t>
+      </w:r>
+    </w:p>
+    <w:p>
+      <w:pPr>
+        <w:autoSpaceDE w:val="0"/>
+        <w:autoSpaceDN w:val="0"/>
+        <w:adjustRightInd w:val="0"/>
+        <w:spacing w:after="0" w:line="240" w:lineRule="auto"/>
+        <w:rPr>
+          <w:rFonts w:ascii="Courier New" w:hAnsi="Courier New" w:cs="Courier New"/>
+          <w:color w:val="000000"/>
+          <w:sz w:val="24"/>
+          <w:szCs w:val="24"/>
+          <w:lang w:val="en-US"/>
+        </w:rPr>
+      </w:pPr>
+      <w:r>
+        <w:rPr>
+          <w:rFonts w:ascii="Courier New" w:hAnsi="Courier New" w:cs="Courier New"/>
+          <w:color w:val="000000"/>
+          <w:sz w:val="24"/>
+          <w:szCs w:val="24"/>
+          <w:lang w:val="en-US"/>
+        </w:rPr>
+        <w:tab/>
+      </w:r>
+      <w:proofErr w:type="spellStart"/>
+      <w:proofErr w:type="gramStart"/>
+      <w:r>
+        <w:rPr>
+          <w:rFonts w:ascii="Courier New" w:hAnsi="Courier New" w:cs="Courier New"/>
+          <w:color w:val="000000"/>
+          <w:sz w:val="24"/>
+          <w:szCs w:val="24"/>
+          <w:lang w:val="en-US"/>
+        </w:rPr>
+        <w:t>setlocale</w:t>
+      </w:r>
+      <w:proofErr w:type="spellEnd"/>
+      <w:r>
+        <w:rPr>
+          <w:rFonts w:ascii="Courier New" w:hAnsi="Courier New" w:cs="Courier New"/>
+          <w:color w:val="000000"/>
+          <w:sz w:val="24"/>
+          <w:szCs w:val="24"/>
+          <w:lang w:val="en-US"/>
+        </w:rPr>
+        <w:t>(</w:t>
+      </w:r>
+      <w:proofErr w:type="gramEnd"/>
+      <w:r>
+        <w:rPr>
+          <w:rFonts w:ascii="Courier New" w:hAnsi="Courier New" w:cs="Courier New"/>
+          <w:color w:val="6F008A"/>
+          <w:sz w:val="24"/>
+          <w:szCs w:val="24"/>
+          <w:lang w:val="en-US"/>
+        </w:rPr>
+        <w:t>LC_ALL</w:t>
+      </w:r>
+      <w:r>
+        <w:rPr>
+          <w:rFonts w:ascii="Courier New" w:hAnsi="Courier New" w:cs="Courier New"/>
+          <w:color w:val="000000"/>
+          <w:sz w:val="24"/>
+          <w:szCs w:val="24"/>
+          <w:lang w:val="en-US"/>
+        </w:rPr>
+        <w:t xml:space="preserve">, </w:t>
+      </w:r>
+      <w:r>
+        <w:rPr>
+          <w:rFonts w:ascii="Courier New" w:hAnsi="Courier New" w:cs="Courier New"/>
+          <w:color w:val="A31515"/>
+          <w:sz w:val="24"/>
+          <w:szCs w:val="24"/>
+          <w:lang w:val="en-US"/>
+        </w:rPr>
+        <w:t>"</w:t>
+      </w:r>
+      <w:proofErr w:type="spellStart"/>
+      <w:r>
+        <w:rPr>
+          <w:rFonts w:ascii="Courier New" w:hAnsi="Courier New" w:cs="Courier New"/>
+          <w:color w:val="A31515"/>
+          <w:sz w:val="24"/>
+          <w:szCs w:val="24"/>
+          <w:lang w:val="en-US"/>
+        </w:rPr>
+        <w:t>rus</w:t>
+      </w:r>
+      <w:proofErr w:type="spellEnd"/>
+      <w:r>
+        <w:rPr>
+          <w:rFonts w:ascii="Courier New" w:hAnsi="Courier New" w:cs="Courier New"/>
+          <w:color w:val="A31515"/>
+          <w:sz w:val="24"/>
+          <w:szCs w:val="24"/>
+          <w:lang w:val="en-US"/>
+        </w:rPr>
+        <w:t>"</w:t>
+      </w:r>
+      <w:r>
+        <w:rPr>
+          <w:rFonts w:ascii="Courier New" w:hAnsi="Courier New" w:cs="Courier New"/>
+          <w:color w:val="000000"/>
+          <w:sz w:val="24"/>
+          <w:szCs w:val="24"/>
+          <w:lang w:val="en-US"/>
+        </w:rPr>
+        <w:t>);</w:t>
+      </w:r>
+    </w:p>
+    <w:p>
+      <w:pPr>
+        <w:autoSpaceDE w:val="0"/>
+        <w:autoSpaceDN w:val="0"/>
+        <w:adjustRightInd w:val="0"/>
+        <w:spacing w:after="0" w:line="240" w:lineRule="auto"/>
+        <w:rPr>
+          <w:rFonts w:ascii="Courier New" w:hAnsi="Courier New" w:cs="Courier New"/>
+          <w:color w:val="000000"/>
+          <w:sz w:val="24"/>
+          <w:szCs w:val="24"/>
+          <w:lang w:val="en-US"/>
+        </w:rPr>
+      </w:pPr>
+    </w:p>
+    <w:p>
+      <w:pPr>
+        <w:autoSpaceDE w:val="0"/>
+        <w:autoSpaceDN w:val="0"/>
+        <w:adjustRightInd w:val="0"/>
+        <w:spacing w:after="0" w:line="240" w:lineRule="auto"/>
+        <w:rPr>
+          <w:rFonts w:ascii="Courier New" w:hAnsi="Courier New" w:cs="Courier New"/>
+          <w:color w:val="008000"/>
+          <w:sz w:val="24"/>
+          <w:szCs w:val="24"/>
+        </w:rPr>
+      </w:pPr>
+      <w:r>
+        <w:rPr>
+          <w:rFonts w:ascii="Courier New" w:hAnsi="Courier New" w:cs="Courier New"/>
+          <w:color w:val="000000"/>
+          <w:sz w:val="24"/>
+          <w:szCs w:val="24"/>
+          <w:lang w:val="en-US"/>
+        </w:rPr>
+        <w:tab/>
+      </w:r>
+      <w:proofErr w:type="gramStart"/>
+      <w:r>
+        <w:rPr>
+          <w:rFonts w:ascii="Courier New" w:hAnsi="Courier New" w:cs="Courier New"/>
+          <w:color w:val="0000FF"/>
+          <w:sz w:val="24"/>
+          <w:szCs w:val="24"/>
+          <w:lang w:val="en-US"/>
+        </w:rPr>
+        <w:t>double</w:t>
+      </w:r>
+      <w:proofErr w:type="gramEnd"/>
+      <w:r>
+        <w:rPr>
+          <w:rFonts w:ascii="Courier New" w:hAnsi="Courier New" w:cs="Courier New"/>
+          <w:color w:val="000000"/>
+          <w:sz w:val="24"/>
+          <w:szCs w:val="24"/>
+          <w:lang w:val="en-US"/>
+        </w:rPr>
+        <w:t xml:space="preserve"> </w:t>
+      </w:r>
+      <w:proofErr w:type="spellStart"/>
+      <w:r>
+        <w:rPr>
+          <w:rFonts w:ascii="Courier New" w:hAnsi="Courier New" w:cs="Courier New"/>
+          <w:color w:val="000000"/>
+          <w:sz w:val="24"/>
+          <w:szCs w:val="24"/>
+          <w:lang w:val="en-US"/>
+        </w:rPr>
+        <w:t>lower_limit</w:t>
+      </w:r>
+      <w:proofErr w:type="spellEnd"/>
+      <w:r>
+        <w:rPr>
+          <w:rFonts w:ascii="Courier New" w:hAnsi="Courier New" w:cs="Courier New"/>
+          <w:color w:val="000000"/>
+          <w:sz w:val="24"/>
+          <w:szCs w:val="24"/>
+          <w:lang w:val="en-US"/>
+        </w:rPr>
+        <w:t xml:space="preserve">, </w:t>
+      </w:r>
+      <w:proofErr w:type="spellStart"/>
+      <w:r>
+        <w:rPr>
+          <w:rFonts w:ascii="Courier New" w:hAnsi="Courier New" w:cs="Courier New"/>
+          <w:color w:val="000000"/>
+          <w:sz w:val="24"/>
+          <w:szCs w:val="24"/>
+          <w:lang w:val="en-US"/>
+        </w:rPr>
+        <w:t>upper_limit</w:t>
+      </w:r>
+      <w:proofErr w:type="spellEnd"/>
+      <w:r>
+        <w:rPr>
+          <w:rFonts w:ascii="Courier New" w:hAnsi="Courier New" w:cs="Courier New"/>
+          <w:color w:val="000000"/>
+          <w:sz w:val="24"/>
+          <w:szCs w:val="24"/>
+          <w:lang w:val="en-US"/>
+        </w:rPr>
+        <w:t xml:space="preserve">; </w:t>
+      </w:r>
+      <w:r>
+        <w:rPr>
+          <w:rFonts w:ascii="Courier New" w:hAnsi="Courier New" w:cs="Courier New"/>
+          <w:color w:val="008000"/>
+          <w:sz w:val="24"/>
+          <w:szCs w:val="24"/>
+          <w:lang w:val="en-US"/>
+        </w:rPr>
+        <w:t>//</w:t>
+      </w:r>
+      <w:r>
+        <w:rPr>
+          <w:rFonts w:ascii="Courier New" w:hAnsi="Courier New" w:cs="Courier New"/>
+          <w:color w:val="008000"/>
+          <w:sz w:val="24"/>
+          <w:szCs w:val="24"/>
+        </w:rPr>
+        <w:t>Пределы</w:t>
+      </w:r>
+      <w:r>
+        <w:rPr>
+          <w:rFonts w:ascii="Courier New" w:hAnsi="Courier New" w:cs="Courier New"/>
+          <w:color w:val="008000"/>
+          <w:sz w:val="24"/>
+          <w:szCs w:val="24"/>
+          <w:lang w:val="en-US"/>
+        </w:rPr>
+        <w:t xml:space="preserve"> </w:t>
+      </w:r>
+      <w:r>
+        <w:rPr>
+          <w:rFonts w:ascii="Courier New" w:hAnsi="Courier New" w:cs="Courier New"/>
+          <w:color w:val="008000"/>
+          <w:sz w:val="24"/>
+          <w:szCs w:val="24"/>
+        </w:rPr>
+        <w:t>интегрирования</w:t>
+      </w:r>
+    </w:p>
+    <w:p>
+      <w:pPr>
+        <w:autoSpaceDE w:val="0"/>
+        <w:autoSpaceDN w:val="0"/>
+        <w:adjustRightInd w:val="0"/>
+        <w:spacing w:after="0" w:line="240" w:lineRule="auto"/>
+        <w:rPr>
+          <w:rFonts w:ascii="Courier New" w:hAnsi="Courier New" w:cs="Courier New"/>
+          <w:color w:val="000000"/>
+          <w:sz w:val="24"/>
+          <w:szCs w:val="24"/>
+          <w:lang w:val="en-US"/>
+        </w:rPr>
+      </w:pPr>
+    </w:p>
+    <w:p>
+      <w:pPr>
+        <w:autoSpaceDE w:val="0"/>
+        <w:autoSpaceDN w:val="0"/>
+        <w:adjustRightInd w:val="0"/>
+        <w:spacing w:after="0" w:line="240" w:lineRule="auto"/>
+        <w:rPr>
+          <w:rFonts w:ascii="Courier New" w:hAnsi="Courier New" w:cs="Courier New"/>
+          <w:color w:val="008000"/>
+          <w:sz w:val="24"/>
+          <w:szCs w:val="24"/>
+        </w:rPr>
+      </w:pPr>
+      <w:r>
+        <w:rPr>
+          <w:rFonts w:ascii="Courier New" w:hAnsi="Courier New" w:cs="Courier New"/>
+          <w:color w:val="000000"/>
+          <w:sz w:val="24"/>
+          <w:szCs w:val="24"/>
+          <w:lang w:val="en-US"/>
+        </w:rPr>
+        <w:tab/>
+      </w:r>
+      <w:proofErr w:type="spellStart"/>
+      <w:r>
+        <w:rPr>
+          <w:rFonts w:ascii="Courier New" w:hAnsi="Courier New" w:cs="Courier New"/>
+          <w:color w:val="0000FF"/>
+          <w:sz w:val="24"/>
+          <w:szCs w:val="24"/>
+        </w:rPr>
+        <w:t>int</w:t>
+      </w:r>
+      <w:proofErr w:type="spellEnd"/>
+      <w:r>
+        <w:rPr>
+          <w:rFonts w:ascii="Courier New" w:hAnsi="Courier New" w:cs="Courier New"/>
+          <w:color w:val="000000"/>
+          <w:sz w:val="24"/>
+          <w:szCs w:val="24"/>
+        </w:rPr>
+        <w:t xml:space="preserve"> </w:t>
+      </w:r>
+      <w:proofErr w:type="gramStart"/>
+      <w:r>
+        <w:rPr>
+          <w:rFonts w:ascii="Courier New" w:hAnsi="Courier New" w:cs="Courier New"/>
+          <w:color w:val="000000"/>
+          <w:sz w:val="24"/>
+          <w:szCs w:val="24"/>
+        </w:rPr>
+        <w:t xml:space="preserve">n;   </w:t>
+      </w:r>
+      <w:proofErr w:type="gramEnd"/>
+      <w:r>
+        <w:rPr>
+          <w:rFonts w:ascii="Courier New" w:hAnsi="Courier New" w:cs="Courier New"/>
+          <w:color w:val="000000"/>
+          <w:sz w:val="24"/>
+          <w:szCs w:val="24"/>
+        </w:rPr>
+        <w:t xml:space="preserve">                        </w:t>
+      </w:r>
+      <w:r>
+        <w:rPr>
+          <w:rFonts w:ascii="Courier New" w:hAnsi="Courier New" w:cs="Courier New"/>
+          <w:color w:val="008000"/>
+          <w:sz w:val="24"/>
+          <w:szCs w:val="24"/>
+        </w:rPr>
+        <w:t>//Число отрезков, на</w:t>
+      </w:r>
+    </w:p>
+    <w:p>
+      <w:pPr>
+        <w:autoSpaceDE w:val="0"/>
+        <w:autoSpaceDN w:val="0"/>
+        <w:adjustRightInd w:val="0"/>
+        <w:spacing w:after="0" w:line="240" w:lineRule="auto"/>
+        <w:rPr>
+          <w:rFonts w:ascii="Courier New" w:hAnsi="Courier New" w:cs="Courier New"/>
+          <w:color w:val="008000"/>
+          <w:sz w:val="24"/>
+          <w:szCs w:val="24"/>
+        </w:rPr>
+      </w:pPr>
+      <w:r>
+        <w:rPr>
+          <w:rFonts w:ascii="Courier New" w:hAnsi="Courier New" w:cs="Courier New"/>
+          <w:color w:val="008000"/>
+          <w:sz w:val="24"/>
+          <w:szCs w:val="24"/>
+        </w:rPr>
+        <w:t xml:space="preserve"> </w:t>
+      </w:r>
+      <w:r>
+        <w:rPr>
+          <w:rFonts w:ascii="Courier New" w:hAnsi="Courier New" w:cs="Courier New"/>
+          <w:color w:val="008000"/>
+          <w:sz w:val="24"/>
+          <w:szCs w:val="24"/>
+        </w:rPr>
+        <w:tab/>
+      </w:r>
+      <w:r>
+        <w:rPr>
+          <w:rFonts w:ascii="Courier New" w:hAnsi="Courier New" w:cs="Courier New"/>
+          <w:color w:val="008000"/>
+          <w:sz w:val="24"/>
+          <w:szCs w:val="24"/>
+        </w:rPr>
+        <w:tab/>
+      </w:r>
+      <w:r>
+        <w:rPr>
+          <w:rFonts w:ascii="Courier New" w:hAnsi="Courier New" w:cs="Courier New"/>
+          <w:color w:val="008000"/>
+          <w:sz w:val="24"/>
+          <w:szCs w:val="24"/>
+        </w:rPr>
+        <w:tab/>
+      </w:r>
+      <w:r>
+        <w:rPr>
+          <w:rFonts w:ascii="Courier New" w:hAnsi="Courier New" w:cs="Courier New"/>
+          <w:color w:val="008000"/>
+          <w:sz w:val="24"/>
+          <w:szCs w:val="24"/>
+        </w:rPr>
+        <w:tab/>
+      </w:r>
+      <w:r>
+        <w:rPr>
+          <w:rFonts w:ascii="Courier New" w:hAnsi="Courier New" w:cs="Courier New"/>
+          <w:color w:val="008000"/>
+          <w:sz w:val="24"/>
+          <w:szCs w:val="24"/>
+        </w:rPr>
+        <w:tab/>
+      </w:r>
+      <w:r>
+        <w:rPr>
+          <w:rFonts w:ascii="Courier New" w:hAnsi="Courier New" w:cs="Courier New"/>
+          <w:color w:val="008000"/>
+          <w:sz w:val="24"/>
+          <w:szCs w:val="24"/>
+        </w:rPr>
+        <w:tab/>
+      </w:r>
+      <w:r>
+        <w:rPr>
+          <w:rFonts w:ascii="Courier New" w:hAnsi="Courier New" w:cs="Courier New"/>
+          <w:color w:val="008000"/>
+          <w:sz w:val="24"/>
+          <w:szCs w:val="24"/>
+        </w:rPr>
+        <w:tab/>
+        <w:t xml:space="preserve">   </w:t>
+      </w:r>
+      <w:r>
+        <w:rPr>
+          <w:rFonts w:ascii="Courier New" w:hAnsi="Courier New" w:cs="Courier New"/>
+          <w:color w:val="008000"/>
+          <w:sz w:val="24"/>
+          <w:szCs w:val="24"/>
+        </w:rPr>
+        <w:t xml:space="preserve"> </w:t>
+      </w:r>
+      <w:r>
+        <w:rPr>
+          <w:rFonts w:ascii="Courier New" w:hAnsi="Courier New" w:cs="Courier New"/>
+          <w:color w:val="008000"/>
+          <w:sz w:val="24"/>
+          <w:szCs w:val="24"/>
+        </w:rPr>
+        <w:t>//которые разделится</w:t>
+      </w:r>
+    </w:p>
+    <w:p>
+      <w:pPr>
+        <w:autoSpaceDE w:val="0"/>
+        <w:autoSpaceDN w:val="0"/>
+        <w:adjustRightInd w:val="0"/>
+        <w:spacing w:after="0" w:line="240" w:lineRule="auto"/>
+        <w:rPr>
+          <w:rFonts w:ascii="Courier New" w:hAnsi="Courier New" w:cs="Courier New"/>
+          <w:color w:val="008000"/>
+          <w:sz w:val="24"/>
+          <w:szCs w:val="24"/>
+        </w:rPr>
+      </w:pPr>
+      <w:r>
+        <w:rPr>
+          <w:rFonts w:ascii="Courier New" w:hAnsi="Courier New" w:cs="Courier New"/>
+          <w:color w:val="008000"/>
+          <w:sz w:val="24"/>
+          <w:szCs w:val="24"/>
+        </w:rPr>
+        <w:t xml:space="preserve">                                      //</w:t>
+      </w:r>
+      <w:r>
+        <w:rPr>
+          <w:rFonts w:ascii="Courier New" w:hAnsi="Courier New" w:cs="Courier New"/>
+          <w:color w:val="008000"/>
+          <w:sz w:val="24"/>
+          <w:szCs w:val="24"/>
+        </w:rPr>
+        <w:t>исходный</w:t>
+      </w:r>
+    </w:p>
+    <w:p>
+      <w:pPr>
+        <w:autoSpaceDE w:val="0"/>
+        <w:autoSpaceDN w:val="0"/>
+        <w:adjustRightInd w:val="0"/>
+        <w:spacing w:after="0" w:line="240" w:lineRule="auto"/>
+        <w:rPr>
+          <w:rFonts w:ascii="Courier New" w:hAnsi="Courier New" w:cs="Courier New"/>
+          <w:color w:val="008000"/>
+          <w:sz w:val="24"/>
+          <w:szCs w:val="24"/>
+        </w:rPr>
+      </w:pPr>
+    </w:p>
+    <w:p>
+      <w:pPr>
+        <w:autoSpaceDE w:val="0"/>
+        <w:autoSpaceDN w:val="0"/>
+        <w:adjustRightInd w:val="0"/>
+        <w:spacing w:after="0" w:line="240" w:lineRule="auto"/>
+        <w:rPr>
+          <w:rFonts w:ascii="Courier New" w:hAnsi="Courier New" w:cs="Courier New"/>
+          <w:color w:val="008000"/>
+          <w:sz w:val="24"/>
+          <w:szCs w:val="24"/>
+        </w:rPr>
+      </w:pPr>
+      <w:r>
+        <w:rPr>
+          <w:rFonts w:ascii="Courier New" w:hAnsi="Courier New" w:cs="Courier New"/>
+          <w:color w:val="000000"/>
+          <w:sz w:val="24"/>
+          <w:szCs w:val="24"/>
+        </w:rPr>
+        <w:tab/>
+      </w:r>
+      <w:proofErr w:type="spellStart"/>
+      <w:r>
+        <w:rPr>
+          <w:rFonts w:ascii="Courier New" w:hAnsi="Courier New" w:cs="Courier New"/>
+          <w:color w:val="2B91AF"/>
+          <w:sz w:val="24"/>
+          <w:szCs w:val="24"/>
+        </w:rPr>
+        <w:t>vector</w:t>
+      </w:r>
+      <w:proofErr w:type="spellEnd"/>
+      <w:r>
+        <w:rPr>
+          <w:rFonts w:ascii="Courier New" w:hAnsi="Courier New" w:cs="Courier New"/>
+          <w:color w:val="000000"/>
+          <w:sz w:val="24"/>
+          <w:szCs w:val="24"/>
+        </w:rPr>
+        <w:t>&lt;</w:t>
+      </w:r>
+      <w:proofErr w:type="spellStart"/>
+      <w:r>
+        <w:rPr>
+          <w:rFonts w:ascii="Courier New" w:hAnsi="Courier New" w:cs="Courier New"/>
+          <w:color w:val="0000FF"/>
+          <w:sz w:val="24"/>
+          <w:szCs w:val="24"/>
+        </w:rPr>
+        <w:t>double</w:t>
+      </w:r>
+      <w:proofErr w:type="spellEnd"/>
+      <w:r>
+        <w:rPr>
+          <w:rFonts w:ascii="Courier New" w:hAnsi="Courier New" w:cs="Courier New"/>
+          <w:color w:val="000000"/>
+          <w:sz w:val="24"/>
+          <w:szCs w:val="24"/>
+        </w:rPr>
+        <w:t xml:space="preserve">&gt;x, </w:t>
+      </w:r>
+      <w:proofErr w:type="gramStart"/>
+      <w:r>
+        <w:rPr>
+          <w:rFonts w:ascii="Courier New" w:hAnsi="Courier New" w:cs="Courier New"/>
+          <w:color w:val="000000"/>
+          <w:sz w:val="24"/>
+          <w:szCs w:val="24"/>
+        </w:rPr>
+        <w:t xml:space="preserve">y;   </w:t>
+      </w:r>
+      <w:proofErr w:type="gramEnd"/>
+      <w:r>
+        <w:rPr>
+          <w:rFonts w:ascii="Courier New" w:hAnsi="Courier New" w:cs="Courier New"/>
+          <w:color w:val="000000"/>
+          <w:sz w:val="24"/>
+          <w:szCs w:val="24"/>
+        </w:rPr>
+        <w:t xml:space="preserve">           </w:t>
+      </w:r>
+      <w:r>
+        <w:rPr>
+          <w:rFonts w:ascii="Courier New" w:hAnsi="Courier New" w:cs="Courier New"/>
+          <w:color w:val="008000"/>
+          <w:sz w:val="24"/>
+          <w:szCs w:val="24"/>
+        </w:rPr>
+        <w:t>//Значения x и y на каждом</w:t>
+      </w:r>
+    </w:p>
+    <w:p>
+      <w:pPr>
+        <w:autoSpaceDE w:val="0"/>
+        <w:autoSpaceDN w:val="0"/>
+        <w:adjustRightInd w:val="0"/>
+        <w:spacing w:after="0" w:line="240" w:lineRule="auto"/>
+        <w:rPr>
+          <w:rFonts w:ascii="Courier New" w:hAnsi="Courier New" w:cs="Courier New"/>
+          <w:color w:val="008000"/>
+          <w:sz w:val="24"/>
+          <w:szCs w:val="24"/>
+        </w:rPr>
+      </w:pPr>
+      <w:r>
+        <w:rPr>
+          <w:rFonts w:ascii="Courier New" w:hAnsi="Courier New" w:cs="Courier New"/>
+          <w:color w:val="008000"/>
+          <w:sz w:val="24"/>
+          <w:szCs w:val="24"/>
+        </w:rPr>
+        <w:t xml:space="preserve"> </w:t>
+      </w:r>
+      <w:r>
+        <w:rPr>
+          <w:rFonts w:ascii="Courier New" w:hAnsi="Courier New" w:cs="Courier New"/>
+          <w:color w:val="008000"/>
+          <w:sz w:val="24"/>
+          <w:szCs w:val="24"/>
+        </w:rPr>
+        <w:t xml:space="preserve">                                     //</w:t>
+      </w:r>
+      <w:r>
+        <w:rPr>
+          <w:rFonts w:ascii="Courier New" w:hAnsi="Courier New" w:cs="Courier New"/>
+          <w:color w:val="008000"/>
+          <w:sz w:val="24"/>
+          <w:szCs w:val="24"/>
+        </w:rPr>
+        <w:t>отрезке</w:t>
+      </w:r>
+    </w:p>
+    <w:p>
+      <w:pPr>
+        <w:autoSpaceDE w:val="0"/>
+        <w:autoSpaceDN w:val="0"/>
+        <w:adjustRightInd w:val="0"/>
+        <w:spacing w:after="0" w:line="240" w:lineRule="auto"/>
+        <w:rPr>
+          <w:rFonts w:ascii="Courier New" w:hAnsi="Courier New" w:cs="Courier New"/>
+          <w:color w:val="000000"/>
+          <w:sz w:val="24"/>
+          <w:szCs w:val="24"/>
+        </w:rPr>
+      </w:pPr>
+    </w:p>
+    <w:p>
+      <w:pPr>
+        <w:autoSpaceDE w:val="0"/>
+        <w:autoSpaceDN w:val="0"/>
+        <w:adjustRightInd w:val="0"/>
+        <w:spacing w:after="0" w:line="240" w:lineRule="auto"/>
+        <w:rPr>
+          <w:rFonts w:ascii="Courier New" w:hAnsi="Courier New" w:cs="Courier New"/>
+          <w:color w:val="000000"/>
+          <w:sz w:val="24"/>
+          <w:szCs w:val="24"/>
+        </w:rPr>
+      </w:pPr>
+      <w:r>
+        <w:rPr>
+          <w:rFonts w:ascii="Courier New" w:hAnsi="Courier New" w:cs="Courier New"/>
+          <w:color w:val="000000"/>
+          <w:sz w:val="24"/>
+          <w:szCs w:val="24"/>
+        </w:rPr>
+        <w:tab/>
+      </w:r>
+      <w:proofErr w:type="spellStart"/>
+      <w:r>
+        <w:rPr>
+          <w:rFonts w:ascii="Courier New" w:hAnsi="Courier New" w:cs="Courier New"/>
+          <w:color w:val="0000FF"/>
+          <w:sz w:val="24"/>
+          <w:szCs w:val="24"/>
+        </w:rPr>
+        <w:t>char</w:t>
+      </w:r>
+      <w:proofErr w:type="spellEnd"/>
+      <w:r>
+        <w:rPr>
+          <w:rFonts w:ascii="Courier New" w:hAnsi="Courier New" w:cs="Courier New"/>
+          <w:color w:val="000000"/>
+          <w:sz w:val="24"/>
+          <w:szCs w:val="24"/>
+        </w:rPr>
+        <w:t xml:space="preserve"> </w:t>
+      </w:r>
+      <w:proofErr w:type="gramStart"/>
+      <w:r>
+        <w:rPr>
+          <w:rFonts w:ascii="Courier New" w:hAnsi="Courier New" w:cs="Courier New"/>
+          <w:color w:val="000000"/>
+          <w:sz w:val="24"/>
+          <w:szCs w:val="24"/>
+        </w:rPr>
+        <w:t xml:space="preserve">c;   </w:t>
+      </w:r>
+      <w:proofErr w:type="gramEnd"/>
+      <w:r>
+        <w:rPr>
+          <w:rFonts w:ascii="Courier New" w:hAnsi="Courier New" w:cs="Courier New"/>
+          <w:color w:val="000000"/>
+          <w:sz w:val="24"/>
+          <w:szCs w:val="24"/>
+        </w:rPr>
+        <w:t xml:space="preserve">                       </w:t>
+      </w:r>
+      <w:r>
+        <w:rPr>
+          <w:rFonts w:ascii="Courier New" w:hAnsi="Courier New" w:cs="Courier New"/>
+          <w:color w:val="008000"/>
+          <w:sz w:val="24"/>
+          <w:szCs w:val="24"/>
+        </w:rPr>
+        <w:t>//Выбор пункта меню</w:t>
+      </w:r>
+    </w:p>
+    <w:p>
+      <w:pPr>
+        <w:autoSpaceDE w:val="0"/>
+        <w:autoSpaceDN w:val="0"/>
+        <w:adjustRightInd w:val="0"/>
+        <w:spacing w:after="0" w:line="240" w:lineRule="auto"/>
+        <w:rPr>
+          <w:rFonts w:ascii="Courier New" w:hAnsi="Courier New" w:cs="Courier New"/>
+          <w:color w:val="000000"/>
+          <w:sz w:val="24"/>
+          <w:szCs w:val="24"/>
+        </w:rPr>
+      </w:pPr>
+    </w:p>
+    <w:p>
+      <w:pPr>
+        <w:autoSpaceDE w:val="0"/>
+        <w:autoSpaceDN w:val="0"/>
+        <w:adjustRightInd w:val="0"/>
+        <w:spacing w:after="0" w:line="240" w:lineRule="auto"/>
+        <w:rPr>
+          <w:rFonts w:ascii="Courier New" w:hAnsi="Courier New" w:cs="Courier New"/>
+          <w:color w:val="A31515"/>
+          <w:sz w:val="24"/>
+          <w:szCs w:val="24"/>
+        </w:rPr>
+      </w:pPr>
+      <w:r>
+        <w:rPr>
+          <w:rFonts w:ascii="Courier New" w:hAnsi="Courier New" w:cs="Courier New"/>
+          <w:color w:val="000000"/>
+          <w:sz w:val="24"/>
+          <w:szCs w:val="24"/>
+        </w:rPr>
+        <w:tab/>
+      </w:r>
+      <w:proofErr w:type="spellStart"/>
+      <w:r>
+        <w:rPr>
+          <w:rFonts w:ascii="Courier New" w:hAnsi="Courier New" w:cs="Courier New"/>
+          <w:color w:val="000000"/>
+          <w:sz w:val="24"/>
+          <w:szCs w:val="24"/>
+        </w:rPr>
+        <w:t>cout</w:t>
+      </w:r>
+      <w:proofErr w:type="spellEnd"/>
+      <w:r>
+        <w:rPr>
+          <w:rFonts w:ascii="Courier New" w:hAnsi="Courier New" w:cs="Courier New"/>
+          <w:color w:val="000000"/>
+          <w:sz w:val="24"/>
+          <w:szCs w:val="24"/>
+        </w:rPr>
+        <w:t xml:space="preserve"> </w:t>
+      </w:r>
+      <w:proofErr w:type="gramStart"/>
+      <w:r>
+        <w:rPr>
+          <w:rFonts w:ascii="Courier New" w:hAnsi="Courier New" w:cs="Courier New"/>
+          <w:color w:val="008080"/>
+          <w:sz w:val="24"/>
+          <w:szCs w:val="24"/>
+        </w:rPr>
+        <w:t>&lt;&lt;</w:t>
+      </w:r>
+      <w:r>
+        <w:rPr>
+          <w:rFonts w:ascii="Courier New" w:hAnsi="Courier New" w:cs="Courier New"/>
+          <w:color w:val="000000"/>
+          <w:sz w:val="24"/>
+          <w:szCs w:val="24"/>
+        </w:rPr>
+        <w:t xml:space="preserve"> </w:t>
+      </w:r>
+      <w:proofErr w:type="spellStart"/>
+      <w:r>
+        <w:rPr>
+          <w:rFonts w:ascii="Courier New" w:hAnsi="Courier New" w:cs="Courier New"/>
+          <w:color w:val="000000"/>
+          <w:sz w:val="24"/>
+          <w:szCs w:val="24"/>
+        </w:rPr>
+        <w:t>Green</w:t>
+      </w:r>
+      <w:proofErr w:type="spellEnd"/>
+      <w:proofErr w:type="gramEnd"/>
+      <w:r>
+        <w:rPr>
+          <w:rFonts w:ascii="Courier New" w:hAnsi="Courier New" w:cs="Courier New"/>
+          <w:color w:val="000000"/>
+          <w:sz w:val="24"/>
+          <w:szCs w:val="24"/>
+        </w:rPr>
+        <w:t xml:space="preserve"> </w:t>
+      </w:r>
+      <w:r>
+        <w:rPr>
+          <w:rFonts w:ascii="Courier New" w:hAnsi="Courier New" w:cs="Courier New"/>
+          <w:color w:val="008080"/>
+          <w:sz w:val="24"/>
+          <w:szCs w:val="24"/>
+        </w:rPr>
+        <w:t>&lt;&lt;</w:t>
+      </w:r>
+      <w:r>
+        <w:rPr>
+          <w:rFonts w:ascii="Courier New" w:hAnsi="Courier New" w:cs="Courier New"/>
+          <w:color w:val="000000"/>
+          <w:sz w:val="24"/>
+          <w:szCs w:val="24"/>
+        </w:rPr>
+        <w:t xml:space="preserve"> </w:t>
+      </w:r>
+      <w:r>
+        <w:rPr>
+          <w:rFonts w:ascii="Courier New" w:hAnsi="Courier New" w:cs="Courier New"/>
+          <w:color w:val="A31515"/>
+          <w:sz w:val="24"/>
+          <w:szCs w:val="24"/>
+        </w:rPr>
+        <w:t>"Программа для вычисления интеграла функции</w:t>
+      </w:r>
+    </w:p>
+    <w:p>
+      <w:pPr>
+        <w:autoSpaceDE w:val="0"/>
+        <w:autoSpaceDN w:val="0"/>
+        <w:adjustRightInd w:val="0"/>
+        <w:spacing w:after="0" w:line="240" w:lineRule="auto"/>
+        <w:rPr>
+          <w:rFonts w:ascii="Courier New" w:hAnsi="Courier New" w:cs="Courier New"/>
+          <w:color w:val="000000"/>
+          <w:sz w:val="24"/>
+          <w:szCs w:val="24"/>
+        </w:rPr>
+      </w:pPr>
+      <w:r>
+        <w:rPr>
+          <w:rFonts w:ascii="Courier New" w:hAnsi="Courier New" w:cs="Courier New"/>
+          <w:color w:val="A31515"/>
+          <w:sz w:val="24"/>
+          <w:szCs w:val="24"/>
+        </w:rPr>
+        <w:t xml:space="preserve"> </w:t>
+      </w:r>
+      <w:r>
+        <w:rPr>
+          <w:rFonts w:ascii="Courier New" w:hAnsi="Courier New" w:cs="Courier New"/>
+          <w:color w:val="A31515"/>
+          <w:sz w:val="24"/>
+          <w:szCs w:val="24"/>
+          <w:lang w:val="en-US"/>
+        </w:rPr>
+        <w:t xml:space="preserve">         </w:t>
+      </w:r>
+      <w:r>
+        <w:rPr>
+          <w:rFonts w:ascii="Courier New" w:hAnsi="Courier New" w:cs="Courier New"/>
+          <w:color w:val="A31515"/>
+          <w:sz w:val="24"/>
+          <w:szCs w:val="24"/>
+        </w:rPr>
+        <w:t>"</w:t>
+      </w:r>
+      <w:proofErr w:type="spellStart"/>
+      <w:r>
+        <w:rPr>
+          <w:rFonts w:ascii="Courier New" w:hAnsi="Courier New" w:cs="Courier New"/>
+          <w:color w:val="A31515"/>
+          <w:sz w:val="24"/>
+          <w:szCs w:val="24"/>
+        </w:rPr>
+        <w:t>lg</w:t>
+      </w:r>
+      <w:proofErr w:type="spellEnd"/>
+      <w:r>
+        <w:rPr>
+          <w:rFonts w:ascii="Courier New" w:hAnsi="Courier New" w:cs="Courier New"/>
+          <w:color w:val="A31515"/>
+          <w:sz w:val="24"/>
+          <w:szCs w:val="24"/>
+        </w:rPr>
+        <w:t>(x^2+0.8)/(x-</w:t>
+      </w:r>
+      <w:proofErr w:type="gramStart"/>
+      <w:r>
+        <w:rPr>
+          <w:rFonts w:ascii="Courier New" w:hAnsi="Courier New" w:cs="Courier New"/>
+          <w:color w:val="A31515"/>
+          <w:sz w:val="24"/>
+          <w:szCs w:val="24"/>
+        </w:rPr>
+        <w:t>1)\</w:t>
+      </w:r>
+      <w:proofErr w:type="gramEnd"/>
+      <w:r>
+        <w:rPr>
+          <w:rFonts w:ascii="Courier New" w:hAnsi="Courier New" w:cs="Courier New"/>
+          <w:color w:val="A31515"/>
+          <w:sz w:val="24"/>
+          <w:szCs w:val="24"/>
+        </w:rPr>
+        <w:t>n"</w:t>
+      </w:r>
+      <w:r>
+        <w:rPr>
+          <w:rFonts w:ascii="Courier New" w:hAnsi="Courier New" w:cs="Courier New"/>
+          <w:color w:val="000000"/>
+          <w:sz w:val="24"/>
+          <w:szCs w:val="24"/>
+        </w:rPr>
+        <w:t>;</w:t>
+      </w:r>
+    </w:p>
+    <w:p>
+      <w:pPr>
+        <w:autoSpaceDE w:val="0"/>
+        <w:autoSpaceDN w:val="0"/>
+        <w:adjustRightInd w:val="0"/>
+        <w:spacing w:after="0" w:line="240" w:lineRule="auto"/>
+        <w:rPr>
+          <w:rFonts w:ascii="Courier New" w:hAnsi="Courier New" w:cs="Courier New"/>
+          <w:color w:val="000000"/>
+          <w:sz w:val="24"/>
+          <w:szCs w:val="24"/>
+        </w:rPr>
+      </w:pPr>
+    </w:p>
+    <w:p>
+      <w:pPr>
+        <w:autoSpaceDE w:val="0"/>
+        <w:autoSpaceDN w:val="0"/>
+        <w:adjustRightInd w:val="0"/>
+        <w:spacing w:after="0" w:line="240" w:lineRule="auto"/>
+        <w:rPr>
+          <w:rFonts w:ascii="Courier New" w:hAnsi="Courier New" w:cs="Courier New"/>
+          <w:color w:val="000000"/>
+          <w:sz w:val="24"/>
+          <w:szCs w:val="24"/>
+          <w:lang w:val="en-US"/>
+        </w:rPr>
+      </w:pPr>
+      <w:r>
+        <w:rPr>
+          <w:rFonts w:ascii="Courier New" w:hAnsi="Courier New" w:cs="Courier New"/>
+          <w:color w:val="000000"/>
+          <w:sz w:val="24"/>
+          <w:szCs w:val="24"/>
+        </w:rPr>
+        <w:tab/>
+      </w:r>
+      <w:proofErr w:type="spellStart"/>
+      <w:r>
+        <w:rPr>
+          <w:rFonts w:ascii="Courier New" w:hAnsi="Courier New" w:cs="Courier New"/>
+          <w:color w:val="000000"/>
+          <w:sz w:val="24"/>
+          <w:szCs w:val="24"/>
+          <w:lang w:val="en-US"/>
+        </w:rPr>
+        <w:t>get_</w:t>
+      </w:r>
+      <w:proofErr w:type="gramStart"/>
+      <w:r>
+        <w:rPr>
+          <w:rFonts w:ascii="Courier New" w:hAnsi="Courier New" w:cs="Courier New"/>
+          <w:color w:val="000000"/>
+          <w:sz w:val="24"/>
+          <w:szCs w:val="24"/>
+          <w:lang w:val="en-US"/>
+        </w:rPr>
+        <w:t>limits</w:t>
+      </w:r>
+      <w:proofErr w:type="spellEnd"/>
+      <w:r>
+        <w:rPr>
+          <w:rFonts w:ascii="Courier New" w:hAnsi="Courier New" w:cs="Courier New"/>
+          <w:color w:val="000000"/>
+          <w:sz w:val="24"/>
+          <w:szCs w:val="24"/>
+          <w:lang w:val="en-US"/>
+        </w:rPr>
+        <w:t>(</w:t>
+      </w:r>
+      <w:proofErr w:type="gramEnd"/>
+      <w:r>
+        <w:rPr>
+          <w:rFonts w:ascii="Courier New" w:hAnsi="Courier New" w:cs="Courier New"/>
+          <w:color w:val="000000"/>
+          <w:sz w:val="24"/>
+          <w:szCs w:val="24"/>
+          <w:lang w:val="en-US"/>
+        </w:rPr>
+        <w:t>&amp;</w:t>
+      </w:r>
+      <w:proofErr w:type="spellStart"/>
+      <w:r>
+        <w:rPr>
+          <w:rFonts w:ascii="Courier New" w:hAnsi="Courier New" w:cs="Courier New"/>
+          <w:color w:val="000000"/>
+          <w:sz w:val="24"/>
+          <w:szCs w:val="24"/>
+          <w:lang w:val="en-US"/>
+        </w:rPr>
+        <w:t>lower_limit</w:t>
+      </w:r>
+      <w:proofErr w:type="spellEnd"/>
+      <w:r>
+        <w:rPr>
+          <w:rFonts w:ascii="Courier New" w:hAnsi="Courier New" w:cs="Courier New"/>
+          <w:color w:val="000000"/>
+          <w:sz w:val="24"/>
+          <w:szCs w:val="24"/>
+          <w:lang w:val="en-US"/>
+        </w:rPr>
+        <w:t>, &amp;</w:t>
+      </w:r>
+      <w:proofErr w:type="spellStart"/>
+      <w:r>
+        <w:rPr>
+          <w:rFonts w:ascii="Courier New" w:hAnsi="Courier New" w:cs="Courier New"/>
+          <w:color w:val="000000"/>
+          <w:sz w:val="24"/>
+          <w:szCs w:val="24"/>
+          <w:lang w:val="en-US"/>
+        </w:rPr>
+        <w:t>upper_limit</w:t>
+      </w:r>
+      <w:proofErr w:type="spellEnd"/>
+      <w:r>
+        <w:rPr>
+          <w:rFonts w:ascii="Courier New" w:hAnsi="Courier New" w:cs="Courier New"/>
+          <w:color w:val="000000"/>
+          <w:sz w:val="24"/>
+          <w:szCs w:val="24"/>
+          <w:lang w:val="en-US"/>
+        </w:rPr>
+        <w:t>);</w:t>
+      </w:r>
+    </w:p>
+    <w:p>
+      <w:pPr>
+        <w:autoSpaceDE w:val="0"/>
+        <w:autoSpaceDN w:val="0"/>
+        <w:adjustRightInd w:val="0"/>
+        <w:spacing w:after="0" w:line="240" w:lineRule="auto"/>
+        <w:rPr>
+          <w:rFonts w:ascii="Courier New" w:hAnsi="Courier New" w:cs="Courier New"/>
+          <w:color w:val="000000"/>
+          <w:sz w:val="24"/>
+          <w:szCs w:val="24"/>
+          <w:lang w:val="en-US"/>
+        </w:rPr>
+      </w:pPr>
+      <w:r>
+        <w:rPr>
+          <w:rFonts w:ascii="Courier New" w:hAnsi="Courier New" w:cs="Courier New"/>
+          <w:color w:val="000000"/>
+          <w:sz w:val="24"/>
+          <w:szCs w:val="24"/>
+          <w:lang w:val="en-US"/>
+        </w:rPr>
+        <w:tab/>
+        <w:t xml:space="preserve">n = </w:t>
+      </w:r>
+      <w:proofErr w:type="spellStart"/>
+      <w:r>
+        <w:rPr>
+          <w:rFonts w:ascii="Courier New" w:hAnsi="Courier New" w:cs="Courier New"/>
+          <w:color w:val="000000"/>
+          <w:sz w:val="24"/>
+          <w:szCs w:val="24"/>
+          <w:lang w:val="en-US"/>
+        </w:rPr>
+        <w:t>get_</w:t>
+      </w:r>
+      <w:proofErr w:type="gramStart"/>
+      <w:r>
+        <w:rPr>
+          <w:rFonts w:ascii="Courier New" w:hAnsi="Courier New" w:cs="Courier New"/>
+          <w:color w:val="000000"/>
+          <w:sz w:val="24"/>
+          <w:szCs w:val="24"/>
+          <w:lang w:val="en-US"/>
+        </w:rPr>
+        <w:t>n</w:t>
+      </w:r>
+      <w:proofErr w:type="spellEnd"/>
+      <w:r>
+        <w:rPr>
+          <w:rFonts w:ascii="Courier New" w:hAnsi="Courier New" w:cs="Courier New"/>
+          <w:color w:val="000000"/>
+          <w:sz w:val="24"/>
+          <w:szCs w:val="24"/>
+          <w:lang w:val="en-US"/>
+        </w:rPr>
+        <w:t>(</w:t>
+      </w:r>
+      <w:proofErr w:type="gramEnd"/>
+      <w:r>
+        <w:rPr>
+          <w:rFonts w:ascii="Courier New" w:hAnsi="Courier New" w:cs="Courier New"/>
+          <w:color w:val="000000"/>
+          <w:sz w:val="24"/>
+          <w:szCs w:val="24"/>
+          <w:lang w:val="en-US"/>
+        </w:rPr>
+        <w:t>);</w:t>
+      </w:r>
+    </w:p>
+    <w:p>
+      <w:pPr>
+        <w:autoSpaceDE w:val="0"/>
+        <w:autoSpaceDN w:val="0"/>
+        <w:adjustRightInd w:val="0"/>
+        <w:spacing w:after="0" w:line="240" w:lineRule="auto"/>
+        <w:rPr>
+          <w:rFonts w:ascii="Courier New" w:hAnsi="Courier New" w:cs="Courier New"/>
+          <w:color w:val="000000"/>
+          <w:sz w:val="24"/>
+          <w:szCs w:val="24"/>
+          <w:lang w:val="en-US"/>
+        </w:rPr>
+      </w:pPr>
+      <w:r>
+        <w:rPr>
+          <w:rFonts w:ascii="Courier New" w:hAnsi="Courier New" w:cs="Courier New"/>
+          <w:color w:val="000000"/>
+          <w:sz w:val="24"/>
+          <w:szCs w:val="24"/>
+          <w:lang w:val="en-US"/>
+        </w:rPr>
+        <w:tab/>
+        <w:t>x</w:t>
+      </w:r>
+      <w:r>
+        <w:rPr>
+          <w:rFonts w:ascii="Courier New" w:hAnsi="Courier New" w:cs="Courier New"/>
+          <w:color w:val="008080"/>
+          <w:sz w:val="24"/>
+          <w:szCs w:val="24"/>
+          <w:lang w:val="en-US"/>
+        </w:rPr>
+        <w:t>=</w:t>
+      </w:r>
+      <w:proofErr w:type="spellStart"/>
+      <w:r>
+        <w:rPr>
+          <w:rFonts w:ascii="Courier New" w:hAnsi="Courier New" w:cs="Courier New"/>
+          <w:color w:val="000000"/>
+          <w:sz w:val="24"/>
+          <w:szCs w:val="24"/>
+          <w:lang w:val="en-US"/>
+        </w:rPr>
+        <w:t>get_</w:t>
+      </w:r>
+      <w:proofErr w:type="gramStart"/>
+      <w:r>
+        <w:rPr>
+          <w:rFonts w:ascii="Courier New" w:hAnsi="Courier New" w:cs="Courier New"/>
+          <w:color w:val="000000"/>
+          <w:sz w:val="24"/>
+          <w:szCs w:val="24"/>
+          <w:lang w:val="en-US"/>
+        </w:rPr>
+        <w:t>x</w:t>
+      </w:r>
+      <w:proofErr w:type="spellEnd"/>
+      <w:r>
+        <w:rPr>
+          <w:rFonts w:ascii="Courier New" w:hAnsi="Courier New" w:cs="Courier New"/>
+          <w:color w:val="000000"/>
+          <w:sz w:val="24"/>
+          <w:szCs w:val="24"/>
+          <w:lang w:val="en-US"/>
+        </w:rPr>
+        <w:t>(</w:t>
+      </w:r>
+      <w:proofErr w:type="spellStart"/>
+      <w:proofErr w:type="gramEnd"/>
+      <w:r>
+        <w:rPr>
+          <w:rFonts w:ascii="Courier New" w:hAnsi="Courier New" w:cs="Courier New"/>
+          <w:color w:val="000000"/>
+          <w:sz w:val="24"/>
+          <w:szCs w:val="24"/>
+          <w:lang w:val="en-US"/>
+        </w:rPr>
+        <w:t>lower_limit,upper_limit,n</w:t>
+      </w:r>
+      <w:proofErr w:type="spellEnd"/>
+      <w:r>
+        <w:rPr>
+          <w:rFonts w:ascii="Courier New" w:hAnsi="Courier New" w:cs="Courier New"/>
+          <w:color w:val="000000"/>
+          <w:sz w:val="24"/>
+          <w:szCs w:val="24"/>
+          <w:lang w:val="en-US"/>
+        </w:rPr>
+        <w:t>);</w:t>
+      </w:r>
+    </w:p>
+    <w:p>
+      <w:pPr>
+        <w:autoSpaceDE w:val="0"/>
+        <w:autoSpaceDN w:val="0"/>
+        <w:adjustRightInd w:val="0"/>
+        <w:spacing w:after="0" w:line="240" w:lineRule="auto"/>
+        <w:rPr>
+          <w:rFonts w:ascii="Courier New" w:hAnsi="Courier New" w:cs="Courier New"/>
+          <w:color w:val="000000"/>
+          <w:sz w:val="24"/>
+          <w:szCs w:val="24"/>
+          <w:lang w:val="en-US"/>
+        </w:rPr>
+      </w:pPr>
+      <w:r>
+        <w:rPr>
+          <w:rFonts w:ascii="Courier New" w:hAnsi="Courier New" w:cs="Courier New"/>
+          <w:color w:val="000000"/>
+          <w:sz w:val="24"/>
+          <w:szCs w:val="24"/>
+          <w:lang w:val="en-US"/>
+        </w:rPr>
+        <w:tab/>
+        <w:t xml:space="preserve">y </w:t>
+      </w:r>
+      <w:r>
+        <w:rPr>
+          <w:rFonts w:ascii="Courier New" w:hAnsi="Courier New" w:cs="Courier New"/>
+          <w:color w:val="008080"/>
+          <w:sz w:val="24"/>
+          <w:szCs w:val="24"/>
+          <w:lang w:val="en-US"/>
+        </w:rPr>
+        <w:t>=</w:t>
+      </w:r>
+      <w:r>
+        <w:rPr>
+          <w:rFonts w:ascii="Courier New" w:hAnsi="Courier New" w:cs="Courier New"/>
+          <w:color w:val="000000"/>
+          <w:sz w:val="24"/>
+          <w:szCs w:val="24"/>
+          <w:lang w:val="en-US"/>
+        </w:rPr>
+        <w:t xml:space="preserve"> </w:t>
+      </w:r>
+      <w:proofErr w:type="spellStart"/>
+      <w:r>
+        <w:rPr>
+          <w:rFonts w:ascii="Courier New" w:hAnsi="Courier New" w:cs="Courier New"/>
+          <w:color w:val="000000"/>
+          <w:sz w:val="24"/>
+          <w:szCs w:val="24"/>
+          <w:lang w:val="en-US"/>
+        </w:rPr>
+        <w:t>get_y</w:t>
+      </w:r>
+      <w:proofErr w:type="spellEnd"/>
+      <w:r>
+        <w:rPr>
+          <w:rFonts w:ascii="Courier New" w:hAnsi="Courier New" w:cs="Courier New"/>
+          <w:color w:val="000000"/>
+          <w:sz w:val="24"/>
+          <w:szCs w:val="24"/>
+          <w:lang w:val="en-US"/>
+        </w:rPr>
+        <w:t>(x);</w:t>
+      </w:r>
+    </w:p>
+    <w:p>
+      <w:pPr>
+        <w:autoSpaceDE w:val="0"/>
+        <w:autoSpaceDN w:val="0"/>
+        <w:adjustRightInd w:val="0"/>
+        <w:spacing w:after="0" w:line="240" w:lineRule="auto"/>
+        <w:rPr>
+          <w:rFonts w:ascii="Courier New" w:hAnsi="Courier New" w:cs="Courier New"/>
+          <w:color w:val="000000"/>
+          <w:sz w:val="24"/>
+          <w:szCs w:val="24"/>
+          <w:lang w:val="en-US"/>
+        </w:rPr>
+      </w:pPr>
+    </w:p>
+    <w:p>
+      <w:pPr>
+        <w:autoSpaceDE w:val="0"/>
+        <w:autoSpaceDN w:val="0"/>
+        <w:adjustRightInd w:val="0"/>
+        <w:spacing w:after="0" w:line="240" w:lineRule="auto"/>
+        <w:rPr>
+          <w:rFonts w:ascii="Courier New" w:hAnsi="Courier New" w:cs="Courier New"/>
+          <w:color w:val="000000"/>
+          <w:sz w:val="24"/>
+          <w:szCs w:val="24"/>
+          <w:lang w:val="en-US"/>
+        </w:rPr>
+      </w:pPr>
+      <w:r>
+        <w:rPr>
+          <w:rFonts w:ascii="Courier New" w:hAnsi="Courier New" w:cs="Courier New"/>
+          <w:color w:val="000000"/>
+          <w:sz w:val="24"/>
+          <w:szCs w:val="24"/>
+          <w:lang w:val="en-US"/>
+        </w:rPr>
+        <w:tab/>
+      </w:r>
+      <w:proofErr w:type="gramStart"/>
+      <w:r>
+        <w:rPr>
+          <w:rFonts w:ascii="Courier New" w:hAnsi="Courier New" w:cs="Courier New"/>
+          <w:color w:val="0000FF"/>
+          <w:sz w:val="24"/>
+          <w:szCs w:val="24"/>
+          <w:lang w:val="en-US"/>
+        </w:rPr>
+        <w:t>bool</w:t>
+      </w:r>
+      <w:proofErr w:type="gramEnd"/>
+      <w:r>
+        <w:rPr>
+          <w:rFonts w:ascii="Courier New" w:hAnsi="Courier New" w:cs="Courier New"/>
+          <w:color w:val="000000"/>
+          <w:sz w:val="24"/>
+          <w:szCs w:val="24"/>
+          <w:lang w:val="en-US"/>
+        </w:rPr>
+        <w:t xml:space="preserve"> end = </w:t>
+      </w:r>
+      <w:r>
+        <w:rPr>
+          <w:rFonts w:ascii="Courier New" w:hAnsi="Courier New" w:cs="Courier New"/>
+          <w:color w:val="0000FF"/>
+          <w:sz w:val="24"/>
+          <w:szCs w:val="24"/>
+          <w:lang w:val="en-US"/>
+        </w:rPr>
+        <w:t>false</w:t>
+      </w:r>
+      <w:r>
+        <w:rPr>
+          <w:rFonts w:ascii="Courier New" w:hAnsi="Courier New" w:cs="Courier New"/>
+          <w:color w:val="000000"/>
+          <w:sz w:val="24"/>
+          <w:szCs w:val="24"/>
+          <w:lang w:val="en-US"/>
+        </w:rPr>
+        <w:t>;</w:t>
+      </w:r>
+    </w:p>
+    <w:p>
+      <w:pPr>
+        <w:autoSpaceDE w:val="0"/>
+        <w:autoSpaceDN w:val="0"/>
+        <w:adjustRightInd w:val="0"/>
+        <w:spacing w:after="0" w:line="240" w:lineRule="auto"/>
+        <w:rPr>
+          <w:rFonts w:ascii="Courier New" w:hAnsi="Courier New" w:cs="Courier New"/>
+          <w:color w:val="000000"/>
+          <w:sz w:val="24"/>
+          <w:szCs w:val="24"/>
+          <w:lang w:val="en-US"/>
+        </w:rPr>
+      </w:pPr>
+      <w:r>
+        <w:rPr>
+          <w:rFonts w:ascii="Courier New" w:hAnsi="Courier New" w:cs="Courier New"/>
+          <w:color w:val="000000"/>
+          <w:sz w:val="24"/>
+          <w:szCs w:val="24"/>
+          <w:lang w:val="en-US"/>
+        </w:rPr>
+        <w:lastRenderedPageBreak/>
+        <w:tab/>
+      </w:r>
+      <w:proofErr w:type="gramStart"/>
+      <w:r>
+        <w:rPr>
+          <w:rFonts w:ascii="Courier New" w:hAnsi="Courier New" w:cs="Courier New"/>
+          <w:color w:val="0000FF"/>
+          <w:sz w:val="24"/>
+          <w:szCs w:val="24"/>
+          <w:lang w:val="en-US"/>
+        </w:rPr>
+        <w:t>while</w:t>
+      </w:r>
+      <w:proofErr w:type="gramEnd"/>
+      <w:r>
+        <w:rPr>
+          <w:rFonts w:ascii="Courier New" w:hAnsi="Courier New" w:cs="Courier New"/>
+          <w:color w:val="000000"/>
+          <w:sz w:val="24"/>
+          <w:szCs w:val="24"/>
+          <w:lang w:val="en-US"/>
+        </w:rPr>
+        <w:t xml:space="preserve"> (end == </w:t>
+      </w:r>
+      <w:r>
+        <w:rPr>
+          <w:rFonts w:ascii="Courier New" w:hAnsi="Courier New" w:cs="Courier New"/>
+          <w:color w:val="0000FF"/>
+          <w:sz w:val="24"/>
+          <w:szCs w:val="24"/>
+          <w:lang w:val="en-US"/>
+        </w:rPr>
+        <w:t>false</w:t>
+      </w:r>
+      <w:r>
+        <w:rPr>
+          <w:rFonts w:ascii="Courier New" w:hAnsi="Courier New" w:cs="Courier New"/>
+          <w:color w:val="000000"/>
+          <w:sz w:val="24"/>
+          <w:szCs w:val="24"/>
+          <w:lang w:val="en-US"/>
+        </w:rPr>
+        <w:t>) {</w:t>
+      </w:r>
+    </w:p>
+    <w:p>
+      <w:pPr>
+        <w:autoSpaceDE w:val="0"/>
+        <w:autoSpaceDN w:val="0"/>
+        <w:adjustRightInd w:val="0"/>
+        <w:spacing w:after="0" w:line="240" w:lineRule="auto"/>
+        <w:rPr>
+          <w:rFonts w:ascii="Courier New" w:hAnsi="Courier New" w:cs="Courier New"/>
+          <w:color w:val="000000"/>
+          <w:sz w:val="24"/>
+          <w:szCs w:val="24"/>
+          <w:lang w:val="en-US"/>
+        </w:rPr>
+      </w:pPr>
+      <w:r>
+        <w:rPr>
+          <w:rFonts w:ascii="Courier New" w:hAnsi="Courier New" w:cs="Courier New"/>
+          <w:color w:val="000000"/>
+          <w:sz w:val="24"/>
+          <w:szCs w:val="24"/>
+          <w:lang w:val="en-US"/>
+        </w:rPr>
+        <w:tab/>
+      </w:r>
+      <w:r>
+        <w:rPr>
+          <w:rFonts w:ascii="Courier New" w:hAnsi="Courier New" w:cs="Courier New"/>
+          <w:color w:val="000000"/>
+          <w:sz w:val="24"/>
+          <w:szCs w:val="24"/>
+          <w:lang w:val="en-US"/>
+        </w:rPr>
+        <w:tab/>
+        <w:t xml:space="preserve">c = </w:t>
+      </w:r>
+      <w:proofErr w:type="spellStart"/>
+      <w:r>
+        <w:rPr>
+          <w:rFonts w:ascii="Courier New" w:hAnsi="Courier New" w:cs="Courier New"/>
+          <w:color w:val="000000"/>
+          <w:sz w:val="24"/>
+          <w:szCs w:val="24"/>
+          <w:lang w:val="en-US"/>
+        </w:rPr>
+        <w:t>menu_item_</w:t>
+      </w:r>
+      <w:proofErr w:type="gramStart"/>
+      <w:r>
+        <w:rPr>
+          <w:rFonts w:ascii="Courier New" w:hAnsi="Courier New" w:cs="Courier New"/>
+          <w:color w:val="000000"/>
+          <w:sz w:val="24"/>
+          <w:szCs w:val="24"/>
+          <w:lang w:val="en-US"/>
+        </w:rPr>
+        <w:t>selection</w:t>
+      </w:r>
+      <w:proofErr w:type="spellEnd"/>
+      <w:r>
+        <w:rPr>
+          <w:rFonts w:ascii="Courier New" w:hAnsi="Courier New" w:cs="Courier New"/>
+          <w:color w:val="000000"/>
+          <w:sz w:val="24"/>
+          <w:szCs w:val="24"/>
+          <w:lang w:val="en-US"/>
+        </w:rPr>
+        <w:t>(</w:t>
+      </w:r>
+      <w:proofErr w:type="gramEnd"/>
+      <w:r>
+        <w:rPr>
+          <w:rFonts w:ascii="Courier New" w:hAnsi="Courier New" w:cs="Courier New"/>
+          <w:color w:val="000000"/>
+          <w:sz w:val="24"/>
+          <w:szCs w:val="24"/>
+          <w:lang w:val="en-US"/>
+        </w:rPr>
+        <w:t>);</w:t>
+      </w:r>
+    </w:p>
+    <w:p>
+      <w:pPr>
+        <w:autoSpaceDE w:val="0"/>
+        <w:autoSpaceDN w:val="0"/>
+        <w:adjustRightInd w:val="0"/>
+        <w:spacing w:after="0" w:line="240" w:lineRule="auto"/>
+        <w:rPr>
+          <w:rFonts w:ascii="Courier New" w:hAnsi="Courier New" w:cs="Courier New"/>
+          <w:color w:val="000000"/>
+          <w:sz w:val="24"/>
+          <w:szCs w:val="24"/>
+          <w:lang w:val="en-US"/>
+        </w:rPr>
+      </w:pPr>
+      <w:r>
+        <w:rPr>
+          <w:rFonts w:ascii="Courier New" w:hAnsi="Courier New" w:cs="Courier New"/>
+          <w:color w:val="000000"/>
+          <w:sz w:val="24"/>
+          <w:szCs w:val="24"/>
+          <w:lang w:val="en-US"/>
+        </w:rPr>
+        <w:tab/>
+      </w:r>
+      <w:r>
+        <w:rPr>
+          <w:rFonts w:ascii="Courier New" w:hAnsi="Courier New" w:cs="Courier New"/>
+          <w:color w:val="000000"/>
+          <w:sz w:val="24"/>
+          <w:szCs w:val="24"/>
+          <w:lang w:val="en-US"/>
+        </w:rPr>
+        <w:tab/>
+      </w:r>
+      <w:proofErr w:type="gramStart"/>
+      <w:r>
+        <w:rPr>
+          <w:rFonts w:ascii="Courier New" w:hAnsi="Courier New" w:cs="Courier New"/>
+          <w:color w:val="0000FF"/>
+          <w:sz w:val="24"/>
+          <w:szCs w:val="24"/>
+          <w:lang w:val="en-US"/>
+        </w:rPr>
+        <w:t>switch</w:t>
+      </w:r>
+      <w:proofErr w:type="gramEnd"/>
+      <w:r>
+        <w:rPr>
+          <w:rFonts w:ascii="Courier New" w:hAnsi="Courier New" w:cs="Courier New"/>
+          <w:color w:val="000000"/>
+          <w:sz w:val="24"/>
+          <w:szCs w:val="24"/>
+          <w:lang w:val="en-US"/>
+        </w:rPr>
+        <w:t xml:space="preserve"> (c) {</w:t>
+      </w:r>
+    </w:p>
+    <w:p>
+      <w:pPr>
+        <w:autoSpaceDE w:val="0"/>
+        <w:autoSpaceDN w:val="0"/>
+        <w:adjustRightInd w:val="0"/>
+        <w:spacing w:after="0" w:line="240" w:lineRule="auto"/>
+        <w:rPr>
+          <w:rFonts w:ascii="Courier New" w:hAnsi="Courier New" w:cs="Courier New"/>
+          <w:color w:val="000000"/>
+          <w:sz w:val="24"/>
+          <w:szCs w:val="24"/>
+          <w:lang w:val="en-US"/>
+        </w:rPr>
+      </w:pPr>
+      <w:r>
+        <w:rPr>
+          <w:rFonts w:ascii="Courier New" w:hAnsi="Courier New" w:cs="Courier New"/>
+          <w:color w:val="000000"/>
+          <w:sz w:val="24"/>
+          <w:szCs w:val="24"/>
+          <w:lang w:val="en-US"/>
+        </w:rPr>
+        <w:tab/>
+      </w:r>
+      <w:r>
+        <w:rPr>
+          <w:rFonts w:ascii="Courier New" w:hAnsi="Courier New" w:cs="Courier New"/>
+          <w:color w:val="000000"/>
+          <w:sz w:val="24"/>
+          <w:szCs w:val="24"/>
+          <w:lang w:val="en-US"/>
+        </w:rPr>
+        <w:tab/>
+      </w:r>
+      <w:r>
+        <w:rPr>
+          <w:rFonts w:ascii="Courier New" w:hAnsi="Courier New" w:cs="Courier New"/>
+          <w:color w:val="000000"/>
+          <w:sz w:val="24"/>
+          <w:szCs w:val="24"/>
+          <w:lang w:val="en-US"/>
+        </w:rPr>
+        <w:tab/>
+      </w:r>
+      <w:proofErr w:type="gramStart"/>
+      <w:r>
+        <w:rPr>
+          <w:rFonts w:ascii="Courier New" w:hAnsi="Courier New" w:cs="Courier New"/>
+          <w:color w:val="0000FF"/>
+          <w:sz w:val="24"/>
+          <w:szCs w:val="24"/>
+          <w:lang w:val="en-US"/>
+        </w:rPr>
+        <w:t>case</w:t>
+      </w:r>
+      <w:proofErr w:type="gramEnd"/>
+      <w:r>
+        <w:rPr>
+          <w:rFonts w:ascii="Courier New" w:hAnsi="Courier New" w:cs="Courier New"/>
+          <w:color w:val="000000"/>
+          <w:sz w:val="24"/>
+          <w:szCs w:val="24"/>
+          <w:lang w:val="en-US"/>
+        </w:rPr>
+        <w:t xml:space="preserve"> </w:t>
+      </w:r>
+      <w:r>
+        <w:rPr>
+          <w:rFonts w:ascii="Courier New" w:hAnsi="Courier New" w:cs="Courier New"/>
+          <w:color w:val="A31515"/>
+          <w:sz w:val="24"/>
+          <w:szCs w:val="24"/>
+          <w:lang w:val="en-US"/>
+        </w:rPr>
+        <w:t>'1'</w:t>
+      </w:r>
+      <w:r>
+        <w:rPr>
+          <w:rFonts w:ascii="Courier New" w:hAnsi="Courier New" w:cs="Courier New"/>
+          <w:color w:val="000000"/>
+          <w:sz w:val="24"/>
+          <w:szCs w:val="24"/>
+          <w:lang w:val="en-US"/>
+        </w:rPr>
+        <w:t>:</w:t>
+      </w:r>
+    </w:p>
+    <w:p>
+      <w:pPr>
+        <w:autoSpaceDE w:val="0"/>
+        <w:autoSpaceDN w:val="0"/>
+        <w:adjustRightInd w:val="0"/>
+        <w:spacing w:after="0" w:line="240" w:lineRule="auto"/>
+        <w:rPr>
+          <w:rFonts w:ascii="Courier New" w:hAnsi="Courier New" w:cs="Courier New"/>
+          <w:color w:val="000000"/>
+          <w:sz w:val="24"/>
+          <w:szCs w:val="24"/>
+          <w:lang w:val="en-US"/>
+        </w:rPr>
+      </w:pPr>
+      <w:r>
+        <w:rPr>
+          <w:rFonts w:ascii="Courier New" w:hAnsi="Courier New" w:cs="Courier New"/>
+          <w:color w:val="000000"/>
+          <w:sz w:val="24"/>
+          <w:szCs w:val="24"/>
+          <w:lang w:val="en-US"/>
+        </w:rPr>
+        <w:tab/>
+      </w:r>
+      <w:r>
+        <w:rPr>
+          <w:rFonts w:ascii="Courier New" w:hAnsi="Courier New" w:cs="Courier New"/>
+          <w:color w:val="000000"/>
+          <w:sz w:val="24"/>
+          <w:szCs w:val="24"/>
+          <w:lang w:val="en-US"/>
+        </w:rPr>
+        <w:tab/>
+      </w:r>
+      <w:r>
+        <w:rPr>
+          <w:rFonts w:ascii="Courier New" w:hAnsi="Courier New" w:cs="Courier New"/>
+          <w:color w:val="000000"/>
+          <w:sz w:val="24"/>
+          <w:szCs w:val="24"/>
+          <w:lang w:val="en-US"/>
+        </w:rPr>
+        <w:tab/>
+      </w:r>
+      <w:r>
+        <w:rPr>
+          <w:rFonts w:ascii="Courier New" w:hAnsi="Courier New" w:cs="Courier New"/>
+          <w:color w:val="000000"/>
+          <w:sz w:val="24"/>
+          <w:szCs w:val="24"/>
+          <w:lang w:val="en-US"/>
+        </w:rPr>
+        <w:tab/>
+      </w:r>
+      <w:proofErr w:type="spellStart"/>
+      <w:r>
+        <w:rPr>
+          <w:rFonts w:ascii="Courier New" w:hAnsi="Courier New" w:cs="Courier New"/>
+          <w:color w:val="000000"/>
+          <w:sz w:val="24"/>
+          <w:szCs w:val="24"/>
+          <w:lang w:val="en-US"/>
+        </w:rPr>
+        <w:t>central_rectangles</w:t>
+      </w:r>
+      <w:proofErr w:type="spellEnd"/>
+      <w:r>
+        <w:rPr>
+          <w:rFonts w:ascii="Courier New" w:hAnsi="Courier New" w:cs="Courier New"/>
+          <w:color w:val="000000"/>
+          <w:sz w:val="24"/>
+          <w:szCs w:val="24"/>
+          <w:lang w:val="en-US"/>
+        </w:rPr>
+        <w:t>(x);</w:t>
+      </w:r>
+    </w:p>
+    <w:p>
+      <w:pPr>
+        <w:autoSpaceDE w:val="0"/>
+        <w:autoSpaceDN w:val="0"/>
+        <w:adjustRightInd w:val="0"/>
+        <w:spacing w:after="0" w:line="240" w:lineRule="auto"/>
+        <w:rPr>
+          <w:rFonts w:ascii="Courier New" w:hAnsi="Courier New" w:cs="Courier New"/>
+          <w:color w:val="000000"/>
+          <w:sz w:val="24"/>
+          <w:szCs w:val="24"/>
+          <w:lang w:val="en-US"/>
+        </w:rPr>
+      </w:pPr>
+      <w:r>
+        <w:rPr>
+          <w:rFonts w:ascii="Courier New" w:hAnsi="Courier New" w:cs="Courier New"/>
+          <w:color w:val="000000"/>
+          <w:sz w:val="24"/>
+          <w:szCs w:val="24"/>
+          <w:lang w:val="en-US"/>
+        </w:rPr>
+        <w:tab/>
+      </w:r>
+      <w:r>
+        <w:rPr>
+          <w:rFonts w:ascii="Courier New" w:hAnsi="Courier New" w:cs="Courier New"/>
+          <w:color w:val="000000"/>
+          <w:sz w:val="24"/>
+          <w:szCs w:val="24"/>
+          <w:lang w:val="en-US"/>
+        </w:rPr>
+        <w:tab/>
+      </w:r>
+      <w:r>
+        <w:rPr>
+          <w:rFonts w:ascii="Courier New" w:hAnsi="Courier New" w:cs="Courier New"/>
+          <w:color w:val="000000"/>
+          <w:sz w:val="24"/>
+          <w:szCs w:val="24"/>
+          <w:lang w:val="en-US"/>
+        </w:rPr>
+        <w:tab/>
+      </w:r>
+      <w:r>
+        <w:rPr>
+          <w:rFonts w:ascii="Courier New" w:hAnsi="Courier New" w:cs="Courier New"/>
+          <w:color w:val="000000"/>
+          <w:sz w:val="24"/>
+          <w:szCs w:val="24"/>
+          <w:lang w:val="en-US"/>
+        </w:rPr>
+        <w:tab/>
+      </w:r>
+      <w:proofErr w:type="spellStart"/>
+      <w:r>
+        <w:rPr>
+          <w:rFonts w:ascii="Courier New" w:hAnsi="Courier New" w:cs="Courier New"/>
+          <w:color w:val="000000"/>
+          <w:sz w:val="24"/>
+          <w:szCs w:val="24"/>
+          <w:lang w:val="en-US"/>
+        </w:rPr>
+        <w:t>central_rectangles_</w:t>
+      </w:r>
+      <w:proofErr w:type="gramStart"/>
+      <w:r>
+        <w:rPr>
+          <w:rFonts w:ascii="Courier New" w:hAnsi="Courier New" w:cs="Courier New"/>
+          <w:color w:val="000000"/>
+          <w:sz w:val="24"/>
+          <w:szCs w:val="24"/>
+          <w:lang w:val="en-US"/>
+        </w:rPr>
+        <w:t>errror</w:t>
+      </w:r>
+      <w:proofErr w:type="spellEnd"/>
+      <w:r>
+        <w:rPr>
+          <w:rFonts w:ascii="Courier New" w:hAnsi="Courier New" w:cs="Courier New"/>
+          <w:color w:val="000000"/>
+          <w:sz w:val="24"/>
+          <w:szCs w:val="24"/>
+          <w:lang w:val="en-US"/>
+        </w:rPr>
+        <w:t>(</w:t>
+      </w:r>
+      <w:proofErr w:type="spellStart"/>
+      <w:proofErr w:type="gramEnd"/>
+      <w:r>
+        <w:rPr>
+          <w:rFonts w:ascii="Courier New" w:hAnsi="Courier New" w:cs="Courier New"/>
+          <w:color w:val="000000"/>
+          <w:sz w:val="24"/>
+          <w:szCs w:val="24"/>
+          <w:lang w:val="en-US"/>
+        </w:rPr>
+        <w:t>lower_limit</w:t>
+      </w:r>
+      <w:proofErr w:type="spellEnd"/>
+      <w:r>
+        <w:rPr>
+          <w:rFonts w:ascii="Courier New" w:hAnsi="Courier New" w:cs="Courier New"/>
+          <w:color w:val="000000"/>
+          <w:sz w:val="24"/>
+          <w:szCs w:val="24"/>
+          <w:lang w:val="en-US"/>
+        </w:rPr>
+        <w:t>,</w:t>
+      </w:r>
+    </w:p>
+    <w:p>
+      <w:pPr>
+        <w:autoSpaceDE w:val="0"/>
+        <w:autoSpaceDN w:val="0"/>
+        <w:adjustRightInd w:val="0"/>
+        <w:spacing w:after="0" w:line="240" w:lineRule="auto"/>
+        <w:ind w:left="6372"/>
+        <w:rPr>
+          <w:rFonts w:ascii="Courier New" w:hAnsi="Courier New" w:cs="Courier New"/>
+          <w:color w:val="000000"/>
+          <w:sz w:val="24"/>
+          <w:szCs w:val="24"/>
+          <w:lang w:val="en-US"/>
+        </w:rPr>
+      </w:pPr>
+      <w:r>
+        <w:rPr>
+          <w:rFonts w:ascii="Courier New" w:hAnsi="Courier New" w:cs="Courier New"/>
+          <w:color w:val="000000"/>
+          <w:sz w:val="24"/>
+          <w:szCs w:val="24"/>
+          <w:lang w:val="en-US"/>
+        </w:rPr>
+        <w:t xml:space="preserve"> </w:t>
+      </w:r>
+      <w:proofErr w:type="spellStart"/>
+      <w:r>
+        <w:rPr>
+          <w:rFonts w:ascii="Courier New" w:hAnsi="Courier New" w:cs="Courier New"/>
+          <w:color w:val="000000"/>
+          <w:sz w:val="24"/>
+          <w:szCs w:val="24"/>
+          <w:lang w:val="en-US"/>
+        </w:rPr>
+        <w:t>upper_limit</w:t>
+      </w:r>
+      <w:proofErr w:type="spellEnd"/>
+      <w:r>
+        <w:rPr>
+          <w:rFonts w:ascii="Courier New" w:hAnsi="Courier New" w:cs="Courier New"/>
+          <w:color w:val="000000"/>
+          <w:sz w:val="24"/>
+          <w:szCs w:val="24"/>
+          <w:lang w:val="en-US"/>
+        </w:rPr>
+        <w:t>, x);</w:t>
+      </w:r>
+    </w:p>
+    <w:p>
+      <w:pPr>
+        <w:autoSpaceDE w:val="0"/>
+        <w:autoSpaceDN w:val="0"/>
+        <w:adjustRightInd w:val="0"/>
+        <w:spacing w:after="0" w:line="240" w:lineRule="auto"/>
+        <w:rPr>
+          <w:rFonts w:ascii="Courier New" w:hAnsi="Courier New" w:cs="Courier New"/>
+          <w:color w:val="000000"/>
+          <w:sz w:val="24"/>
+          <w:szCs w:val="24"/>
+          <w:lang w:val="en-US"/>
+        </w:rPr>
+      </w:pPr>
+      <w:r>
+        <w:rPr>
+          <w:rFonts w:ascii="Courier New" w:hAnsi="Courier New" w:cs="Courier New"/>
+          <w:color w:val="000000"/>
+          <w:sz w:val="24"/>
+          <w:szCs w:val="24"/>
+          <w:lang w:val="en-US"/>
+        </w:rPr>
+        <w:tab/>
+      </w:r>
+      <w:r>
+        <w:rPr>
+          <w:rFonts w:ascii="Courier New" w:hAnsi="Courier New" w:cs="Courier New"/>
+          <w:color w:val="000000"/>
+          <w:sz w:val="24"/>
+          <w:szCs w:val="24"/>
+          <w:lang w:val="en-US"/>
+        </w:rPr>
+        <w:tab/>
+      </w:r>
+      <w:r>
+        <w:rPr>
+          <w:rFonts w:ascii="Courier New" w:hAnsi="Courier New" w:cs="Courier New"/>
+          <w:color w:val="000000"/>
+          <w:sz w:val="24"/>
+          <w:szCs w:val="24"/>
+          <w:lang w:val="en-US"/>
+        </w:rPr>
+        <w:tab/>
+      </w:r>
+      <w:r>
+        <w:rPr>
+          <w:rFonts w:ascii="Courier New" w:hAnsi="Courier New" w:cs="Courier New"/>
+          <w:color w:val="000000"/>
+          <w:sz w:val="24"/>
+          <w:szCs w:val="24"/>
+          <w:lang w:val="en-US"/>
+        </w:rPr>
+        <w:tab/>
+      </w:r>
+      <w:proofErr w:type="gramStart"/>
+      <w:r>
+        <w:rPr>
+          <w:rFonts w:ascii="Courier New" w:hAnsi="Courier New" w:cs="Courier New"/>
+          <w:color w:val="0000FF"/>
+          <w:sz w:val="24"/>
+          <w:szCs w:val="24"/>
+          <w:lang w:val="en-US"/>
+        </w:rPr>
+        <w:t>break</w:t>
+      </w:r>
+      <w:proofErr w:type="gramEnd"/>
+      <w:r>
+        <w:rPr>
+          <w:rFonts w:ascii="Courier New" w:hAnsi="Courier New" w:cs="Courier New"/>
+          <w:color w:val="000000"/>
+          <w:sz w:val="24"/>
+          <w:szCs w:val="24"/>
+          <w:lang w:val="en-US"/>
+        </w:rPr>
+        <w:t>;</w:t>
+      </w:r>
+    </w:p>
+    <w:p>
+      <w:pPr>
+        <w:autoSpaceDE w:val="0"/>
+        <w:autoSpaceDN w:val="0"/>
+        <w:adjustRightInd w:val="0"/>
+        <w:spacing w:after="0" w:line="240" w:lineRule="auto"/>
+        <w:rPr>
+          <w:rFonts w:ascii="Courier New" w:hAnsi="Courier New" w:cs="Courier New"/>
+          <w:color w:val="000000"/>
+          <w:sz w:val="24"/>
+          <w:szCs w:val="24"/>
+          <w:lang w:val="en-US"/>
+        </w:rPr>
+      </w:pPr>
+      <w:r>
+        <w:rPr>
+          <w:rFonts w:ascii="Courier New" w:hAnsi="Courier New" w:cs="Courier New"/>
+          <w:color w:val="000000"/>
+          <w:sz w:val="24"/>
+          <w:szCs w:val="24"/>
+          <w:lang w:val="en-US"/>
+        </w:rPr>
+        <w:tab/>
+      </w:r>
+      <w:r>
+        <w:rPr>
+          <w:rFonts w:ascii="Courier New" w:hAnsi="Courier New" w:cs="Courier New"/>
+          <w:color w:val="000000"/>
+          <w:sz w:val="24"/>
+          <w:szCs w:val="24"/>
+          <w:lang w:val="en-US"/>
+        </w:rPr>
+        <w:tab/>
+      </w:r>
+      <w:r>
+        <w:rPr>
+          <w:rFonts w:ascii="Courier New" w:hAnsi="Courier New" w:cs="Courier New"/>
+          <w:color w:val="000000"/>
+          <w:sz w:val="24"/>
+          <w:szCs w:val="24"/>
+          <w:lang w:val="en-US"/>
+        </w:rPr>
+        <w:tab/>
+      </w:r>
+      <w:proofErr w:type="gramStart"/>
+      <w:r>
+        <w:rPr>
+          <w:rFonts w:ascii="Courier New" w:hAnsi="Courier New" w:cs="Courier New"/>
+          <w:color w:val="0000FF"/>
+          <w:sz w:val="24"/>
+          <w:szCs w:val="24"/>
+          <w:lang w:val="en-US"/>
+        </w:rPr>
+        <w:t>case</w:t>
+      </w:r>
+      <w:proofErr w:type="gramEnd"/>
+      <w:r>
+        <w:rPr>
+          <w:rFonts w:ascii="Courier New" w:hAnsi="Courier New" w:cs="Courier New"/>
+          <w:color w:val="000000"/>
+          <w:sz w:val="24"/>
+          <w:szCs w:val="24"/>
+          <w:lang w:val="en-US"/>
+        </w:rPr>
+        <w:t xml:space="preserve"> </w:t>
+      </w:r>
+      <w:r>
+        <w:rPr>
+          <w:rFonts w:ascii="Courier New" w:hAnsi="Courier New" w:cs="Courier New"/>
+          <w:color w:val="A31515"/>
+          <w:sz w:val="24"/>
+          <w:szCs w:val="24"/>
+          <w:lang w:val="en-US"/>
+        </w:rPr>
+        <w:t>'2'</w:t>
+      </w:r>
+      <w:r>
+        <w:rPr>
+          <w:rFonts w:ascii="Courier New" w:hAnsi="Courier New" w:cs="Courier New"/>
+          <w:color w:val="000000"/>
+          <w:sz w:val="24"/>
+          <w:szCs w:val="24"/>
+          <w:lang w:val="en-US"/>
+        </w:rPr>
+        <w:t>:</w:t>
+      </w:r>
+    </w:p>
+    <w:p>
+      <w:pPr>
+        <w:autoSpaceDE w:val="0"/>
+        <w:autoSpaceDN w:val="0"/>
+        <w:adjustRightInd w:val="0"/>
+        <w:spacing w:after="0" w:line="240" w:lineRule="auto"/>
+        <w:rPr>
+          <w:rFonts w:ascii="Courier New" w:hAnsi="Courier New" w:cs="Courier New"/>
+          <w:color w:val="000000"/>
+          <w:sz w:val="24"/>
+          <w:szCs w:val="24"/>
+          <w:lang w:val="en-US"/>
+        </w:rPr>
+      </w:pPr>
+      <w:r>
+        <w:rPr>
+          <w:rFonts w:ascii="Courier New" w:hAnsi="Courier New" w:cs="Courier New"/>
+          <w:color w:val="000000"/>
+          <w:sz w:val="24"/>
+          <w:szCs w:val="24"/>
+          <w:lang w:val="en-US"/>
+        </w:rPr>
+        <w:tab/>
+      </w:r>
+      <w:r>
+        <w:rPr>
+          <w:rFonts w:ascii="Courier New" w:hAnsi="Courier New" w:cs="Courier New"/>
+          <w:color w:val="000000"/>
+          <w:sz w:val="24"/>
+          <w:szCs w:val="24"/>
+          <w:lang w:val="en-US"/>
+        </w:rPr>
+        <w:tab/>
+      </w:r>
+      <w:r>
+        <w:rPr>
+          <w:rFonts w:ascii="Courier New" w:hAnsi="Courier New" w:cs="Courier New"/>
+          <w:color w:val="000000"/>
+          <w:sz w:val="24"/>
+          <w:szCs w:val="24"/>
+          <w:lang w:val="en-US"/>
+        </w:rPr>
+        <w:tab/>
+      </w:r>
+      <w:r>
+        <w:rPr>
+          <w:rFonts w:ascii="Courier New" w:hAnsi="Courier New" w:cs="Courier New"/>
+          <w:color w:val="000000"/>
+          <w:sz w:val="24"/>
+          <w:szCs w:val="24"/>
+          <w:lang w:val="en-US"/>
+        </w:rPr>
+        <w:tab/>
+      </w:r>
+      <w:proofErr w:type="gramStart"/>
+      <w:r>
+        <w:rPr>
+          <w:rFonts w:ascii="Courier New" w:hAnsi="Courier New" w:cs="Courier New"/>
+          <w:color w:val="000000"/>
+          <w:sz w:val="24"/>
+          <w:szCs w:val="24"/>
+          <w:lang w:val="en-US"/>
+        </w:rPr>
+        <w:t>trapeze(</w:t>
+      </w:r>
+      <w:proofErr w:type="gramEnd"/>
+      <w:r>
+        <w:rPr>
+          <w:rFonts w:ascii="Courier New" w:hAnsi="Courier New" w:cs="Courier New"/>
+          <w:color w:val="000000"/>
+          <w:sz w:val="24"/>
+          <w:szCs w:val="24"/>
+          <w:lang w:val="en-US"/>
+        </w:rPr>
+        <w:t>x</w:t>
+      </w:r>
+      <w:r>
+        <w:rPr>
+          <w:rFonts w:ascii="Courier New" w:hAnsi="Courier New" w:cs="Courier New"/>
+          <w:color w:val="008080"/>
+          <w:sz w:val="24"/>
+          <w:szCs w:val="24"/>
+          <w:lang w:val="en-US"/>
+        </w:rPr>
+        <w:t>[</w:t>
+      </w:r>
+      <w:r>
+        <w:rPr>
+          <w:rFonts w:ascii="Courier New" w:hAnsi="Courier New" w:cs="Courier New"/>
+          <w:color w:val="000000"/>
+          <w:sz w:val="24"/>
+          <w:szCs w:val="24"/>
+          <w:lang w:val="en-US"/>
+        </w:rPr>
+        <w:t>1</w:t>
+      </w:r>
+      <w:r>
+        <w:rPr>
+          <w:rFonts w:ascii="Courier New" w:hAnsi="Courier New" w:cs="Courier New"/>
+          <w:color w:val="008080"/>
+          <w:sz w:val="24"/>
+          <w:szCs w:val="24"/>
+          <w:lang w:val="en-US"/>
+        </w:rPr>
+        <w:t>]</w:t>
+      </w:r>
+      <w:r>
+        <w:rPr>
+          <w:rFonts w:ascii="Courier New" w:hAnsi="Courier New" w:cs="Courier New"/>
+          <w:color w:val="000000"/>
+          <w:sz w:val="24"/>
+          <w:szCs w:val="24"/>
+          <w:lang w:val="en-US"/>
+        </w:rPr>
+        <w:t>-x</w:t>
+      </w:r>
+      <w:r>
+        <w:rPr>
+          <w:rFonts w:ascii="Courier New" w:hAnsi="Courier New" w:cs="Courier New"/>
+          <w:color w:val="008080"/>
+          <w:sz w:val="24"/>
+          <w:szCs w:val="24"/>
+          <w:lang w:val="en-US"/>
+        </w:rPr>
+        <w:t>[</w:t>
+      </w:r>
+      <w:r>
+        <w:rPr>
+          <w:rFonts w:ascii="Courier New" w:hAnsi="Courier New" w:cs="Courier New"/>
+          <w:color w:val="000000"/>
+          <w:sz w:val="24"/>
+          <w:szCs w:val="24"/>
+          <w:lang w:val="en-US"/>
+        </w:rPr>
+        <w:t>0</w:t>
+      </w:r>
+      <w:r>
+        <w:rPr>
+          <w:rFonts w:ascii="Courier New" w:hAnsi="Courier New" w:cs="Courier New"/>
+          <w:color w:val="008080"/>
+          <w:sz w:val="24"/>
+          <w:szCs w:val="24"/>
+          <w:lang w:val="en-US"/>
+        </w:rPr>
+        <w:t>]</w:t>
+      </w:r>
+      <w:r>
+        <w:rPr>
+          <w:rFonts w:ascii="Courier New" w:hAnsi="Courier New" w:cs="Courier New"/>
+          <w:color w:val="000000"/>
+          <w:sz w:val="24"/>
+          <w:szCs w:val="24"/>
+          <w:lang w:val="en-US"/>
+        </w:rPr>
+        <w:t>, y);</w:t>
+      </w:r>
+    </w:p>
+    <w:p>
+      <w:pPr>
+        <w:autoSpaceDE w:val="0"/>
+        <w:autoSpaceDN w:val="0"/>
+        <w:adjustRightInd w:val="0"/>
+        <w:spacing w:after="0" w:line="240" w:lineRule="auto"/>
+        <w:rPr>
+          <w:rFonts w:ascii="Courier New" w:hAnsi="Courier New" w:cs="Courier New"/>
+          <w:color w:val="000000"/>
+          <w:sz w:val="24"/>
+          <w:szCs w:val="24"/>
+          <w:lang w:val="en-US"/>
+        </w:rPr>
+      </w:pPr>
+      <w:r>
+        <w:rPr>
+          <w:rFonts w:ascii="Courier New" w:hAnsi="Courier New" w:cs="Courier New"/>
+          <w:color w:val="000000"/>
+          <w:sz w:val="24"/>
+          <w:szCs w:val="24"/>
+          <w:lang w:val="en-US"/>
+        </w:rPr>
+        <w:tab/>
+      </w:r>
+      <w:r>
+        <w:rPr>
+          <w:rFonts w:ascii="Courier New" w:hAnsi="Courier New" w:cs="Courier New"/>
+          <w:color w:val="000000"/>
+          <w:sz w:val="24"/>
+          <w:szCs w:val="24"/>
+          <w:lang w:val="en-US"/>
+        </w:rPr>
+        <w:tab/>
+      </w:r>
+      <w:r>
+        <w:rPr>
+          <w:rFonts w:ascii="Courier New" w:hAnsi="Courier New" w:cs="Courier New"/>
+          <w:color w:val="000000"/>
+          <w:sz w:val="24"/>
+          <w:szCs w:val="24"/>
+          <w:lang w:val="en-US"/>
+        </w:rPr>
+        <w:tab/>
+      </w:r>
+      <w:r>
+        <w:rPr>
+          <w:rFonts w:ascii="Courier New" w:hAnsi="Courier New" w:cs="Courier New"/>
+          <w:color w:val="000000"/>
+          <w:sz w:val="24"/>
+          <w:szCs w:val="24"/>
+          <w:lang w:val="en-US"/>
+        </w:rPr>
+        <w:tab/>
+      </w:r>
+      <w:proofErr w:type="spellStart"/>
+      <w:r>
+        <w:rPr>
+          <w:rFonts w:ascii="Courier New" w:hAnsi="Courier New" w:cs="Courier New"/>
+          <w:color w:val="000000"/>
+          <w:sz w:val="24"/>
+          <w:szCs w:val="24"/>
+          <w:lang w:val="en-US"/>
+        </w:rPr>
+        <w:t>trapeze_</w:t>
+      </w:r>
+      <w:proofErr w:type="gramStart"/>
+      <w:r>
+        <w:rPr>
+          <w:rFonts w:ascii="Courier New" w:hAnsi="Courier New" w:cs="Courier New"/>
+          <w:color w:val="000000"/>
+          <w:sz w:val="24"/>
+          <w:szCs w:val="24"/>
+          <w:lang w:val="en-US"/>
+        </w:rPr>
+        <w:t>errror</w:t>
+      </w:r>
+      <w:proofErr w:type="spellEnd"/>
+      <w:r>
+        <w:rPr>
+          <w:rFonts w:ascii="Courier New" w:hAnsi="Courier New" w:cs="Courier New"/>
+          <w:color w:val="000000"/>
+          <w:sz w:val="24"/>
+          <w:szCs w:val="24"/>
+          <w:lang w:val="en-US"/>
+        </w:rPr>
+        <w:t>(</w:t>
+      </w:r>
+      <w:proofErr w:type="spellStart"/>
+      <w:proofErr w:type="gramEnd"/>
+      <w:r>
+        <w:rPr>
+          <w:rFonts w:ascii="Courier New" w:hAnsi="Courier New" w:cs="Courier New"/>
+          <w:color w:val="000000"/>
+          <w:sz w:val="24"/>
+          <w:szCs w:val="24"/>
+          <w:lang w:val="en-US"/>
+        </w:rPr>
+        <w:t>lower_limit</w:t>
+      </w:r>
+      <w:proofErr w:type="spellEnd"/>
+      <w:r>
+        <w:rPr>
+          <w:rFonts w:ascii="Courier New" w:hAnsi="Courier New" w:cs="Courier New"/>
+          <w:color w:val="000000"/>
+          <w:sz w:val="24"/>
+          <w:szCs w:val="24"/>
+          <w:lang w:val="en-US"/>
+        </w:rPr>
+        <w:t xml:space="preserve">, </w:t>
+      </w:r>
+      <w:proofErr w:type="spellStart"/>
+      <w:r>
+        <w:rPr>
+          <w:rFonts w:ascii="Courier New" w:hAnsi="Courier New" w:cs="Courier New"/>
+          <w:color w:val="000000"/>
+          <w:sz w:val="24"/>
+          <w:szCs w:val="24"/>
+          <w:lang w:val="en-US"/>
+        </w:rPr>
+        <w:t>upper_limit</w:t>
+      </w:r>
+      <w:proofErr w:type="spellEnd"/>
+      <w:r>
+        <w:rPr>
+          <w:rFonts w:ascii="Courier New" w:hAnsi="Courier New" w:cs="Courier New"/>
+          <w:color w:val="000000"/>
+          <w:sz w:val="24"/>
+          <w:szCs w:val="24"/>
+          <w:lang w:val="en-US"/>
+        </w:rPr>
+        <w:t>, x);</w:t>
+      </w:r>
+    </w:p>
+    <w:p>
+      <w:pPr>
+        <w:autoSpaceDE w:val="0"/>
+        <w:autoSpaceDN w:val="0"/>
+        <w:adjustRightInd w:val="0"/>
+        <w:spacing w:after="0" w:line="240" w:lineRule="auto"/>
+        <w:rPr>
+          <w:rFonts w:ascii="Courier New" w:hAnsi="Courier New" w:cs="Courier New"/>
+          <w:color w:val="000000"/>
+          <w:sz w:val="24"/>
+          <w:szCs w:val="24"/>
+          <w:lang w:val="en-US"/>
+        </w:rPr>
+      </w:pPr>
+      <w:r>
+        <w:rPr>
+          <w:rFonts w:ascii="Courier New" w:hAnsi="Courier New" w:cs="Courier New"/>
+          <w:color w:val="000000"/>
+          <w:sz w:val="24"/>
+          <w:szCs w:val="24"/>
+          <w:lang w:val="en-US"/>
+        </w:rPr>
+        <w:tab/>
+      </w:r>
+      <w:r>
+        <w:rPr>
+          <w:rFonts w:ascii="Courier New" w:hAnsi="Courier New" w:cs="Courier New"/>
+          <w:color w:val="000000"/>
+          <w:sz w:val="24"/>
+          <w:szCs w:val="24"/>
+          <w:lang w:val="en-US"/>
+        </w:rPr>
+        <w:tab/>
+      </w:r>
+      <w:r>
+        <w:rPr>
+          <w:rFonts w:ascii="Courier New" w:hAnsi="Courier New" w:cs="Courier New"/>
+          <w:color w:val="000000"/>
+          <w:sz w:val="24"/>
+          <w:szCs w:val="24"/>
+          <w:lang w:val="en-US"/>
+        </w:rPr>
+        <w:tab/>
+      </w:r>
+      <w:r>
+        <w:rPr>
+          <w:rFonts w:ascii="Courier New" w:hAnsi="Courier New" w:cs="Courier New"/>
+          <w:color w:val="000000"/>
+          <w:sz w:val="24"/>
+          <w:szCs w:val="24"/>
+          <w:lang w:val="en-US"/>
+        </w:rPr>
+        <w:tab/>
+      </w:r>
+      <w:proofErr w:type="gramStart"/>
+      <w:r>
+        <w:rPr>
+          <w:rFonts w:ascii="Courier New" w:hAnsi="Courier New" w:cs="Courier New"/>
+          <w:color w:val="0000FF"/>
+          <w:sz w:val="24"/>
+          <w:szCs w:val="24"/>
+          <w:lang w:val="en-US"/>
+        </w:rPr>
+        <w:t>break</w:t>
+      </w:r>
+      <w:proofErr w:type="gramEnd"/>
+      <w:r>
+        <w:rPr>
+          <w:rFonts w:ascii="Courier New" w:hAnsi="Courier New" w:cs="Courier New"/>
+          <w:color w:val="000000"/>
+          <w:sz w:val="24"/>
+          <w:szCs w:val="24"/>
+          <w:lang w:val="en-US"/>
+        </w:rPr>
+        <w:t>;</w:t>
+      </w:r>
+    </w:p>
+    <w:p>
+      <w:pPr>
+        <w:autoSpaceDE w:val="0"/>
+        <w:autoSpaceDN w:val="0"/>
+        <w:adjustRightInd w:val="0"/>
+        <w:spacing w:after="0" w:line="240" w:lineRule="auto"/>
+        <w:rPr>
+          <w:rFonts w:ascii="Courier New" w:hAnsi="Courier New" w:cs="Courier New"/>
+          <w:color w:val="000000"/>
+          <w:sz w:val="24"/>
+          <w:szCs w:val="24"/>
+          <w:lang w:val="en-US"/>
+        </w:rPr>
+      </w:pPr>
+      <w:r>
+        <w:rPr>
+          <w:rFonts w:ascii="Courier New" w:hAnsi="Courier New" w:cs="Courier New"/>
+          <w:color w:val="000000"/>
+          <w:sz w:val="24"/>
+          <w:szCs w:val="24"/>
+          <w:lang w:val="en-US"/>
+        </w:rPr>
+        <w:tab/>
+      </w:r>
+      <w:r>
+        <w:rPr>
+          <w:rFonts w:ascii="Courier New" w:hAnsi="Courier New" w:cs="Courier New"/>
+          <w:color w:val="000000"/>
+          <w:sz w:val="24"/>
+          <w:szCs w:val="24"/>
+          <w:lang w:val="en-US"/>
+        </w:rPr>
+        <w:tab/>
+      </w:r>
+      <w:r>
+        <w:rPr>
+          <w:rFonts w:ascii="Courier New" w:hAnsi="Courier New" w:cs="Courier New"/>
+          <w:color w:val="000000"/>
+          <w:sz w:val="24"/>
+          <w:szCs w:val="24"/>
+          <w:lang w:val="en-US"/>
+        </w:rPr>
+        <w:tab/>
+      </w:r>
+      <w:proofErr w:type="gramStart"/>
+      <w:r>
+        <w:rPr>
+          <w:rFonts w:ascii="Courier New" w:hAnsi="Courier New" w:cs="Courier New"/>
+          <w:color w:val="0000FF"/>
+          <w:sz w:val="24"/>
+          <w:szCs w:val="24"/>
+          <w:lang w:val="en-US"/>
+        </w:rPr>
+        <w:t>case</w:t>
+      </w:r>
+      <w:proofErr w:type="gramEnd"/>
+      <w:r>
+        <w:rPr>
+          <w:rFonts w:ascii="Courier New" w:hAnsi="Courier New" w:cs="Courier New"/>
+          <w:color w:val="000000"/>
+          <w:sz w:val="24"/>
+          <w:szCs w:val="24"/>
+          <w:lang w:val="en-US"/>
+        </w:rPr>
+        <w:t xml:space="preserve"> </w:t>
+      </w:r>
+      <w:r>
+        <w:rPr>
+          <w:rFonts w:ascii="Courier New" w:hAnsi="Courier New" w:cs="Courier New"/>
+          <w:color w:val="A31515"/>
+          <w:sz w:val="24"/>
+          <w:szCs w:val="24"/>
+          <w:lang w:val="en-US"/>
+        </w:rPr>
+        <w:t>'3'</w:t>
+      </w:r>
+      <w:r>
+        <w:rPr>
+          <w:rFonts w:ascii="Courier New" w:hAnsi="Courier New" w:cs="Courier New"/>
+          <w:color w:val="000000"/>
+          <w:sz w:val="24"/>
+          <w:szCs w:val="24"/>
+          <w:lang w:val="en-US"/>
+        </w:rPr>
+        <w:t>:</w:t>
+      </w:r>
+    </w:p>
+    <w:p>
+      <w:pPr>
+        <w:autoSpaceDE w:val="0"/>
+        <w:autoSpaceDN w:val="0"/>
+        <w:adjustRightInd w:val="0"/>
+        <w:spacing w:after="0" w:line="240" w:lineRule="auto"/>
+        <w:rPr>
+          <w:rFonts w:ascii="Courier New" w:hAnsi="Courier New" w:cs="Courier New"/>
+          <w:color w:val="000000"/>
+          <w:sz w:val="24"/>
+          <w:szCs w:val="24"/>
+          <w:lang w:val="en-US"/>
+        </w:rPr>
+      </w:pPr>
+      <w:r>
+        <w:rPr>
+          <w:rFonts w:ascii="Courier New" w:hAnsi="Courier New" w:cs="Courier New"/>
+          <w:color w:val="000000"/>
+          <w:sz w:val="24"/>
+          <w:szCs w:val="24"/>
+          <w:lang w:val="en-US"/>
+        </w:rPr>
+        <w:tab/>
+      </w:r>
+      <w:r>
+        <w:rPr>
+          <w:rFonts w:ascii="Courier New" w:hAnsi="Courier New" w:cs="Courier New"/>
+          <w:color w:val="000000"/>
+          <w:sz w:val="24"/>
+          <w:szCs w:val="24"/>
+          <w:lang w:val="en-US"/>
+        </w:rPr>
+        <w:tab/>
+      </w:r>
+      <w:r>
+        <w:rPr>
+          <w:rFonts w:ascii="Courier New" w:hAnsi="Courier New" w:cs="Courier New"/>
+          <w:color w:val="000000"/>
+          <w:sz w:val="24"/>
+          <w:szCs w:val="24"/>
+          <w:lang w:val="en-US"/>
+        </w:rPr>
+        <w:tab/>
+      </w:r>
+      <w:r>
+        <w:rPr>
+          <w:rFonts w:ascii="Courier New" w:hAnsi="Courier New" w:cs="Courier New"/>
+          <w:color w:val="000000"/>
+          <w:sz w:val="24"/>
+          <w:szCs w:val="24"/>
+          <w:lang w:val="en-US"/>
+        </w:rPr>
+        <w:tab/>
+        <w:t>Simpson(</w:t>
+      </w:r>
+      <w:proofErr w:type="gramStart"/>
+      <w:r>
+        <w:rPr>
+          <w:rFonts w:ascii="Courier New" w:hAnsi="Courier New" w:cs="Courier New"/>
+          <w:color w:val="000000"/>
+          <w:sz w:val="24"/>
+          <w:szCs w:val="24"/>
+          <w:lang w:val="en-US"/>
+        </w:rPr>
+        <w:t>x</w:t>
+      </w:r>
+      <w:r>
+        <w:rPr>
+          <w:rFonts w:ascii="Courier New" w:hAnsi="Courier New" w:cs="Courier New"/>
+          <w:color w:val="008080"/>
+          <w:sz w:val="24"/>
+          <w:szCs w:val="24"/>
+          <w:lang w:val="en-US"/>
+        </w:rPr>
+        <w:t>[</w:t>
+      </w:r>
+      <w:proofErr w:type="gramEnd"/>
+      <w:r>
+        <w:rPr>
+          <w:rFonts w:ascii="Courier New" w:hAnsi="Courier New" w:cs="Courier New"/>
+          <w:color w:val="000000"/>
+          <w:sz w:val="24"/>
+          <w:szCs w:val="24"/>
+          <w:lang w:val="en-US"/>
+        </w:rPr>
+        <w:t>1</w:t>
+      </w:r>
+      <w:r>
+        <w:rPr>
+          <w:rFonts w:ascii="Courier New" w:hAnsi="Courier New" w:cs="Courier New"/>
+          <w:color w:val="008080"/>
+          <w:sz w:val="24"/>
+          <w:szCs w:val="24"/>
+          <w:lang w:val="en-US"/>
+        </w:rPr>
+        <w:t>]</w:t>
+      </w:r>
+      <w:r>
+        <w:rPr>
+          <w:rFonts w:ascii="Courier New" w:hAnsi="Courier New" w:cs="Courier New"/>
+          <w:color w:val="000000"/>
+          <w:sz w:val="24"/>
+          <w:szCs w:val="24"/>
+          <w:lang w:val="en-US"/>
+        </w:rPr>
+        <w:t xml:space="preserve"> - x</w:t>
+      </w:r>
+      <w:r>
+        <w:rPr>
+          <w:rFonts w:ascii="Courier New" w:hAnsi="Courier New" w:cs="Courier New"/>
+          <w:color w:val="008080"/>
+          <w:sz w:val="24"/>
+          <w:szCs w:val="24"/>
+          <w:lang w:val="en-US"/>
+        </w:rPr>
+        <w:t>[</w:t>
+      </w:r>
+      <w:r>
+        <w:rPr>
+          <w:rFonts w:ascii="Courier New" w:hAnsi="Courier New" w:cs="Courier New"/>
+          <w:color w:val="000000"/>
+          <w:sz w:val="24"/>
+          <w:szCs w:val="24"/>
+          <w:lang w:val="en-US"/>
+        </w:rPr>
+        <w:t>0</w:t>
+      </w:r>
+      <w:r>
+        <w:rPr>
+          <w:rFonts w:ascii="Courier New" w:hAnsi="Courier New" w:cs="Courier New"/>
+          <w:color w:val="008080"/>
+          <w:sz w:val="24"/>
+          <w:szCs w:val="24"/>
+          <w:lang w:val="en-US"/>
+        </w:rPr>
+        <w:t>]</w:t>
+      </w:r>
+      <w:r>
+        <w:rPr>
+          <w:rFonts w:ascii="Courier New" w:hAnsi="Courier New" w:cs="Courier New"/>
+          <w:color w:val="000000"/>
+          <w:sz w:val="24"/>
+          <w:szCs w:val="24"/>
+          <w:lang w:val="en-US"/>
+        </w:rPr>
+        <w:t>, y);</w:t>
+      </w:r>
+    </w:p>
+    <w:p>
+      <w:pPr>
+        <w:autoSpaceDE w:val="0"/>
+        <w:autoSpaceDN w:val="0"/>
+        <w:adjustRightInd w:val="0"/>
+        <w:spacing w:after="0" w:line="240" w:lineRule="auto"/>
+        <w:rPr>
+          <w:rFonts w:ascii="Courier New" w:hAnsi="Courier New" w:cs="Courier New"/>
+          <w:color w:val="000000"/>
+          <w:sz w:val="24"/>
+          <w:szCs w:val="24"/>
+          <w:lang w:val="en-US"/>
+        </w:rPr>
+      </w:pPr>
+      <w:r>
+        <w:rPr>
+          <w:rFonts w:ascii="Courier New" w:hAnsi="Courier New" w:cs="Courier New"/>
+          <w:color w:val="000000"/>
+          <w:sz w:val="24"/>
+          <w:szCs w:val="24"/>
+          <w:lang w:val="en-US"/>
+        </w:rPr>
+        <w:tab/>
+      </w:r>
+      <w:r>
+        <w:rPr>
+          <w:rFonts w:ascii="Courier New" w:hAnsi="Courier New" w:cs="Courier New"/>
+          <w:color w:val="000000"/>
+          <w:sz w:val="24"/>
+          <w:szCs w:val="24"/>
+          <w:lang w:val="en-US"/>
+        </w:rPr>
+        <w:tab/>
+      </w:r>
+      <w:r>
+        <w:rPr>
+          <w:rFonts w:ascii="Courier New" w:hAnsi="Courier New" w:cs="Courier New"/>
+          <w:color w:val="000000"/>
+          <w:sz w:val="24"/>
+          <w:szCs w:val="24"/>
+          <w:lang w:val="en-US"/>
+        </w:rPr>
+        <w:tab/>
+      </w:r>
+      <w:r>
+        <w:rPr>
+          <w:rFonts w:ascii="Courier New" w:hAnsi="Courier New" w:cs="Courier New"/>
+          <w:color w:val="000000"/>
+          <w:sz w:val="24"/>
+          <w:szCs w:val="24"/>
+          <w:lang w:val="en-US"/>
+        </w:rPr>
+        <w:tab/>
+      </w:r>
+      <w:proofErr w:type="spellStart"/>
+      <w:r>
+        <w:rPr>
+          <w:rFonts w:ascii="Courier New" w:hAnsi="Courier New" w:cs="Courier New"/>
+          <w:color w:val="000000"/>
+          <w:sz w:val="24"/>
+          <w:szCs w:val="24"/>
+          <w:lang w:val="en-US"/>
+        </w:rPr>
+        <w:t>Simpson_</w:t>
+      </w:r>
+      <w:proofErr w:type="gramStart"/>
+      <w:r>
+        <w:rPr>
+          <w:rFonts w:ascii="Courier New" w:hAnsi="Courier New" w:cs="Courier New"/>
+          <w:color w:val="000000"/>
+          <w:sz w:val="24"/>
+          <w:szCs w:val="24"/>
+          <w:lang w:val="en-US"/>
+        </w:rPr>
+        <w:t>errror</w:t>
+      </w:r>
+      <w:proofErr w:type="spellEnd"/>
+      <w:r>
+        <w:rPr>
+          <w:rFonts w:ascii="Courier New" w:hAnsi="Courier New" w:cs="Courier New"/>
+          <w:color w:val="000000"/>
+          <w:sz w:val="24"/>
+          <w:szCs w:val="24"/>
+          <w:lang w:val="en-US"/>
+        </w:rPr>
+        <w:t>(</w:t>
+      </w:r>
+      <w:proofErr w:type="spellStart"/>
+      <w:proofErr w:type="gramEnd"/>
+      <w:r>
+        <w:rPr>
+          <w:rFonts w:ascii="Courier New" w:hAnsi="Courier New" w:cs="Courier New"/>
+          <w:color w:val="000000"/>
+          <w:sz w:val="24"/>
+          <w:szCs w:val="24"/>
+          <w:lang w:val="en-US"/>
+        </w:rPr>
+        <w:t>lower_limit</w:t>
+      </w:r>
+      <w:proofErr w:type="spellEnd"/>
+      <w:r>
+        <w:rPr>
+          <w:rFonts w:ascii="Courier New" w:hAnsi="Courier New" w:cs="Courier New"/>
+          <w:color w:val="000000"/>
+          <w:sz w:val="24"/>
+          <w:szCs w:val="24"/>
+          <w:lang w:val="en-US"/>
+        </w:rPr>
+        <w:t xml:space="preserve">, </w:t>
+      </w:r>
+      <w:proofErr w:type="spellStart"/>
+      <w:r>
+        <w:rPr>
+          <w:rFonts w:ascii="Courier New" w:hAnsi="Courier New" w:cs="Courier New"/>
+          <w:color w:val="000000"/>
+          <w:sz w:val="24"/>
+          <w:szCs w:val="24"/>
+          <w:lang w:val="en-US"/>
+        </w:rPr>
+        <w:t>upper_limit</w:t>
+      </w:r>
+      <w:proofErr w:type="spellEnd"/>
+      <w:r>
+        <w:rPr>
+          <w:rFonts w:ascii="Courier New" w:hAnsi="Courier New" w:cs="Courier New"/>
+          <w:color w:val="000000"/>
+          <w:sz w:val="24"/>
+          <w:szCs w:val="24"/>
+          <w:lang w:val="en-US"/>
+        </w:rPr>
+        <w:t>, x);</w:t>
+      </w:r>
+    </w:p>
+    <w:p>
+      <w:pPr>
+        <w:autoSpaceDE w:val="0"/>
+        <w:autoSpaceDN w:val="0"/>
+        <w:adjustRightInd w:val="0"/>
+        <w:spacing w:after="0" w:line="240" w:lineRule="auto"/>
+        <w:rPr>
+          <w:rFonts w:ascii="Courier New" w:hAnsi="Courier New" w:cs="Courier New"/>
+          <w:color w:val="000000"/>
+          <w:sz w:val="24"/>
+          <w:szCs w:val="24"/>
+          <w:lang w:val="en-US"/>
+        </w:rPr>
+      </w:pPr>
+      <w:r>
+        <w:rPr>
+          <w:rFonts w:ascii="Courier New" w:hAnsi="Courier New" w:cs="Courier New"/>
+          <w:color w:val="000000"/>
+          <w:sz w:val="24"/>
+          <w:szCs w:val="24"/>
+          <w:lang w:val="en-US"/>
+        </w:rPr>
+        <w:tab/>
+      </w:r>
+      <w:r>
+        <w:rPr>
+          <w:rFonts w:ascii="Courier New" w:hAnsi="Courier New" w:cs="Courier New"/>
+          <w:color w:val="000000"/>
+          <w:sz w:val="24"/>
+          <w:szCs w:val="24"/>
+          <w:lang w:val="en-US"/>
+        </w:rPr>
+        <w:tab/>
+      </w:r>
+      <w:r>
+        <w:rPr>
+          <w:rFonts w:ascii="Courier New" w:hAnsi="Courier New" w:cs="Courier New"/>
+          <w:color w:val="000000"/>
+          <w:sz w:val="24"/>
+          <w:szCs w:val="24"/>
+          <w:lang w:val="en-US"/>
+        </w:rPr>
+        <w:tab/>
+      </w:r>
+      <w:r>
+        <w:rPr>
+          <w:rFonts w:ascii="Courier New" w:hAnsi="Courier New" w:cs="Courier New"/>
+          <w:color w:val="000000"/>
+          <w:sz w:val="24"/>
+          <w:szCs w:val="24"/>
+          <w:lang w:val="en-US"/>
+        </w:rPr>
+        <w:tab/>
+      </w:r>
+      <w:proofErr w:type="gramStart"/>
+      <w:r>
+        <w:rPr>
+          <w:rFonts w:ascii="Courier New" w:hAnsi="Courier New" w:cs="Courier New"/>
+          <w:color w:val="0000FF"/>
+          <w:sz w:val="24"/>
+          <w:szCs w:val="24"/>
+          <w:lang w:val="en-US"/>
+        </w:rPr>
+        <w:t>break</w:t>
+      </w:r>
+      <w:proofErr w:type="gramEnd"/>
+      <w:r>
+        <w:rPr>
+          <w:rFonts w:ascii="Courier New" w:hAnsi="Courier New" w:cs="Courier New"/>
+          <w:color w:val="000000"/>
+          <w:sz w:val="24"/>
+          <w:szCs w:val="24"/>
+          <w:lang w:val="en-US"/>
+        </w:rPr>
+        <w:t>;</w:t>
+      </w:r>
+    </w:p>
+    <w:p>
+      <w:pPr>
+        <w:autoSpaceDE w:val="0"/>
+        <w:autoSpaceDN w:val="0"/>
+        <w:adjustRightInd w:val="0"/>
+        <w:spacing w:after="0" w:line="240" w:lineRule="auto"/>
+        <w:rPr>
+          <w:rFonts w:ascii="Courier New" w:hAnsi="Courier New" w:cs="Courier New"/>
+          <w:color w:val="000000"/>
+          <w:sz w:val="24"/>
+          <w:szCs w:val="24"/>
+          <w:lang w:val="en-US"/>
+        </w:rPr>
+      </w:pPr>
+      <w:r>
+        <w:rPr>
+          <w:rFonts w:ascii="Courier New" w:hAnsi="Courier New" w:cs="Courier New"/>
+          <w:color w:val="000000"/>
+          <w:sz w:val="24"/>
+          <w:szCs w:val="24"/>
+          <w:lang w:val="en-US"/>
+        </w:rPr>
+        <w:tab/>
+      </w:r>
+      <w:r>
+        <w:rPr>
+          <w:rFonts w:ascii="Courier New" w:hAnsi="Courier New" w:cs="Courier New"/>
+          <w:color w:val="000000"/>
+          <w:sz w:val="24"/>
+          <w:szCs w:val="24"/>
+          <w:lang w:val="en-US"/>
+        </w:rPr>
+        <w:tab/>
+      </w:r>
+      <w:r>
+        <w:rPr>
+          <w:rFonts w:ascii="Courier New" w:hAnsi="Courier New" w:cs="Courier New"/>
+          <w:color w:val="000000"/>
+          <w:sz w:val="24"/>
+          <w:szCs w:val="24"/>
+          <w:lang w:val="en-US"/>
+        </w:rPr>
+        <w:tab/>
+      </w:r>
+      <w:proofErr w:type="spellStart"/>
+      <w:r>
+        <w:rPr>
+          <w:rFonts w:ascii="Courier New" w:hAnsi="Courier New" w:cs="Courier New"/>
+          <w:color w:val="0000FF"/>
+          <w:sz w:val="24"/>
+          <w:szCs w:val="24"/>
+          <w:lang w:val="en-US"/>
+        </w:rPr>
+        <w:t>case</w:t>
+      </w:r>
+      <w:r>
+        <w:rPr>
+          <w:rFonts w:ascii="Courier New" w:hAnsi="Courier New" w:cs="Courier New"/>
+          <w:color w:val="A31515"/>
+          <w:sz w:val="24"/>
+          <w:szCs w:val="24"/>
+          <w:lang w:val="en-US"/>
+        </w:rPr>
+        <w:t>'n</w:t>
+      </w:r>
+      <w:proofErr w:type="spellEnd"/>
+      <w:r>
+        <w:rPr>
+          <w:rFonts w:ascii="Courier New" w:hAnsi="Courier New" w:cs="Courier New"/>
+          <w:color w:val="A31515"/>
+          <w:sz w:val="24"/>
+          <w:szCs w:val="24"/>
+          <w:lang w:val="en-US"/>
+        </w:rPr>
+        <w:t>'</w:t>
+      </w:r>
+      <w:r>
+        <w:rPr>
+          <w:rFonts w:ascii="Courier New" w:hAnsi="Courier New" w:cs="Courier New"/>
+          <w:color w:val="000000"/>
+          <w:sz w:val="24"/>
+          <w:szCs w:val="24"/>
+          <w:lang w:val="en-US"/>
+        </w:rPr>
+        <w:t>:</w:t>
+      </w:r>
+    </w:p>
+    <w:p>
+      <w:pPr>
+        <w:autoSpaceDE w:val="0"/>
+        <w:autoSpaceDN w:val="0"/>
+        <w:adjustRightInd w:val="0"/>
+        <w:spacing w:after="0" w:line="240" w:lineRule="auto"/>
+        <w:rPr>
+          <w:rFonts w:ascii="Courier New" w:hAnsi="Courier New" w:cs="Courier New"/>
+          <w:color w:val="000000"/>
+          <w:sz w:val="24"/>
+          <w:szCs w:val="24"/>
+          <w:lang w:val="en-US"/>
+        </w:rPr>
+      </w:pPr>
+      <w:r>
+        <w:rPr>
+          <w:rFonts w:ascii="Courier New" w:hAnsi="Courier New" w:cs="Courier New"/>
+          <w:color w:val="000000"/>
+          <w:sz w:val="24"/>
+          <w:szCs w:val="24"/>
+          <w:lang w:val="en-US"/>
+        </w:rPr>
+        <w:tab/>
+      </w:r>
+      <w:r>
+        <w:rPr>
+          <w:rFonts w:ascii="Courier New" w:hAnsi="Courier New" w:cs="Courier New"/>
+          <w:color w:val="000000"/>
+          <w:sz w:val="24"/>
+          <w:szCs w:val="24"/>
+          <w:lang w:val="en-US"/>
+        </w:rPr>
+        <w:tab/>
+      </w:r>
+      <w:r>
+        <w:rPr>
+          <w:rFonts w:ascii="Courier New" w:hAnsi="Courier New" w:cs="Courier New"/>
+          <w:color w:val="000000"/>
+          <w:sz w:val="24"/>
+          <w:szCs w:val="24"/>
+          <w:lang w:val="en-US"/>
+        </w:rPr>
+        <w:tab/>
+      </w:r>
+      <w:r>
+        <w:rPr>
+          <w:rFonts w:ascii="Courier New" w:hAnsi="Courier New" w:cs="Courier New"/>
+          <w:color w:val="000000"/>
+          <w:sz w:val="24"/>
+          <w:szCs w:val="24"/>
+          <w:lang w:val="en-US"/>
+        </w:rPr>
+        <w:tab/>
+        <w:t xml:space="preserve">n = </w:t>
+      </w:r>
+      <w:proofErr w:type="spellStart"/>
+      <w:r>
+        <w:rPr>
+          <w:rFonts w:ascii="Courier New" w:hAnsi="Courier New" w:cs="Courier New"/>
+          <w:color w:val="000000"/>
+          <w:sz w:val="24"/>
+          <w:szCs w:val="24"/>
+          <w:lang w:val="en-US"/>
+        </w:rPr>
+        <w:t>get_</w:t>
+      </w:r>
+      <w:proofErr w:type="gramStart"/>
+      <w:r>
+        <w:rPr>
+          <w:rFonts w:ascii="Courier New" w:hAnsi="Courier New" w:cs="Courier New"/>
+          <w:color w:val="000000"/>
+          <w:sz w:val="24"/>
+          <w:szCs w:val="24"/>
+          <w:lang w:val="en-US"/>
+        </w:rPr>
+        <w:t>n</w:t>
+      </w:r>
+      <w:proofErr w:type="spellEnd"/>
+      <w:r>
+        <w:rPr>
+          <w:rFonts w:ascii="Courier New" w:hAnsi="Courier New" w:cs="Courier New"/>
+          <w:color w:val="000000"/>
+          <w:sz w:val="24"/>
+          <w:szCs w:val="24"/>
+          <w:lang w:val="en-US"/>
+        </w:rPr>
+        <w:t>(</w:t>
+      </w:r>
+      <w:proofErr w:type="gramEnd"/>
+      <w:r>
+        <w:rPr>
+          <w:rFonts w:ascii="Courier New" w:hAnsi="Courier New" w:cs="Courier New"/>
+          <w:color w:val="000000"/>
+          <w:sz w:val="24"/>
+          <w:szCs w:val="24"/>
+          <w:lang w:val="en-US"/>
+        </w:rPr>
+        <w:t>);</w:t>
+      </w:r>
+    </w:p>
+    <w:p>
+      <w:pPr>
+        <w:autoSpaceDE w:val="0"/>
+        <w:autoSpaceDN w:val="0"/>
+        <w:adjustRightInd w:val="0"/>
+        <w:spacing w:after="0" w:line="240" w:lineRule="auto"/>
+        <w:rPr>
+          <w:rFonts w:ascii="Courier New" w:hAnsi="Courier New" w:cs="Courier New"/>
+          <w:color w:val="000000"/>
+          <w:sz w:val="24"/>
+          <w:szCs w:val="24"/>
+          <w:lang w:val="en-US"/>
+        </w:rPr>
+      </w:pPr>
+      <w:r>
+        <w:rPr>
+          <w:rFonts w:ascii="Courier New" w:hAnsi="Courier New" w:cs="Courier New"/>
+          <w:color w:val="000000"/>
+          <w:sz w:val="24"/>
+          <w:szCs w:val="24"/>
+          <w:lang w:val="en-US"/>
+        </w:rPr>
+        <w:tab/>
+      </w:r>
+      <w:r>
+        <w:rPr>
+          <w:rFonts w:ascii="Courier New" w:hAnsi="Courier New" w:cs="Courier New"/>
+          <w:color w:val="000000"/>
+          <w:sz w:val="24"/>
+          <w:szCs w:val="24"/>
+          <w:lang w:val="en-US"/>
+        </w:rPr>
+        <w:tab/>
+      </w:r>
+      <w:r>
+        <w:rPr>
+          <w:rFonts w:ascii="Courier New" w:hAnsi="Courier New" w:cs="Courier New"/>
+          <w:color w:val="000000"/>
+          <w:sz w:val="24"/>
+          <w:szCs w:val="24"/>
+          <w:lang w:val="en-US"/>
+        </w:rPr>
+        <w:tab/>
+      </w:r>
+      <w:r>
+        <w:rPr>
+          <w:rFonts w:ascii="Courier New" w:hAnsi="Courier New" w:cs="Courier New"/>
+          <w:color w:val="000000"/>
+          <w:sz w:val="24"/>
+          <w:szCs w:val="24"/>
+          <w:lang w:val="en-US"/>
+        </w:rPr>
+        <w:tab/>
+        <w:t xml:space="preserve">x </w:t>
+      </w:r>
+      <w:r>
+        <w:rPr>
+          <w:rFonts w:ascii="Courier New" w:hAnsi="Courier New" w:cs="Courier New"/>
+          <w:color w:val="008080"/>
+          <w:sz w:val="24"/>
+          <w:szCs w:val="24"/>
+          <w:lang w:val="en-US"/>
+        </w:rPr>
+        <w:t>=</w:t>
+      </w:r>
+      <w:r>
+        <w:rPr>
+          <w:rFonts w:ascii="Courier New" w:hAnsi="Courier New" w:cs="Courier New"/>
+          <w:color w:val="000000"/>
+          <w:sz w:val="24"/>
+          <w:szCs w:val="24"/>
+          <w:lang w:val="en-US"/>
+        </w:rPr>
+        <w:t xml:space="preserve"> </w:t>
+      </w:r>
+      <w:proofErr w:type="spellStart"/>
+      <w:r>
+        <w:rPr>
+          <w:rFonts w:ascii="Courier New" w:hAnsi="Courier New" w:cs="Courier New"/>
+          <w:color w:val="000000"/>
+          <w:sz w:val="24"/>
+          <w:szCs w:val="24"/>
+          <w:lang w:val="en-US"/>
+        </w:rPr>
+        <w:t>get_</w:t>
+      </w:r>
+      <w:proofErr w:type="gramStart"/>
+      <w:r>
+        <w:rPr>
+          <w:rFonts w:ascii="Courier New" w:hAnsi="Courier New" w:cs="Courier New"/>
+          <w:color w:val="000000"/>
+          <w:sz w:val="24"/>
+          <w:szCs w:val="24"/>
+          <w:lang w:val="en-US"/>
+        </w:rPr>
+        <w:t>x</w:t>
+      </w:r>
+      <w:proofErr w:type="spellEnd"/>
+      <w:r>
+        <w:rPr>
+          <w:rFonts w:ascii="Courier New" w:hAnsi="Courier New" w:cs="Courier New"/>
+          <w:color w:val="000000"/>
+          <w:sz w:val="24"/>
+          <w:szCs w:val="24"/>
+          <w:lang w:val="en-US"/>
+        </w:rPr>
+        <w:t>(</w:t>
+      </w:r>
+      <w:proofErr w:type="spellStart"/>
+      <w:proofErr w:type="gramEnd"/>
+      <w:r>
+        <w:rPr>
+          <w:rFonts w:ascii="Courier New" w:hAnsi="Courier New" w:cs="Courier New"/>
+          <w:color w:val="000000"/>
+          <w:sz w:val="24"/>
+          <w:szCs w:val="24"/>
+          <w:lang w:val="en-US"/>
+        </w:rPr>
+        <w:t>lower_limit</w:t>
+      </w:r>
+      <w:proofErr w:type="spellEnd"/>
+      <w:r>
+        <w:rPr>
+          <w:rFonts w:ascii="Courier New" w:hAnsi="Courier New" w:cs="Courier New"/>
+          <w:color w:val="000000"/>
+          <w:sz w:val="24"/>
+          <w:szCs w:val="24"/>
+          <w:lang w:val="en-US"/>
+        </w:rPr>
+        <w:t xml:space="preserve">, </w:t>
+      </w:r>
+      <w:proofErr w:type="spellStart"/>
+      <w:r>
+        <w:rPr>
+          <w:rFonts w:ascii="Courier New" w:hAnsi="Courier New" w:cs="Courier New"/>
+          <w:color w:val="000000"/>
+          <w:sz w:val="24"/>
+          <w:szCs w:val="24"/>
+          <w:lang w:val="en-US"/>
+        </w:rPr>
+        <w:t>upper_limit</w:t>
+      </w:r>
+      <w:proofErr w:type="spellEnd"/>
+      <w:r>
+        <w:rPr>
+          <w:rFonts w:ascii="Courier New" w:hAnsi="Courier New" w:cs="Courier New"/>
+          <w:color w:val="000000"/>
+          <w:sz w:val="24"/>
+          <w:szCs w:val="24"/>
+          <w:lang w:val="en-US"/>
+        </w:rPr>
+        <w:t>, n);</w:t>
+      </w:r>
+    </w:p>
+    <w:p>
+      <w:pPr>
+        <w:autoSpaceDE w:val="0"/>
+        <w:autoSpaceDN w:val="0"/>
+        <w:adjustRightInd w:val="0"/>
+        <w:spacing w:after="0" w:line="240" w:lineRule="auto"/>
+        <w:rPr>
+          <w:rFonts w:ascii="Courier New" w:hAnsi="Courier New" w:cs="Courier New"/>
+          <w:color w:val="000000"/>
+          <w:sz w:val="24"/>
+          <w:szCs w:val="24"/>
+          <w:lang w:val="en-US"/>
+        </w:rPr>
+      </w:pPr>
+      <w:r>
+        <w:rPr>
+          <w:rFonts w:ascii="Courier New" w:hAnsi="Courier New" w:cs="Courier New"/>
+          <w:color w:val="000000"/>
+          <w:sz w:val="24"/>
+          <w:szCs w:val="24"/>
+          <w:lang w:val="en-US"/>
+        </w:rPr>
+        <w:tab/>
+      </w:r>
+      <w:r>
+        <w:rPr>
+          <w:rFonts w:ascii="Courier New" w:hAnsi="Courier New" w:cs="Courier New"/>
+          <w:color w:val="000000"/>
+          <w:sz w:val="24"/>
+          <w:szCs w:val="24"/>
+          <w:lang w:val="en-US"/>
+        </w:rPr>
+        <w:tab/>
+      </w:r>
+      <w:r>
+        <w:rPr>
+          <w:rFonts w:ascii="Courier New" w:hAnsi="Courier New" w:cs="Courier New"/>
+          <w:color w:val="000000"/>
+          <w:sz w:val="24"/>
+          <w:szCs w:val="24"/>
+          <w:lang w:val="en-US"/>
+        </w:rPr>
+        <w:tab/>
+      </w:r>
+      <w:r>
+        <w:rPr>
+          <w:rFonts w:ascii="Courier New" w:hAnsi="Courier New" w:cs="Courier New"/>
+          <w:color w:val="000000"/>
+          <w:sz w:val="24"/>
+          <w:szCs w:val="24"/>
+          <w:lang w:val="en-US"/>
+        </w:rPr>
+        <w:tab/>
+        <w:t xml:space="preserve">y </w:t>
+      </w:r>
+      <w:r>
+        <w:rPr>
+          <w:rFonts w:ascii="Courier New" w:hAnsi="Courier New" w:cs="Courier New"/>
+          <w:color w:val="008080"/>
+          <w:sz w:val="24"/>
+          <w:szCs w:val="24"/>
+          <w:lang w:val="en-US"/>
+        </w:rPr>
+        <w:t>=</w:t>
+      </w:r>
+      <w:r>
+        <w:rPr>
+          <w:rFonts w:ascii="Courier New" w:hAnsi="Courier New" w:cs="Courier New"/>
+          <w:color w:val="000000"/>
+          <w:sz w:val="24"/>
+          <w:szCs w:val="24"/>
+          <w:lang w:val="en-US"/>
+        </w:rPr>
+        <w:t xml:space="preserve"> </w:t>
+      </w:r>
+      <w:proofErr w:type="spellStart"/>
+      <w:r>
+        <w:rPr>
+          <w:rFonts w:ascii="Courier New" w:hAnsi="Courier New" w:cs="Courier New"/>
+          <w:color w:val="000000"/>
+          <w:sz w:val="24"/>
+          <w:szCs w:val="24"/>
+          <w:lang w:val="en-US"/>
+        </w:rPr>
+        <w:t>get_y</w:t>
+      </w:r>
+      <w:proofErr w:type="spellEnd"/>
+      <w:r>
+        <w:rPr>
+          <w:rFonts w:ascii="Courier New" w:hAnsi="Courier New" w:cs="Courier New"/>
+          <w:color w:val="000000"/>
+          <w:sz w:val="24"/>
+          <w:szCs w:val="24"/>
+          <w:lang w:val="en-US"/>
+        </w:rPr>
+        <w:t>(x);</w:t>
+      </w:r>
+    </w:p>
+    <w:p>
+      <w:pPr>
+        <w:autoSpaceDE w:val="0"/>
+        <w:autoSpaceDN w:val="0"/>
+        <w:adjustRightInd w:val="0"/>
+        <w:spacing w:after="0" w:line="240" w:lineRule="auto"/>
+        <w:rPr>
+          <w:rFonts w:ascii="Courier New" w:hAnsi="Courier New" w:cs="Courier New"/>
+          <w:color w:val="000000"/>
+          <w:sz w:val="24"/>
+          <w:szCs w:val="24"/>
+          <w:lang w:val="en-US"/>
+        </w:rPr>
+      </w:pPr>
+      <w:r>
+        <w:rPr>
+          <w:rFonts w:ascii="Courier New" w:hAnsi="Courier New" w:cs="Courier New"/>
+          <w:color w:val="000000"/>
+          <w:sz w:val="24"/>
+          <w:szCs w:val="24"/>
+          <w:lang w:val="en-US"/>
+        </w:rPr>
+        <w:tab/>
+      </w:r>
+      <w:r>
+        <w:rPr>
+          <w:rFonts w:ascii="Courier New" w:hAnsi="Courier New" w:cs="Courier New"/>
+          <w:color w:val="000000"/>
+          <w:sz w:val="24"/>
+          <w:szCs w:val="24"/>
+          <w:lang w:val="en-US"/>
+        </w:rPr>
+        <w:tab/>
+      </w:r>
+      <w:r>
+        <w:rPr>
+          <w:rFonts w:ascii="Courier New" w:hAnsi="Courier New" w:cs="Courier New"/>
+          <w:color w:val="000000"/>
+          <w:sz w:val="24"/>
+          <w:szCs w:val="24"/>
+          <w:lang w:val="en-US"/>
+        </w:rPr>
+        <w:tab/>
+      </w:r>
+      <w:r>
+        <w:rPr>
+          <w:rFonts w:ascii="Courier New" w:hAnsi="Courier New" w:cs="Courier New"/>
+          <w:color w:val="000000"/>
+          <w:sz w:val="24"/>
+          <w:szCs w:val="24"/>
+          <w:lang w:val="en-US"/>
+        </w:rPr>
+        <w:tab/>
+      </w:r>
+      <w:proofErr w:type="gramStart"/>
+      <w:r>
+        <w:rPr>
+          <w:rFonts w:ascii="Courier New" w:hAnsi="Courier New" w:cs="Courier New"/>
+          <w:color w:val="0000FF"/>
+          <w:sz w:val="24"/>
+          <w:szCs w:val="24"/>
+          <w:lang w:val="en-US"/>
+        </w:rPr>
+        <w:t>break</w:t>
+      </w:r>
+      <w:proofErr w:type="gramEnd"/>
+      <w:r>
+        <w:rPr>
+          <w:rFonts w:ascii="Courier New" w:hAnsi="Courier New" w:cs="Courier New"/>
+          <w:color w:val="000000"/>
+          <w:sz w:val="24"/>
+          <w:szCs w:val="24"/>
+          <w:lang w:val="en-US"/>
+        </w:rPr>
+        <w:t>;</w:t>
+      </w:r>
+    </w:p>
+    <w:p>
+      <w:pPr>
+        <w:autoSpaceDE w:val="0"/>
+        <w:autoSpaceDN w:val="0"/>
+        <w:adjustRightInd w:val="0"/>
+        <w:spacing w:after="0" w:line="240" w:lineRule="auto"/>
+        <w:rPr>
+          <w:rFonts w:ascii="Courier New" w:hAnsi="Courier New" w:cs="Courier New"/>
+          <w:color w:val="000000"/>
+          <w:sz w:val="24"/>
+          <w:szCs w:val="24"/>
+          <w:lang w:val="en-US"/>
+        </w:rPr>
+      </w:pPr>
+      <w:r>
+        <w:rPr>
+          <w:rFonts w:ascii="Courier New" w:hAnsi="Courier New" w:cs="Courier New"/>
+          <w:color w:val="000000"/>
+          <w:sz w:val="24"/>
+          <w:szCs w:val="24"/>
+          <w:lang w:val="en-US"/>
+        </w:rPr>
+        <w:tab/>
+      </w:r>
+      <w:r>
+        <w:rPr>
+          <w:rFonts w:ascii="Courier New" w:hAnsi="Courier New" w:cs="Courier New"/>
+          <w:color w:val="000000"/>
+          <w:sz w:val="24"/>
+          <w:szCs w:val="24"/>
+          <w:lang w:val="en-US"/>
+        </w:rPr>
+        <w:tab/>
+      </w:r>
+      <w:r>
+        <w:rPr>
+          <w:rFonts w:ascii="Courier New" w:hAnsi="Courier New" w:cs="Courier New"/>
+          <w:color w:val="000000"/>
+          <w:sz w:val="24"/>
+          <w:szCs w:val="24"/>
+          <w:lang w:val="en-US"/>
+        </w:rPr>
+        <w:tab/>
+      </w:r>
+      <w:proofErr w:type="gramStart"/>
+      <w:r>
+        <w:rPr>
+          <w:rFonts w:ascii="Courier New" w:hAnsi="Courier New" w:cs="Courier New"/>
+          <w:color w:val="0000FF"/>
+          <w:sz w:val="24"/>
+          <w:szCs w:val="24"/>
+          <w:lang w:val="en-US"/>
+        </w:rPr>
+        <w:t>case</w:t>
+      </w:r>
+      <w:proofErr w:type="gramEnd"/>
+      <w:r>
+        <w:rPr>
+          <w:rFonts w:ascii="Courier New" w:hAnsi="Courier New" w:cs="Courier New"/>
+          <w:color w:val="000000"/>
+          <w:sz w:val="24"/>
+          <w:szCs w:val="24"/>
+          <w:lang w:val="en-US"/>
+        </w:rPr>
+        <w:t xml:space="preserve"> </w:t>
+      </w:r>
+      <w:r>
+        <w:rPr>
+          <w:rFonts w:ascii="Courier New" w:hAnsi="Courier New" w:cs="Courier New"/>
+          <w:color w:val="A31515"/>
+          <w:sz w:val="24"/>
+          <w:szCs w:val="24"/>
+          <w:lang w:val="en-US"/>
+        </w:rPr>
+        <w:t>'q'</w:t>
+      </w:r>
+      <w:r>
+        <w:rPr>
+          <w:rFonts w:ascii="Courier New" w:hAnsi="Courier New" w:cs="Courier New"/>
+          <w:color w:val="000000"/>
+          <w:sz w:val="24"/>
+          <w:szCs w:val="24"/>
+          <w:lang w:val="en-US"/>
+        </w:rPr>
+        <w:t>:</w:t>
+      </w:r>
+    </w:p>
+    <w:p>
+      <w:pPr>
+        <w:autoSpaceDE w:val="0"/>
+        <w:autoSpaceDN w:val="0"/>
+        <w:adjustRightInd w:val="0"/>
+        <w:spacing w:after="0" w:line="240" w:lineRule="auto"/>
+        <w:rPr>
+          <w:rFonts w:ascii="Courier New" w:hAnsi="Courier New" w:cs="Courier New"/>
+          <w:color w:val="000000"/>
+          <w:sz w:val="24"/>
+          <w:szCs w:val="24"/>
+          <w:lang w:val="en-US"/>
+        </w:rPr>
+      </w:pPr>
+      <w:r>
+        <w:rPr>
+          <w:rFonts w:ascii="Courier New" w:hAnsi="Courier New" w:cs="Courier New"/>
+          <w:color w:val="000000"/>
+          <w:sz w:val="24"/>
+          <w:szCs w:val="24"/>
+          <w:lang w:val="en-US"/>
+        </w:rPr>
+        <w:tab/>
+      </w:r>
+      <w:r>
+        <w:rPr>
+          <w:rFonts w:ascii="Courier New" w:hAnsi="Courier New" w:cs="Courier New"/>
+          <w:color w:val="000000"/>
+          <w:sz w:val="24"/>
+          <w:szCs w:val="24"/>
+          <w:lang w:val="en-US"/>
+        </w:rPr>
+        <w:tab/>
+      </w:r>
+      <w:r>
+        <w:rPr>
+          <w:rFonts w:ascii="Courier New" w:hAnsi="Courier New" w:cs="Courier New"/>
+          <w:color w:val="000000"/>
+          <w:sz w:val="24"/>
+          <w:szCs w:val="24"/>
+          <w:lang w:val="en-US"/>
+        </w:rPr>
+        <w:tab/>
+      </w:r>
+      <w:r>
+        <w:rPr>
+          <w:rFonts w:ascii="Courier New" w:hAnsi="Courier New" w:cs="Courier New"/>
+          <w:color w:val="000000"/>
+          <w:sz w:val="24"/>
+          <w:szCs w:val="24"/>
+          <w:lang w:val="en-US"/>
+        </w:rPr>
+        <w:tab/>
+      </w:r>
+      <w:proofErr w:type="gramStart"/>
+      <w:r>
+        <w:rPr>
+          <w:rFonts w:ascii="Courier New" w:hAnsi="Courier New" w:cs="Courier New"/>
+          <w:color w:val="000000"/>
+          <w:sz w:val="24"/>
+          <w:szCs w:val="24"/>
+          <w:lang w:val="en-US"/>
+        </w:rPr>
+        <w:t>end</w:t>
+      </w:r>
+      <w:proofErr w:type="gramEnd"/>
+      <w:r>
+        <w:rPr>
+          <w:rFonts w:ascii="Courier New" w:hAnsi="Courier New" w:cs="Courier New"/>
+          <w:color w:val="000000"/>
+          <w:sz w:val="24"/>
+          <w:szCs w:val="24"/>
+          <w:lang w:val="en-US"/>
+        </w:rPr>
+        <w:t xml:space="preserve"> = </w:t>
+      </w:r>
+      <w:r>
+        <w:rPr>
+          <w:rFonts w:ascii="Courier New" w:hAnsi="Courier New" w:cs="Courier New"/>
+          <w:color w:val="0000FF"/>
+          <w:sz w:val="24"/>
+          <w:szCs w:val="24"/>
+          <w:lang w:val="en-US"/>
+        </w:rPr>
+        <w:t>true</w:t>
+      </w:r>
+      <w:r>
+        <w:rPr>
+          <w:rFonts w:ascii="Courier New" w:hAnsi="Courier New" w:cs="Courier New"/>
+          <w:color w:val="000000"/>
+          <w:sz w:val="24"/>
+          <w:szCs w:val="24"/>
+          <w:lang w:val="en-US"/>
+        </w:rPr>
+        <w:t>;</w:t>
+      </w:r>
+    </w:p>
+    <w:p>
+      <w:pPr>
+        <w:autoSpaceDE w:val="0"/>
+        <w:autoSpaceDN w:val="0"/>
+        <w:adjustRightInd w:val="0"/>
+        <w:spacing w:after="0" w:line="240" w:lineRule="auto"/>
+        <w:rPr>
+          <w:rFonts w:ascii="Courier New" w:hAnsi="Courier New" w:cs="Courier New"/>
+          <w:color w:val="000000"/>
+          <w:sz w:val="24"/>
+          <w:szCs w:val="24"/>
+          <w:lang w:val="en-US"/>
+        </w:rPr>
+      </w:pPr>
+      <w:r>
+        <w:rPr>
+          <w:rFonts w:ascii="Courier New" w:hAnsi="Courier New" w:cs="Courier New"/>
+          <w:color w:val="000000"/>
+          <w:sz w:val="24"/>
+          <w:szCs w:val="24"/>
+          <w:lang w:val="en-US"/>
+        </w:rPr>
+        <w:tab/>
+      </w:r>
+      <w:r>
+        <w:rPr>
+          <w:rFonts w:ascii="Courier New" w:hAnsi="Courier New" w:cs="Courier New"/>
+          <w:color w:val="000000"/>
+          <w:sz w:val="24"/>
+          <w:szCs w:val="24"/>
+          <w:lang w:val="en-US"/>
+        </w:rPr>
+        <w:tab/>
+      </w:r>
+      <w:r>
+        <w:rPr>
+          <w:rFonts w:ascii="Courier New" w:hAnsi="Courier New" w:cs="Courier New"/>
+          <w:color w:val="000000"/>
+          <w:sz w:val="24"/>
+          <w:szCs w:val="24"/>
+          <w:lang w:val="en-US"/>
+        </w:rPr>
+        <w:tab/>
+      </w:r>
+      <w:r>
+        <w:rPr>
+          <w:rFonts w:ascii="Courier New" w:hAnsi="Courier New" w:cs="Courier New"/>
+          <w:color w:val="000000"/>
+          <w:sz w:val="24"/>
+          <w:szCs w:val="24"/>
+          <w:lang w:val="en-US"/>
+        </w:rPr>
+        <w:tab/>
+      </w:r>
+      <w:proofErr w:type="gramStart"/>
+      <w:r>
+        <w:rPr>
+          <w:rFonts w:ascii="Courier New" w:hAnsi="Courier New" w:cs="Courier New"/>
+          <w:color w:val="0000FF"/>
+          <w:sz w:val="24"/>
+          <w:szCs w:val="24"/>
+          <w:lang w:val="en-US"/>
+        </w:rPr>
+        <w:t>break</w:t>
+      </w:r>
+      <w:proofErr w:type="gramEnd"/>
+      <w:r>
+        <w:rPr>
+          <w:rFonts w:ascii="Courier New" w:hAnsi="Courier New" w:cs="Courier New"/>
+          <w:color w:val="000000"/>
+          <w:sz w:val="24"/>
+          <w:szCs w:val="24"/>
+          <w:lang w:val="en-US"/>
+        </w:rPr>
+        <w:t>;</w:t>
+      </w:r>
+    </w:p>
+    <w:p>
+      <w:pPr>
+        <w:autoSpaceDE w:val="0"/>
+        <w:autoSpaceDN w:val="0"/>
+        <w:adjustRightInd w:val="0"/>
+        <w:spacing w:after="0" w:line="240" w:lineRule="auto"/>
+        <w:rPr>
+          <w:rFonts w:ascii="Courier New" w:hAnsi="Courier New" w:cs="Courier New"/>
+          <w:color w:val="000000"/>
+          <w:sz w:val="24"/>
+          <w:szCs w:val="24"/>
+        </w:rPr>
+      </w:pPr>
+      <w:r>
+        <w:rPr>
+          <w:rFonts w:ascii="Courier New" w:hAnsi="Courier New" w:cs="Courier New"/>
+          <w:color w:val="000000"/>
+          <w:sz w:val="24"/>
+          <w:szCs w:val="24"/>
+          <w:lang w:val="en-US"/>
+        </w:rPr>
+        <w:tab/>
+      </w:r>
+      <w:r>
+        <w:rPr>
+          <w:rFonts w:ascii="Courier New" w:hAnsi="Courier New" w:cs="Courier New"/>
+          <w:color w:val="000000"/>
+          <w:sz w:val="24"/>
+          <w:szCs w:val="24"/>
+          <w:lang w:val="en-US"/>
+        </w:rPr>
+        <w:tab/>
+      </w:r>
+      <w:r>
+        <w:rPr>
+          <w:rFonts w:ascii="Courier New" w:hAnsi="Courier New" w:cs="Courier New"/>
+          <w:color w:val="000000"/>
+          <w:sz w:val="24"/>
+          <w:szCs w:val="24"/>
+          <w:lang w:val="en-US"/>
+        </w:rPr>
+        <w:tab/>
+      </w:r>
+      <w:proofErr w:type="spellStart"/>
+      <w:r>
+        <w:rPr>
+          <w:rFonts w:ascii="Courier New" w:hAnsi="Courier New" w:cs="Courier New"/>
+          <w:color w:val="0000FF"/>
+          <w:sz w:val="24"/>
+          <w:szCs w:val="24"/>
+        </w:rPr>
+        <w:t>default</w:t>
+      </w:r>
+      <w:proofErr w:type="spellEnd"/>
+      <w:r>
+        <w:rPr>
+          <w:rFonts w:ascii="Courier New" w:hAnsi="Courier New" w:cs="Courier New"/>
+          <w:color w:val="000000"/>
+          <w:sz w:val="24"/>
+          <w:szCs w:val="24"/>
+        </w:rPr>
+        <w:t>:</w:t>
+      </w:r>
+    </w:p>
+    <w:p>
+      <w:pPr>
+        <w:autoSpaceDE w:val="0"/>
+        <w:autoSpaceDN w:val="0"/>
+        <w:adjustRightInd w:val="0"/>
+        <w:spacing w:after="0" w:line="240" w:lineRule="auto"/>
+        <w:rPr>
+          <w:rFonts w:ascii="Courier New" w:hAnsi="Courier New" w:cs="Courier New"/>
+          <w:color w:val="000000"/>
+          <w:sz w:val="24"/>
+          <w:szCs w:val="24"/>
+        </w:rPr>
+      </w:pPr>
+      <w:r>
+        <w:rPr>
+          <w:rFonts w:ascii="Courier New" w:hAnsi="Courier New" w:cs="Courier New"/>
+          <w:color w:val="000000"/>
+          <w:sz w:val="24"/>
+          <w:szCs w:val="24"/>
+        </w:rPr>
+        <w:tab/>
+      </w:r>
+      <w:r>
+        <w:rPr>
+          <w:rFonts w:ascii="Courier New" w:hAnsi="Courier New" w:cs="Courier New"/>
+          <w:color w:val="000000"/>
+          <w:sz w:val="24"/>
+          <w:szCs w:val="24"/>
+        </w:rPr>
+        <w:tab/>
+      </w:r>
+      <w:r>
+        <w:rPr>
+          <w:rFonts w:ascii="Courier New" w:hAnsi="Courier New" w:cs="Courier New"/>
+          <w:color w:val="000000"/>
+          <w:sz w:val="24"/>
+          <w:szCs w:val="24"/>
+        </w:rPr>
+        <w:tab/>
+      </w:r>
+      <w:r>
+        <w:rPr>
+          <w:rFonts w:ascii="Courier New" w:hAnsi="Courier New" w:cs="Courier New"/>
+          <w:color w:val="000000"/>
+          <w:sz w:val="24"/>
+          <w:szCs w:val="24"/>
+        </w:rPr>
+        <w:tab/>
+      </w:r>
+      <w:proofErr w:type="spellStart"/>
+      <w:proofErr w:type="gramStart"/>
+      <w:r>
+        <w:rPr>
+          <w:rFonts w:ascii="Courier New" w:hAnsi="Courier New" w:cs="Courier New"/>
+          <w:color w:val="000000"/>
+          <w:sz w:val="24"/>
+          <w:szCs w:val="24"/>
+        </w:rPr>
+        <w:t>cout</w:t>
+      </w:r>
+      <w:proofErr w:type="spellEnd"/>
+      <w:r>
+        <w:rPr>
+          <w:rFonts w:ascii="Courier New" w:hAnsi="Courier New" w:cs="Courier New"/>
+          <w:color w:val="008080"/>
+          <w:sz w:val="24"/>
+          <w:szCs w:val="24"/>
+        </w:rPr>
+        <w:t>&lt;</w:t>
+      </w:r>
+      <w:proofErr w:type="gramEnd"/>
+      <w:r>
+        <w:rPr>
+          <w:rFonts w:ascii="Courier New" w:hAnsi="Courier New" w:cs="Courier New"/>
+          <w:color w:val="008080"/>
+          <w:sz w:val="24"/>
+          <w:szCs w:val="24"/>
+        </w:rPr>
+        <w:t>&lt;</w:t>
+      </w:r>
+      <w:r>
+        <w:rPr>
+          <w:rFonts w:ascii="Courier New" w:hAnsi="Courier New" w:cs="Courier New"/>
+          <w:color w:val="000000"/>
+          <w:sz w:val="24"/>
+          <w:szCs w:val="24"/>
+        </w:rPr>
+        <w:t xml:space="preserve"> </w:t>
+      </w:r>
+      <w:proofErr w:type="spellStart"/>
+      <w:r>
+        <w:rPr>
+          <w:rFonts w:ascii="Courier New" w:hAnsi="Courier New" w:cs="Courier New"/>
+          <w:color w:val="000000"/>
+          <w:sz w:val="24"/>
+          <w:szCs w:val="24"/>
+        </w:rPr>
+        <w:t>Red</w:t>
+      </w:r>
+      <w:proofErr w:type="spellEnd"/>
+    </w:p>
+    <w:p>
+      <w:pPr>
+        <w:autoSpaceDE w:val="0"/>
+        <w:autoSpaceDN w:val="0"/>
+        <w:adjustRightInd w:val="0"/>
+        <w:spacing w:after="0" w:line="240" w:lineRule="auto"/>
+        <w:ind w:left="2832"/>
+        <w:rPr>
+          <w:rFonts w:ascii="Courier New" w:hAnsi="Courier New" w:cs="Courier New"/>
+          <w:color w:val="000000"/>
+          <w:sz w:val="24"/>
+          <w:szCs w:val="24"/>
+        </w:rPr>
+      </w:pPr>
+      <w:r>
+        <w:rPr>
+          <w:rFonts w:ascii="Courier New" w:hAnsi="Courier New" w:cs="Courier New"/>
+          <w:color w:val="000000"/>
+          <w:sz w:val="24"/>
+          <w:szCs w:val="24"/>
+        </w:rPr>
+        <w:t xml:space="preserve">   </w:t>
+      </w:r>
+      <w:r>
+        <w:rPr>
+          <w:rFonts w:ascii="Courier New" w:hAnsi="Courier New" w:cs="Courier New"/>
+          <w:color w:val="000000"/>
+          <w:sz w:val="24"/>
+          <w:szCs w:val="24"/>
+        </w:rPr>
+        <w:t xml:space="preserve"> </w:t>
+      </w:r>
+      <w:proofErr w:type="gramStart"/>
+      <w:r>
+        <w:rPr>
+          <w:rFonts w:ascii="Courier New" w:hAnsi="Courier New" w:cs="Courier New"/>
+          <w:color w:val="008080"/>
+          <w:sz w:val="24"/>
+          <w:szCs w:val="24"/>
+        </w:rPr>
+        <w:t>&lt;&lt;</w:t>
+      </w:r>
+      <w:r>
+        <w:rPr>
+          <w:rFonts w:ascii="Courier New" w:hAnsi="Courier New" w:cs="Courier New"/>
+          <w:color w:val="000000"/>
+          <w:sz w:val="24"/>
+          <w:szCs w:val="24"/>
+        </w:rPr>
+        <w:t xml:space="preserve"> </w:t>
+      </w:r>
+      <w:r>
+        <w:rPr>
+          <w:rFonts w:ascii="Courier New" w:hAnsi="Courier New" w:cs="Courier New"/>
+          <w:color w:val="A31515"/>
+          <w:sz w:val="24"/>
+          <w:szCs w:val="24"/>
+        </w:rPr>
+        <w:t>"</w:t>
+      </w:r>
+      <w:proofErr w:type="gramEnd"/>
+      <w:r>
+        <w:rPr>
+          <w:rFonts w:ascii="Courier New" w:hAnsi="Courier New" w:cs="Courier New"/>
+          <w:color w:val="A31515"/>
+          <w:sz w:val="24"/>
+          <w:szCs w:val="24"/>
+        </w:rPr>
+        <w:t>Неверный ввод, повторите попытку!\n"</w:t>
+      </w:r>
+      <w:r>
+        <w:rPr>
+          <w:rFonts w:ascii="Courier New" w:hAnsi="Courier New" w:cs="Courier New"/>
+          <w:color w:val="000000"/>
+          <w:sz w:val="24"/>
+          <w:szCs w:val="24"/>
+        </w:rPr>
+        <w:t>;</w:t>
+      </w:r>
+    </w:p>
+    <w:p>
+      <w:pPr>
+        <w:autoSpaceDE w:val="0"/>
+        <w:autoSpaceDN w:val="0"/>
+        <w:adjustRightInd w:val="0"/>
+        <w:spacing w:after="0" w:line="240" w:lineRule="auto"/>
+        <w:rPr>
+          <w:rFonts w:ascii="Courier New" w:hAnsi="Courier New" w:cs="Courier New"/>
+          <w:color w:val="000000"/>
+          <w:sz w:val="24"/>
+          <w:szCs w:val="24"/>
+        </w:rPr>
+      </w:pPr>
+      <w:r>
+        <w:rPr>
+          <w:rFonts w:ascii="Courier New" w:hAnsi="Courier New" w:cs="Courier New"/>
+          <w:color w:val="000000"/>
+          <w:sz w:val="24"/>
+          <w:szCs w:val="24"/>
+        </w:rPr>
+        <w:tab/>
+      </w:r>
+      <w:r>
+        <w:rPr>
+          <w:rFonts w:ascii="Courier New" w:hAnsi="Courier New" w:cs="Courier New"/>
+          <w:color w:val="000000"/>
+          <w:sz w:val="24"/>
+          <w:szCs w:val="24"/>
+        </w:rPr>
+        <w:tab/>
+        <w:t>}</w:t>
+      </w:r>
+    </w:p>
+    <w:p>
+      <w:pPr>
+        <w:autoSpaceDE w:val="0"/>
+        <w:autoSpaceDN w:val="0"/>
+        <w:adjustRightInd w:val="0"/>
+        <w:spacing w:after="0" w:line="240" w:lineRule="auto"/>
+        <w:rPr>
+          <w:rFonts w:ascii="Courier New" w:hAnsi="Courier New" w:cs="Courier New"/>
+          <w:color w:val="000000"/>
+          <w:sz w:val="24"/>
+          <w:szCs w:val="24"/>
+        </w:rPr>
+      </w:pPr>
+      <w:r>
+        <w:rPr>
+          <w:rFonts w:ascii="Courier New" w:hAnsi="Courier New" w:cs="Courier New"/>
+          <w:color w:val="000000"/>
+          <w:sz w:val="24"/>
+          <w:szCs w:val="24"/>
+        </w:rPr>
+        <w:tab/>
+        <w:t>}</w:t>
+      </w:r>
+    </w:p>
+    <w:p>
+      <w:pPr>
+        <w:autoSpaceDE w:val="0"/>
+        <w:autoSpaceDN w:val="0"/>
+        <w:adjustRightInd w:val="0"/>
+        <w:spacing w:after="0" w:line="240" w:lineRule="auto"/>
+        <w:rPr>
+          <w:rFonts w:ascii="Courier New" w:hAnsi="Courier New" w:cs="Courier New"/>
+          <w:color w:val="000000"/>
+          <w:sz w:val="24"/>
+          <w:szCs w:val="24"/>
+        </w:rPr>
+      </w:pPr>
+    </w:p>
+    <w:p>
+      <w:pPr>
+        <w:autoSpaceDE w:val="0"/>
+        <w:autoSpaceDN w:val="0"/>
+        <w:adjustRightInd w:val="0"/>
+        <w:spacing w:after="0" w:line="240" w:lineRule="auto"/>
+        <w:rPr>
+          <w:rFonts w:ascii="Courier New" w:hAnsi="Courier New" w:cs="Courier New"/>
+          <w:color w:val="000000"/>
+          <w:sz w:val="24"/>
+          <w:szCs w:val="24"/>
+        </w:rPr>
+      </w:pPr>
+      <w:r>
+        <w:rPr>
+          <w:rFonts w:ascii="Courier New" w:hAnsi="Courier New" w:cs="Courier New"/>
+          <w:color w:val="000000"/>
+          <w:sz w:val="24"/>
+          <w:szCs w:val="24"/>
+        </w:rPr>
+        <w:tab/>
+      </w:r>
+      <w:proofErr w:type="spellStart"/>
+      <w:r>
+        <w:rPr>
+          <w:rFonts w:ascii="Courier New" w:hAnsi="Courier New" w:cs="Courier New"/>
+          <w:color w:val="0000FF"/>
+          <w:sz w:val="24"/>
+          <w:szCs w:val="24"/>
+        </w:rPr>
+        <w:t>return</w:t>
+      </w:r>
+      <w:proofErr w:type="spellEnd"/>
+      <w:r>
+        <w:rPr>
+          <w:rFonts w:ascii="Courier New" w:hAnsi="Courier New" w:cs="Courier New"/>
+          <w:color w:val="000000"/>
+          <w:sz w:val="24"/>
+          <w:szCs w:val="24"/>
+        </w:rPr>
+        <w:t xml:space="preserve"> 0;</w:t>
+      </w:r>
+    </w:p>
+    <w:p>
+      <w:pPr>
+        <w:rPr>
+          <w:rFonts w:ascii="Courier New" w:hAnsi="Courier New" w:cs="Courier New"/>
+          <w:sz w:val="24"/>
+          <w:szCs w:val="24"/>
+        </w:rPr>
+      </w:pPr>
+      <w:r>
+        <w:rPr>
+          <w:rFonts w:ascii="Courier New" w:hAnsi="Courier New" w:cs="Courier New"/>
+          <w:color w:val="000000"/>
+          <w:sz w:val="24"/>
+          <w:szCs w:val="24"/>
+        </w:rPr>
+        <w:t>}</w:t>
+      </w:r>
+    </w:p>
+    <w:p>
+      <w:pPr>
         <w:pStyle w:val="10"/>
       </w:pPr>
+      <w:bookmarkStart w:id="11" w:name="_Toc69141690"/>
       <w:r>
         <w:rPr>
           <w:noProof/>
@@ -23518,7 +29309,7 @@
                     <pic:cNvPicPr/>
                   </pic:nvPicPr>
                   <pic:blipFill>
-                    <a:blip r:embed="rId16">
+                    <a:blip r:embed="rId19">
                       <a:extLst>
                         <a:ext uri="{28A0092B-C50C-407E-A947-70E740481C1C}">
                           <a14:useLocalDpi xmlns:a14="http://schemas.microsoft.com/office/drawing/2010/main" val="0"/>
@@ -23553,6 +29344,7 @@
       <w:r>
         <w:t>Результаты работы программы</w:t>
       </w:r>
+      <w:bookmarkEnd w:id="11"/>
     </w:p>
     <w:p>
       <w:pPr>
@@ -23586,7 +29378,7 @@
                     <pic:cNvPicPr/>
                   </pic:nvPicPr>
                   <pic:blipFill>
-                    <a:blip r:embed="rId17"/>
+                    <a:blip r:embed="rId20"/>
                     <a:stretch>
                       <a:fillRect/>
                     </a:stretch>
@@ -23606,19 +29398,16 @@
           </wp:inline>
         </w:drawing>
       </w:r>
-      <w:bookmarkStart w:id="7" w:name="_GoBack"/>
-      <w:bookmarkEnd w:id="7"/>
     </w:p>
     <w:p>
       <w:pPr>
         <w:pStyle w:val="10"/>
-        <w:rPr>
-          <w:lang w:val="en-US"/>
-        </w:rPr>
-      </w:pPr>
+      </w:pPr>
+      <w:bookmarkStart w:id="12" w:name="_Toc69141691"/>
       <w:r>
         <w:t>Вывод</w:t>
       </w:r>
+      <w:bookmarkEnd w:id="12"/>
     </w:p>
     <w:p>
       <w:pPr>
@@ -23697,9 +29486,9 @@
       </w:pPr>
     </w:p>
     <w:sectPr>
-      <w:footerReference w:type="default" r:id="rId18"/>
+      <w:footerReference w:type="default" r:id="rId21"/>
       <w:pgSz w:w="11906" w:h="16838"/>
-      <w:pgMar w:top="1134" w:right="850" w:bottom="1134" w:left="1701" w:header="708" w:footer="708" w:gutter="0"/>
+      <w:pgMar w:top="1134" w:right="850" w:bottom="851" w:left="1701" w:header="708" w:footer="708" w:gutter="0"/>
       <w:pgNumType w:start="1"/>
       <w:cols w:space="708"/>
       <w:titlePg/>
@@ -23763,7 +29552,7 @@
           <w:rPr>
             <w:noProof/>
           </w:rPr>
-          <w:t>7</w:t>
+          <w:t>10</w:t>
         </w:r>
         <w:r>
           <w:fldChar w:fldCharType="end"/>

--- a/4 Семестр/Вычислительная математика/ЛР4/ВычМат_19_ИТВ_3_Сухоруков_Валерий_ЛР_4.docx
+++ b/4 Семестр/Вычислительная математика/ЛР4/ВычМат_19_ИТВ_3_Сухоруков_Валерий_ЛР_4.docx
@@ -736,6 +736,7 @@
         </w:rPr>
       </w:sdtEndPr>
       <w:sdtContent>
+        <w:bookmarkStart w:id="0" w:name="_GoBack" w:displacedByCustomXml="prev"/>
         <w:p>
           <w:pPr>
             <w:pStyle w:val="ae"/>
@@ -780,7 +781,7 @@
             </w:rPr>
             <w:fldChar w:fldCharType="separate"/>
           </w:r>
-          <w:hyperlink w:anchor="_Toc69141680" w:history="1">
+          <w:hyperlink w:anchor="_Toc69204543" w:history="1">
             <w:r>
               <w:rPr>
                 <w:rStyle w:val="ac"/>
@@ -811,7 +812,7 @@
                 <w:noProof/>
                 <w:webHidden/>
               </w:rPr>
-              <w:instrText xml:space="preserve"> PAGEREF _Toc69141680 \h </w:instrText>
+              <w:instrText xml:space="preserve"> PAGEREF _Toc69204543 \h </w:instrText>
             </w:r>
             <w:r>
               <w:rPr>
@@ -858,7 +859,7 @@
               <w:lang w:eastAsia="ru-RU"/>
             </w:rPr>
           </w:pPr>
-          <w:hyperlink w:anchor="_Toc69141681" w:history="1">
+          <w:hyperlink w:anchor="_Toc69204544" w:history="1">
             <w:r>
               <w:rPr>
                 <w:rStyle w:val="ac"/>
@@ -889,7 +890,7 @@
                 <w:noProof/>
                 <w:webHidden/>
               </w:rPr>
-              <w:instrText xml:space="preserve"> PAGEREF _Toc69141681 \h </w:instrText>
+              <w:instrText xml:space="preserve"> PAGEREF _Toc69204544 \h </w:instrText>
             </w:r>
             <w:r>
               <w:rPr>
@@ -936,7 +937,7 @@
               <w:lang w:eastAsia="ru-RU"/>
             </w:rPr>
           </w:pPr>
-          <w:hyperlink w:anchor="_Toc69141682" w:history="1">
+          <w:hyperlink w:anchor="_Toc69204545" w:history="1">
             <w:r>
               <w:rPr>
                 <w:rStyle w:val="ac"/>
@@ -967,7 +968,7 @@
                 <w:noProof/>
                 <w:webHidden/>
               </w:rPr>
-              <w:instrText xml:space="preserve"> PAGEREF _Toc69141682 \h </w:instrText>
+              <w:instrText xml:space="preserve"> PAGEREF _Toc69204545 \h </w:instrText>
             </w:r>
             <w:r>
               <w:rPr>
@@ -1014,7 +1015,7 @@
               <w:lang w:eastAsia="ru-RU"/>
             </w:rPr>
           </w:pPr>
-          <w:hyperlink w:anchor="_Toc69141683" w:history="1">
+          <w:hyperlink w:anchor="_Toc69204546" w:history="1">
             <w:r>
               <w:rPr>
                 <w:rStyle w:val="ac"/>
@@ -1045,7 +1046,7 @@
                 <w:noProof/>
                 <w:webHidden/>
               </w:rPr>
-              <w:instrText xml:space="preserve"> PAGEREF _Toc69141683 \h </w:instrText>
+              <w:instrText xml:space="preserve"> PAGEREF _Toc69204546 \h </w:instrText>
             </w:r>
             <w:r>
               <w:rPr>
@@ -1092,7 +1093,7 @@
               <w:lang w:eastAsia="ru-RU"/>
             </w:rPr>
           </w:pPr>
-          <w:hyperlink w:anchor="_Toc69141684" w:history="1">
+          <w:hyperlink w:anchor="_Toc69204547" w:history="1">
             <w:r>
               <w:rPr>
                 <w:rStyle w:val="ac"/>
@@ -1123,7 +1124,7 @@
                 <w:noProof/>
                 <w:webHidden/>
               </w:rPr>
-              <w:instrText xml:space="preserve"> PAGEREF _Toc69141684 \h </w:instrText>
+              <w:instrText xml:space="preserve"> PAGEREF _Toc69204547 \h </w:instrText>
             </w:r>
             <w:r>
               <w:rPr>
@@ -1170,7 +1171,7 @@
               <w:lang w:eastAsia="ru-RU"/>
             </w:rPr>
           </w:pPr>
-          <w:hyperlink w:anchor="_Toc69141685" w:history="1">
+          <w:hyperlink w:anchor="_Toc69204548" w:history="1">
             <w:r>
               <w:rPr>
                 <w:rStyle w:val="ac"/>
@@ -1201,7 +1202,7 @@
                 <w:noProof/>
                 <w:webHidden/>
               </w:rPr>
-              <w:instrText xml:space="preserve"> PAGEREF _Toc69141685 \h </w:instrText>
+              <w:instrText xml:space="preserve"> PAGEREF _Toc69204548 \h </w:instrText>
             </w:r>
             <w:r>
               <w:rPr>
@@ -1248,7 +1249,7 @@
               <w:lang w:eastAsia="ru-RU"/>
             </w:rPr>
           </w:pPr>
-          <w:hyperlink w:anchor="_Toc69141686" w:history="1">
+          <w:hyperlink w:anchor="_Toc69204549" w:history="1">
             <w:r>
               <w:rPr>
                 <w:rStyle w:val="ac"/>
@@ -1279,7 +1280,7 @@
                 <w:noProof/>
                 <w:webHidden/>
               </w:rPr>
-              <w:instrText xml:space="preserve"> PAGEREF _Toc69141686 \h </w:instrText>
+              <w:instrText xml:space="preserve"> PAGEREF _Toc69204549 \h </w:instrText>
             </w:r>
             <w:r>
               <w:rPr>
@@ -1316,7 +1317,7 @@
         </w:p>
         <w:p>
           <w:pPr>
-            <w:pStyle w:val="21"/>
+            <w:pStyle w:val="12"/>
             <w:tabs>
               <w:tab w:val="right" w:leader="dot" w:pos="9345"/>
             </w:tabs>
@@ -1326,7 +1327,15 @@
               <w:lang w:eastAsia="ru-RU"/>
             </w:rPr>
           </w:pPr>
-          <w:hyperlink w:anchor="_Toc69141687" w:history="1">
+          <w:hyperlink w:anchor="_Toc69204550" w:history="1">
+            <w:r>
+              <w:rPr>
+                <w:rStyle w:val="ac"/>
+                <w:rFonts w:ascii="Times New Roman" w:hAnsi="Times New Roman" w:cs="Times New Roman"/>
+                <w:noProof/>
+              </w:rPr>
+              <w:t>Код</w:t>
+            </w:r>
             <w:r>
               <w:rPr>
                 <w:rStyle w:val="ac"/>
@@ -1334,7 +1343,15 @@
                 <w:noProof/>
                 <w:lang w:val="en-US"/>
               </w:rPr>
-              <w:t>function.h</w:t>
+              <w:t xml:space="preserve"> </w:t>
+            </w:r>
+            <w:r>
+              <w:rPr>
+                <w:rStyle w:val="ac"/>
+                <w:rFonts w:ascii="Times New Roman" w:hAnsi="Times New Roman" w:cs="Times New Roman"/>
+                <w:noProof/>
+              </w:rPr>
+              <w:t>программы</w:t>
             </w:r>
             <w:r>
               <w:rPr>
@@ -1358,7 +1375,7 @@
                 <w:noProof/>
                 <w:webHidden/>
               </w:rPr>
-              <w:instrText xml:space="preserve"> PAGEREF _Toc69141687 \h </w:instrText>
+              <w:instrText xml:space="preserve"> PAGEREF _Toc69204550 \h </w:instrText>
             </w:r>
             <w:r>
               <w:rPr>
@@ -1405,7 +1422,86 @@
               <w:lang w:eastAsia="ru-RU"/>
             </w:rPr>
           </w:pPr>
-          <w:hyperlink w:anchor="_Toc69141688" w:history="1">
+          <w:hyperlink w:anchor="_Toc69204551" w:history="1">
+            <w:r>
+              <w:rPr>
+                <w:rStyle w:val="ac"/>
+                <w:rFonts w:ascii="Times New Roman" w:hAnsi="Times New Roman" w:cs="Times New Roman"/>
+                <w:noProof/>
+                <w:lang w:val="en-US"/>
+              </w:rPr>
+              <w:t>function.h</w:t>
+            </w:r>
+            <w:r>
+              <w:rPr>
+                <w:rFonts w:ascii="Times New Roman" w:hAnsi="Times New Roman" w:cs="Times New Roman"/>
+                <w:noProof/>
+                <w:webHidden/>
+              </w:rPr>
+              <w:tab/>
+            </w:r>
+            <w:r>
+              <w:rPr>
+                <w:rFonts w:ascii="Times New Roman" w:hAnsi="Times New Roman" w:cs="Times New Roman"/>
+                <w:noProof/>
+                <w:webHidden/>
+              </w:rPr>
+              <w:fldChar w:fldCharType="begin"/>
+            </w:r>
+            <w:r>
+              <w:rPr>
+                <w:rFonts w:ascii="Times New Roman" w:hAnsi="Times New Roman" w:cs="Times New Roman"/>
+                <w:noProof/>
+                <w:webHidden/>
+              </w:rPr>
+              <w:instrText xml:space="preserve"> PAGEREF _Toc69204551 \h </w:instrText>
+            </w:r>
+            <w:r>
+              <w:rPr>
+                <w:rFonts w:ascii="Times New Roman" w:hAnsi="Times New Roman" w:cs="Times New Roman"/>
+                <w:noProof/>
+                <w:webHidden/>
+              </w:rPr>
+            </w:r>
+            <w:r>
+              <w:rPr>
+                <w:rFonts w:ascii="Times New Roman" w:hAnsi="Times New Roman" w:cs="Times New Roman"/>
+                <w:noProof/>
+                <w:webHidden/>
+              </w:rPr>
+              <w:fldChar w:fldCharType="separate"/>
+            </w:r>
+            <w:r>
+              <w:rPr>
+                <w:rFonts w:ascii="Times New Roman" w:hAnsi="Times New Roman" w:cs="Times New Roman"/>
+                <w:noProof/>
+                <w:webHidden/>
+              </w:rPr>
+              <w:t>10</w:t>
+            </w:r>
+            <w:r>
+              <w:rPr>
+                <w:rFonts w:ascii="Times New Roman" w:hAnsi="Times New Roman" w:cs="Times New Roman"/>
+                <w:noProof/>
+                <w:webHidden/>
+              </w:rPr>
+              <w:fldChar w:fldCharType="end"/>
+            </w:r>
+          </w:hyperlink>
+        </w:p>
+        <w:p>
+          <w:pPr>
+            <w:pStyle w:val="21"/>
+            <w:tabs>
+              <w:tab w:val="right" w:leader="dot" w:pos="9345"/>
+            </w:tabs>
+            <w:rPr>
+              <w:rFonts w:ascii="Times New Roman" w:eastAsiaTheme="minorEastAsia" w:hAnsi="Times New Roman" w:cs="Times New Roman"/>
+              <w:noProof/>
+              <w:lang w:eastAsia="ru-RU"/>
+            </w:rPr>
+          </w:pPr>
+          <w:hyperlink w:anchor="_Toc69204552" w:history="1">
             <w:r>
               <w:rPr>
                 <w:rStyle w:val="ac"/>
@@ -1437,7 +1533,7 @@
                 <w:noProof/>
                 <w:webHidden/>
               </w:rPr>
-              <w:instrText xml:space="preserve"> PAGEREF _Toc69141688 \h </w:instrText>
+              <w:instrText xml:space="preserve"> PAGEREF _Toc69204552 \h </w:instrText>
             </w:r>
             <w:r>
               <w:rPr>
@@ -1484,7 +1580,7 @@
               <w:lang w:eastAsia="ru-RU"/>
             </w:rPr>
           </w:pPr>
-          <w:hyperlink w:anchor="_Toc69141689" w:history="1">
+          <w:hyperlink w:anchor="_Toc69204553" w:history="1">
             <w:r>
               <w:rPr>
                 <w:rStyle w:val="ac"/>
@@ -1516,7 +1612,7 @@
                 <w:noProof/>
                 <w:webHidden/>
               </w:rPr>
-              <w:instrText xml:space="preserve"> PAGEREF _Toc69141689 \h </w:instrText>
+              <w:instrText xml:space="preserve"> PAGEREF _Toc69204553 \h </w:instrText>
             </w:r>
             <w:r>
               <w:rPr>
@@ -1563,7 +1659,7 @@
               <w:lang w:eastAsia="ru-RU"/>
             </w:rPr>
           </w:pPr>
-          <w:hyperlink w:anchor="_Toc69141690" w:history="1">
+          <w:hyperlink w:anchor="_Toc69204554" w:history="1">
             <w:r>
               <w:rPr>
                 <w:rStyle w:val="ac"/>
@@ -1594,7 +1690,7 @@
                 <w:noProof/>
                 <w:webHidden/>
               </w:rPr>
-              <w:instrText xml:space="preserve"> PAGEREF _Toc69141690 \h </w:instrText>
+              <w:instrText xml:space="preserve"> PAGEREF _Toc69204554 \h </w:instrText>
             </w:r>
             <w:r>
               <w:rPr>
@@ -1641,7 +1737,7 @@
               <w:lang w:eastAsia="ru-RU"/>
             </w:rPr>
           </w:pPr>
-          <w:hyperlink w:anchor="_Toc69141691" w:history="1">
+          <w:hyperlink w:anchor="_Toc69204555" w:history="1">
             <w:r>
               <w:rPr>
                 <w:rStyle w:val="ac"/>
@@ -1672,7 +1768,7 @@
                 <w:noProof/>
                 <w:webHidden/>
               </w:rPr>
-              <w:instrText xml:space="preserve"> PAGEREF _Toc69141691 \h </w:instrText>
+              <w:instrText xml:space="preserve"> PAGEREF _Toc69204555 \h </w:instrText>
             </w:r>
             <w:r>
               <w:rPr>
@@ -1722,6 +1818,7 @@
             <w:fldChar w:fldCharType="end"/>
           </w:r>
         </w:p>
+        <w:bookmarkEnd w:id="0" w:displacedByCustomXml="next"/>
       </w:sdtContent>
     </w:sdt>
     <w:p>
@@ -1780,8 +1877,6 @@
           <w:rFonts w:ascii="Times New Roman" w:hAnsi="Times New Roman" w:cs="Times New Roman"/>
         </w:rPr>
       </w:pPr>
-      <w:bookmarkStart w:id="0" w:name="_GoBack"/>
-      <w:bookmarkEnd w:id="0"/>
     </w:p>
     <w:p>
       <w:pPr>
@@ -1898,7 +1993,6 @@
         <w:rPr>
           <w:rFonts w:ascii="Times New Roman" w:hAnsi="Times New Roman" w:cs="Times New Roman"/>
         </w:rPr>
-        <w:lastRenderedPageBreak/>
         <w:br w:type="page"/>
       </w:r>
     </w:p>
@@ -1906,7 +2000,7 @@
       <w:pPr>
         <w:pStyle w:val="10"/>
       </w:pPr>
-      <w:bookmarkStart w:id="1" w:name="_Toc69141680"/>
+      <w:bookmarkStart w:id="1" w:name="_Toc69204543"/>
       <w:r>
         <w:lastRenderedPageBreak/>
         <w:t>Цель</w:t>
@@ -1952,7 +2046,7 @@
       <w:pPr>
         <w:pStyle w:val="10"/>
       </w:pPr>
-      <w:bookmarkStart w:id="2" w:name="_Toc69141681"/>
+      <w:bookmarkStart w:id="2" w:name="_Toc69204544"/>
       <w:r>
         <w:lastRenderedPageBreak/>
         <w:t>Постановка задачи</w:t>
@@ -2096,7 +2190,7 @@
       <w:pPr>
         <w:pStyle w:val="10"/>
       </w:pPr>
-      <w:bookmarkStart w:id="3" w:name="_Toc69141682"/>
+      <w:bookmarkStart w:id="3" w:name="_Toc69204545"/>
       <w:r>
         <w:lastRenderedPageBreak/>
         <w:t>Теоретические сведения</w:t>
@@ -2107,7 +2201,7 @@
       <w:pPr>
         <w:pStyle w:val="2"/>
       </w:pPr>
-      <w:bookmarkStart w:id="4" w:name="_Toc69141683"/>
+      <w:bookmarkStart w:id="4" w:name="_Toc69204546"/>
       <w:r>
         <w:t>Метод средних (центральных) прямоугольников.</w:t>
       </w:r>
@@ -2930,7 +3024,7 @@
         <w:lastRenderedPageBreak/>
         <w:t xml:space="preserve"> </w:t>
       </w:r>
-      <w:bookmarkStart w:id="5" w:name="_Toc69141684"/>
+      <w:bookmarkStart w:id="5" w:name="_Toc69204547"/>
       <w:r>
         <w:t>Метод трапеций</w:t>
       </w:r>
@@ -3966,24 +4060,16 @@
           <w:sz w:val="28"/>
           <w:szCs w:val="28"/>
         </w:rPr>
-        <w:t xml:space="preserve">                                                                                       </w:t>
-      </w:r>
-      <w:r>
+        <w:t xml:space="preserve">                                                                                       Вычисление погрешности   </w:t>
+      </w:r>
+    </w:p>
+    <w:p>
+      <w:pPr>
         <w:rPr>
           <w:rFonts w:ascii="Times New Roman" w:hAnsi="Times New Roman" w:cs="Times New Roman"/>
           <w:sz w:val="28"/>
           <w:szCs w:val="28"/>
         </w:rPr>
-        <w:t xml:space="preserve">Вычисление погрешности   </w:t>
-      </w:r>
-    </w:p>
-    <w:p>
-      <w:pPr>
-        <w:rPr>
-          <w:rFonts w:ascii="Times New Roman" w:hAnsi="Times New Roman" w:cs="Times New Roman"/>
-          <w:sz w:val="28"/>
-          <w:szCs w:val="28"/>
-        </w:rPr>
       </w:pPr>
     </w:p>
     <w:p>
@@ -4020,7 +4106,7 @@
       <w:pPr>
         <w:pStyle w:val="2"/>
       </w:pPr>
-      <w:bookmarkStart w:id="6" w:name="_Toc69141685"/>
+      <w:bookmarkStart w:id="6" w:name="_Toc69204548"/>
       <w:r>
         <w:lastRenderedPageBreak/>
         <w:t xml:space="preserve">Метод </w:t>
@@ -5361,31 +5447,23 @@
           <w:sz w:val="28"/>
           <w:szCs w:val="28"/>
         </w:rPr>
-        <w:t xml:space="preserve">                                                                                         </w:t>
-      </w:r>
-      <w:r>
+        <w:t xml:space="preserve">                                                                                         Вычисление погрешности   </w:t>
+      </w:r>
+    </w:p>
+    <w:p>
+      <w:pPr>
         <w:rPr>
           <w:rFonts w:ascii="Times New Roman" w:hAnsi="Times New Roman" w:cs="Times New Roman"/>
           <w:sz w:val="28"/>
           <w:szCs w:val="28"/>
         </w:rPr>
-        <w:t xml:space="preserve">Вычисление погрешности   </w:t>
-      </w:r>
-    </w:p>
-    <w:p>
-      <w:pPr>
-        <w:rPr>
-          <w:rFonts w:ascii="Times New Roman" w:hAnsi="Times New Roman" w:cs="Times New Roman"/>
-          <w:sz w:val="28"/>
-          <w:szCs w:val="28"/>
-        </w:rPr>
       </w:pPr>
     </w:p>
     <w:p>
       <w:pPr>
         <w:pStyle w:val="10"/>
       </w:pPr>
-      <w:bookmarkStart w:id="7" w:name="_Toc69141686"/>
+      <w:bookmarkStart w:id="7" w:name="_Toc69204549"/>
       <w:r>
         <w:t>Расчетные данные</w:t>
       </w:r>
@@ -6688,45 +6766,27 @@
     </w:p>
     <w:p>
       <w:pPr>
-        <w:ind w:left="360"/>
-        <w:jc w:val="center"/>
-        <w:rPr>
-          <w:rFonts w:ascii="Times New Roman" w:hAnsi="Times New Roman" w:cs="Times New Roman"/>
-          <w:sz w:val="28"/>
-          <w:szCs w:val="28"/>
-          <w:lang w:val="en-US"/>
-        </w:rPr>
-      </w:pPr>
-      <w:r>
-        <w:rPr>
-          <w:rFonts w:ascii="Times New Roman" w:hAnsi="Times New Roman" w:cs="Times New Roman"/>
-          <w:sz w:val="28"/>
-          <w:szCs w:val="28"/>
-        </w:rPr>
+        <w:pStyle w:val="10"/>
+        <w:rPr>
+          <w:lang w:val="en-US"/>
+        </w:rPr>
+      </w:pPr>
+      <w:bookmarkStart w:id="8" w:name="_Toc69204550"/>
+      <w:r>
         <w:t>Код</w:t>
       </w:r>
       <w:r>
         <w:rPr>
-          <w:rFonts w:ascii="Times New Roman" w:hAnsi="Times New Roman" w:cs="Times New Roman"/>
-          <w:sz w:val="28"/>
-          <w:szCs w:val="28"/>
           <w:lang w:val="en-US"/>
         </w:rPr>
         <w:t xml:space="preserve"> </w:t>
       </w:r>
       <w:r>
-        <w:rPr>
-          <w:rFonts w:ascii="Times New Roman" w:hAnsi="Times New Roman" w:cs="Times New Roman"/>
-          <w:sz w:val="28"/>
-          <w:szCs w:val="28"/>
-        </w:rPr>
         <w:t>программы</w:t>
       </w:r>
-      <w:r>
-        <w:rPr>
-          <w:rFonts w:ascii="Times New Roman" w:hAnsi="Times New Roman" w:cs="Times New Roman"/>
-          <w:sz w:val="28"/>
-          <w:szCs w:val="28"/>
+      <w:bookmarkEnd w:id="8"/>
+      <w:r>
+        <w:rPr>
           <w:lang w:val="en-US"/>
         </w:rPr>
         <w:t xml:space="preserve"> </w:t>
@@ -6739,7 +6799,7 @@
           <w:lang w:val="en-US"/>
         </w:rPr>
       </w:pPr>
-      <w:bookmarkStart w:id="8" w:name="_Toc69141687"/>
+      <w:bookmarkStart w:id="9" w:name="_Toc69204551"/>
       <w:proofErr w:type="spellStart"/>
       <w:r>
         <w:rPr>
@@ -6747,7 +6807,7 @@
         </w:rPr>
         <w:t>function.h</w:t>
       </w:r>
-      <w:bookmarkEnd w:id="8"/>
+      <w:bookmarkEnd w:id="9"/>
       <w:proofErr w:type="spellEnd"/>
     </w:p>
     <w:p>
@@ -10473,16 +10533,14 @@
           <w:color w:val="000000"/>
           <w:sz w:val="24"/>
           <w:szCs w:val="24"/>
-          <w:lang w:val="en-US"/>
-        </w:rPr>
-      </w:pPr>
-      <w:r>
-        <w:rPr>
-          <w:rFonts w:ascii="Courier New" w:hAnsi="Courier New" w:cs="Courier New"/>
-          <w:color w:val="000000"/>
-          <w:sz w:val="24"/>
-          <w:szCs w:val="24"/>
-          <w:lang w:val="en-US"/>
+        </w:rPr>
+      </w:pPr>
+      <w:r>
+        <w:rPr>
+          <w:rFonts w:ascii="Courier New" w:hAnsi="Courier New" w:cs="Courier New"/>
+          <w:color w:val="000000"/>
+          <w:sz w:val="24"/>
+          <w:szCs w:val="24"/>
         </w:rPr>
         <w:t>}</w:t>
       </w:r>
@@ -10498,7 +10556,6 @@
           <w:color w:val="000000"/>
           <w:sz w:val="24"/>
           <w:szCs w:val="24"/>
-          <w:lang w:val="en-US"/>
         </w:rPr>
       </w:pPr>
     </w:p>
@@ -11615,16 +11672,14 @@
           <w:color w:val="000000"/>
           <w:sz w:val="24"/>
           <w:szCs w:val="24"/>
-          <w:lang w:val="en-US"/>
-        </w:rPr>
-      </w:pPr>
-      <w:r>
-        <w:rPr>
-          <w:rFonts w:ascii="Courier New" w:hAnsi="Courier New" w:cs="Courier New"/>
-          <w:color w:val="000000"/>
-          <w:sz w:val="24"/>
-          <w:szCs w:val="24"/>
-          <w:lang w:val="en-US"/>
+        </w:rPr>
+      </w:pPr>
+      <w:r>
+        <w:rPr>
+          <w:rFonts w:ascii="Courier New" w:hAnsi="Courier New" w:cs="Courier New"/>
+          <w:color w:val="000000"/>
+          <w:sz w:val="24"/>
+          <w:szCs w:val="24"/>
         </w:rPr>
         <w:t>}</w:t>
       </w:r>
@@ -11640,7 +11695,6 @@
           <w:color w:val="000000"/>
           <w:sz w:val="24"/>
           <w:szCs w:val="24"/>
-          <w:lang w:val="en-US"/>
         </w:rPr>
       </w:pPr>
     </w:p>
@@ -13595,7 +13649,7 @@
           <w:lang w:val="en-US"/>
         </w:rPr>
       </w:pPr>
-      <w:bookmarkStart w:id="9" w:name="_Toc69141688"/>
+      <w:bookmarkStart w:id="10" w:name="_Toc69204552"/>
       <w:proofErr w:type="spellStart"/>
       <w:r>
         <w:rPr>
@@ -13609,7 +13663,7 @@
         </w:rPr>
         <w:t>.h</w:t>
       </w:r>
-      <w:bookmarkEnd w:id="9"/>
+      <w:bookmarkEnd w:id="10"/>
       <w:proofErr w:type="spellEnd"/>
     </w:p>
     <w:p>
@@ -15001,7 +15055,6 @@
           <w:color w:val="000000"/>
           <w:sz w:val="24"/>
           <w:szCs w:val="24"/>
-          <w:lang w:val="en-US"/>
         </w:rPr>
       </w:pPr>
       <w:r>
@@ -15023,13 +15076,13 @@
         <w:tab/>
         <w:t xml:space="preserve">  </w:t>
       </w:r>
+      <w:proofErr w:type="gramStart"/>
       <w:r>
         <w:rPr>
           <w:rFonts w:ascii="Courier New" w:hAnsi="Courier New" w:cs="Courier New"/>
           <w:color w:val="008080"/>
           <w:sz w:val="24"/>
           <w:szCs w:val="24"/>
-          <w:lang w:val="en-US"/>
         </w:rPr>
         <w:t>&lt;&lt;</w:t>
       </w:r>
@@ -15039,12 +15092,9 @@
           <w:color w:val="000000"/>
           <w:sz w:val="24"/>
           <w:szCs w:val="24"/>
-          <w:lang w:val="en-US"/>
         </w:rPr>
         <w:t xml:space="preserve"> </w:t>
       </w:r>
-      <w:proofErr w:type="spellStart"/>
-      <w:proofErr w:type="gramStart"/>
       <w:r>
         <w:rPr>
           <w:rFonts w:ascii="Courier New" w:hAnsi="Courier New" w:cs="Courier New"/>
@@ -15055,13 +15105,13 @@
         </w:rPr>
         <w:t>x</w:t>
       </w:r>
-      <w:r>
-        <w:rPr>
-          <w:rFonts w:ascii="Courier New" w:hAnsi="Courier New" w:cs="Courier New"/>
-          <w:color w:val="000000"/>
-          <w:sz w:val="24"/>
-          <w:szCs w:val="24"/>
-          <w:lang w:val="en-US"/>
+      <w:proofErr w:type="gramEnd"/>
+      <w:r>
+        <w:rPr>
+          <w:rFonts w:ascii="Courier New" w:hAnsi="Courier New" w:cs="Courier New"/>
+          <w:color w:val="000000"/>
+          <w:sz w:val="24"/>
+          <w:szCs w:val="24"/>
         </w:rPr>
         <w:t>.</w:t>
       </w:r>
@@ -15075,27 +15125,14 @@
         </w:rPr>
         <w:t>size</w:t>
       </w:r>
-      <w:proofErr w:type="spellEnd"/>
-      <w:r>
-        <w:rPr>
-          <w:rFonts w:ascii="Courier New" w:hAnsi="Courier New" w:cs="Courier New"/>
-          <w:color w:val="000000"/>
-          <w:sz w:val="24"/>
-          <w:szCs w:val="24"/>
-          <w:lang w:val="en-US"/>
-        </w:rPr>
-        <w:t>(</w:t>
-      </w:r>
-      <w:proofErr w:type="gramEnd"/>
-      <w:r>
-        <w:rPr>
-          <w:rFonts w:ascii="Courier New" w:hAnsi="Courier New" w:cs="Courier New"/>
-          <w:color w:val="000000"/>
-          <w:sz w:val="24"/>
-          <w:szCs w:val="24"/>
-          <w:lang w:val="en-US"/>
-        </w:rPr>
-        <w:t xml:space="preserve">) - 1 </w:t>
+      <w:r>
+        <w:rPr>
+          <w:rFonts w:ascii="Courier New" w:hAnsi="Courier New" w:cs="Courier New"/>
+          <w:color w:val="000000"/>
+          <w:sz w:val="24"/>
+          <w:szCs w:val="24"/>
+        </w:rPr>
+        <w:t xml:space="preserve">() - 1 </w:t>
       </w:r>
       <w:r>
         <w:rPr>
@@ -15103,7 +15140,6 @@
           <w:color w:val="008080"/>
           <w:sz w:val="24"/>
           <w:szCs w:val="24"/>
-          <w:lang w:val="en-US"/>
         </w:rPr>
         <w:t>&lt;&lt;</w:t>
       </w:r>
@@ -15113,7 +15149,6 @@
           <w:color w:val="000000"/>
           <w:sz w:val="24"/>
           <w:szCs w:val="24"/>
-          <w:lang w:val="en-US"/>
         </w:rPr>
         <w:t xml:space="preserve"> </w:t>
       </w:r>
@@ -15123,7 +15158,6 @@
           <w:color w:val="A31515"/>
           <w:sz w:val="24"/>
           <w:szCs w:val="24"/>
-          <w:lang w:val="en-US"/>
         </w:rPr>
         <w:t xml:space="preserve">" </w:t>
       </w:r>
@@ -15142,7 +15176,6 @@
           <w:color w:val="A31515"/>
           <w:sz w:val="24"/>
           <w:szCs w:val="24"/>
-          <w:lang w:val="en-US"/>
         </w:rPr>
         <w:t xml:space="preserve"> "</w:t>
       </w:r>
@@ -15152,7 +15185,6 @@
           <w:color w:val="000000"/>
           <w:sz w:val="24"/>
           <w:szCs w:val="24"/>
-          <w:lang w:val="en-US"/>
         </w:rPr>
         <w:t xml:space="preserve"> </w:t>
       </w:r>
@@ -15162,7 +15194,6 @@
           <w:color w:val="008080"/>
           <w:sz w:val="24"/>
           <w:szCs w:val="24"/>
-          <w:lang w:val="en-US"/>
         </w:rPr>
         <w:t>&lt;&lt;</w:t>
       </w:r>
@@ -15172,7 +15203,6 @@
           <w:color w:val="000000"/>
           <w:sz w:val="24"/>
           <w:szCs w:val="24"/>
-          <w:lang w:val="en-US"/>
         </w:rPr>
         <w:t xml:space="preserve"> </w:t>
       </w:r>
@@ -15192,7 +15222,6 @@
           <w:color w:val="000000"/>
           <w:sz w:val="24"/>
           <w:szCs w:val="24"/>
-          <w:lang w:val="en-US"/>
         </w:rPr>
         <w:t xml:space="preserve"> </w:t>
       </w:r>
@@ -15202,7 +15231,6 @@
           <w:color w:val="008080"/>
           <w:sz w:val="24"/>
           <w:szCs w:val="24"/>
-          <w:lang w:val="en-US"/>
         </w:rPr>
         <w:t>&lt;&lt;</w:t>
       </w:r>
@@ -15212,7 +15240,6 @@
           <w:color w:val="000000"/>
           <w:sz w:val="24"/>
           <w:szCs w:val="24"/>
-          <w:lang w:val="en-US"/>
         </w:rPr>
         <w:t xml:space="preserve"> </w:t>
       </w:r>
@@ -15222,7 +15249,6 @@
           <w:color w:val="A31515"/>
           <w:sz w:val="24"/>
           <w:szCs w:val="24"/>
-          <w:lang w:val="en-US"/>
         </w:rPr>
         <w:t>"\</w:t>
       </w:r>
@@ -15242,7 +15268,6 @@
           <w:color w:val="A31515"/>
           <w:sz w:val="24"/>
           <w:szCs w:val="24"/>
-          <w:lang w:val="en-US"/>
         </w:rPr>
         <w:t>"</w:t>
       </w:r>
@@ -15252,7 +15277,6 @@
           <w:color w:val="000000"/>
           <w:sz w:val="24"/>
           <w:szCs w:val="24"/>
-          <w:lang w:val="en-US"/>
         </w:rPr>
         <w:t>;</w:t>
       </w:r>
@@ -15268,7 +15292,6 @@
           <w:color w:val="000000"/>
           <w:sz w:val="24"/>
           <w:szCs w:val="24"/>
-          <w:lang w:val="en-US"/>
         </w:rPr>
       </w:pPr>
     </w:p>
@@ -15291,7 +15314,6 @@
           <w:color w:val="000000"/>
           <w:sz w:val="24"/>
           <w:szCs w:val="24"/>
-          <w:lang w:val="en-US"/>
         </w:rPr>
         <w:tab/>
       </w:r>
@@ -15482,6 +15504,7 @@
           <w:color w:val="000000"/>
           <w:sz w:val="24"/>
           <w:szCs w:val="24"/>
+          <w:lang w:val="en-US"/>
         </w:rPr>
       </w:pPr>
       <w:r>
@@ -15499,6 +15522,7 @@
           <w:color w:val="008000"/>
           <w:sz w:val="24"/>
           <w:szCs w:val="24"/>
+          <w:lang w:val="en-US"/>
         </w:rPr>
         <w:t>*</w:t>
       </w:r>
@@ -15508,8 +15532,10 @@
           <w:color w:val="008000"/>
           <w:sz w:val="24"/>
           <w:szCs w:val="24"/>
+          <w:lang w:val="en-US"/>
         </w:rPr>
         <w:tab/>
+        <w:t>2</w:t>
       </w:r>
       <w:proofErr w:type="gramStart"/>
       <w:r>
@@ -15518,8 +15544,9 @@
           <w:color w:val="008000"/>
           <w:sz w:val="24"/>
           <w:szCs w:val="24"/>
-        </w:rPr>
-        <w:t>2)</w:t>
+          <w:lang w:val="en-US"/>
+        </w:rPr>
+        <w:t>)</w:t>
       </w:r>
       <w:r>
         <w:rPr>
@@ -15537,6 +15564,7 @@
           <w:color w:val="008000"/>
           <w:sz w:val="24"/>
           <w:szCs w:val="24"/>
+          <w:lang w:val="en-US"/>
         </w:rPr>
         <w:t xml:space="preserve"> - </w:t>
       </w:r>
@@ -15555,6 +15583,7 @@
           <w:color w:val="008000"/>
           <w:sz w:val="24"/>
           <w:szCs w:val="24"/>
+          <w:lang w:val="en-US"/>
         </w:rPr>
         <w:t xml:space="preserve"> </w:t>
       </w:r>
@@ -15573,6 +15602,7 @@
           <w:color w:val="008000"/>
           <w:sz w:val="24"/>
           <w:szCs w:val="24"/>
+          <w:lang w:val="en-US"/>
         </w:rPr>
         <w:t xml:space="preserve"> </w:t>
       </w:r>
@@ -15606,6 +15636,7 @@
           <w:color w:val="008000"/>
           <w:sz w:val="24"/>
           <w:szCs w:val="24"/>
+          <w:lang w:val="en-US"/>
         </w:rPr>
         <w:t xml:space="preserve"> </w:t>
       </w:r>
@@ -16254,6 +16285,7 @@
           <w:color w:val="000000"/>
           <w:sz w:val="24"/>
           <w:szCs w:val="24"/>
+          <w:lang w:val="en-US"/>
         </w:rPr>
       </w:pPr>
       <w:r>
@@ -16284,6 +16316,7 @@
           <w:color w:val="000000"/>
           <w:sz w:val="24"/>
           <w:szCs w:val="24"/>
+          <w:lang w:val="en-US"/>
         </w:rPr>
         <w:t xml:space="preserve"> = </w:t>
       </w:r>
@@ -16303,6 +16336,7 @@
           <w:color w:val="000000"/>
           <w:sz w:val="24"/>
           <w:szCs w:val="24"/>
+          <w:lang w:val="en-US"/>
         </w:rPr>
         <w:t xml:space="preserve"> * </w:t>
       </w:r>
@@ -16322,6 +16356,7 @@
           <w:color w:val="000000"/>
           <w:sz w:val="24"/>
           <w:szCs w:val="24"/>
+          <w:lang w:val="en-US"/>
         </w:rPr>
         <w:t>;</w:t>
       </w:r>
@@ -16337,6 +16372,7 @@
           <w:color w:val="000000"/>
           <w:sz w:val="24"/>
           <w:szCs w:val="24"/>
+          <w:lang w:val="en-US"/>
         </w:rPr>
       </w:pPr>
     </w:p>
@@ -16359,6 +16395,7 @@
           <w:color w:val="000000"/>
           <w:sz w:val="24"/>
           <w:szCs w:val="24"/>
+          <w:lang w:val="en-US"/>
         </w:rPr>
         <w:tab/>
       </w:r>
@@ -16982,6 +17019,7 @@
           <w:color w:val="000000"/>
           <w:sz w:val="24"/>
           <w:szCs w:val="24"/>
+          <w:lang w:val="en-US"/>
         </w:rPr>
       </w:pPr>
       <w:r>
@@ -16999,6 +17037,7 @@
           <w:color w:val="008000"/>
           <w:sz w:val="24"/>
           <w:szCs w:val="24"/>
+          <w:lang w:val="en-US"/>
         </w:rPr>
         <w:t>*</w:t>
       </w:r>
@@ -17008,8 +17047,10 @@
           <w:color w:val="008000"/>
           <w:sz w:val="24"/>
           <w:szCs w:val="24"/>
+          <w:lang w:val="en-US"/>
         </w:rPr>
         <w:tab/>
+        <w:t>2</w:t>
       </w:r>
       <w:proofErr w:type="gramStart"/>
       <w:r>
@@ -17018,8 +17059,9 @@
           <w:color w:val="008000"/>
           <w:sz w:val="24"/>
           <w:szCs w:val="24"/>
-        </w:rPr>
-        <w:t>2)</w:t>
+          <w:lang w:val="en-US"/>
+        </w:rPr>
+        <w:t>)</w:t>
       </w:r>
       <w:r>
         <w:rPr>
@@ -17037,6 +17079,7 @@
           <w:color w:val="008000"/>
           <w:sz w:val="24"/>
           <w:szCs w:val="24"/>
+          <w:lang w:val="en-US"/>
         </w:rPr>
         <w:t xml:space="preserve"> - </w:t>
       </w:r>
@@ -17055,6 +17098,7 @@
           <w:color w:val="008000"/>
           <w:sz w:val="24"/>
           <w:szCs w:val="24"/>
+          <w:lang w:val="en-US"/>
         </w:rPr>
         <w:t xml:space="preserve"> </w:t>
       </w:r>
@@ -17073,6 +17117,7 @@
           <w:color w:val="008000"/>
           <w:sz w:val="24"/>
           <w:szCs w:val="24"/>
+          <w:lang w:val="en-US"/>
         </w:rPr>
         <w:t xml:space="preserve"> </w:t>
       </w:r>
@@ -17106,6 +17151,7 @@
           <w:color w:val="008000"/>
           <w:sz w:val="24"/>
           <w:szCs w:val="24"/>
+          <w:lang w:val="en-US"/>
         </w:rPr>
         <w:t xml:space="preserve"> </w:t>
       </w:r>
@@ -18682,6 +18728,7 @@
           <w:color w:val="000000"/>
           <w:sz w:val="24"/>
           <w:szCs w:val="24"/>
+          <w:lang w:val="en-US"/>
         </w:rPr>
       </w:pPr>
       <w:r>
@@ -18699,6 +18746,7 @@
           <w:color w:val="008000"/>
           <w:sz w:val="24"/>
           <w:szCs w:val="24"/>
+          <w:lang w:val="en-US"/>
         </w:rPr>
         <w:t>*</w:t>
       </w:r>
@@ -18708,8 +18756,10 @@
           <w:color w:val="008000"/>
           <w:sz w:val="24"/>
           <w:szCs w:val="24"/>
+          <w:lang w:val="en-US"/>
         </w:rPr>
         <w:tab/>
+        <w:t>3</w:t>
       </w:r>
       <w:proofErr w:type="gramStart"/>
       <w:r>
@@ -18718,8 +18768,9 @@
           <w:color w:val="008000"/>
           <w:sz w:val="24"/>
           <w:szCs w:val="24"/>
-        </w:rPr>
-        <w:t>3)</w:t>
+          <w:lang w:val="en-US"/>
+        </w:rPr>
+        <w:t>)</w:t>
       </w:r>
       <w:r>
         <w:rPr>
@@ -18738,6 +18789,7 @@
           <w:color w:val="008000"/>
           <w:sz w:val="24"/>
           <w:szCs w:val="24"/>
+          <w:lang w:val="en-US"/>
         </w:rPr>
         <w:t xml:space="preserve"> - </w:t>
       </w:r>
@@ -18756,6 +18808,7 @@
           <w:color w:val="008000"/>
           <w:sz w:val="24"/>
           <w:szCs w:val="24"/>
+          <w:lang w:val="en-US"/>
         </w:rPr>
         <w:t xml:space="preserve"> </w:t>
       </w:r>
@@ -18774,6 +18827,7 @@
           <w:color w:val="008000"/>
           <w:sz w:val="24"/>
           <w:szCs w:val="24"/>
+          <w:lang w:val="en-US"/>
         </w:rPr>
         <w:t xml:space="preserve"> </w:t>
       </w:r>
@@ -18798,6 +18852,7 @@
           <w:color w:val="000000"/>
           <w:sz w:val="24"/>
           <w:szCs w:val="24"/>
+          <w:lang w:val="en-US"/>
         </w:rPr>
       </w:pPr>
       <w:r>
@@ -18806,6 +18861,7 @@
           <w:color w:val="008000"/>
           <w:sz w:val="24"/>
           <w:szCs w:val="24"/>
+          <w:lang w:val="en-US"/>
         </w:rPr>
         <w:t xml:space="preserve"> */</w:t>
       </w:r>
@@ -20768,6 +20824,7 @@
           <w:color w:val="000000"/>
           <w:sz w:val="24"/>
           <w:szCs w:val="24"/>
+          <w:lang w:val="en-US"/>
         </w:rPr>
       </w:pPr>
       <w:r>
@@ -20777,7 +20834,7 @@
           <w:sz w:val="24"/>
           <w:szCs w:val="24"/>
         </w:rPr>
-        <w:t xml:space="preserve"> *</w:t>
+        <w:t xml:space="preserve"> </w:t>
       </w:r>
       <w:r>
         <w:rPr>
@@ -20785,8 +20842,20 @@
           <w:color w:val="008000"/>
           <w:sz w:val="24"/>
           <w:szCs w:val="24"/>
+          <w:lang w:val="en-US"/>
+        </w:rPr>
+        <w:t>*</w:t>
+      </w:r>
+      <w:r>
+        <w:rPr>
+          <w:rFonts w:ascii="Courier New" w:hAnsi="Courier New" w:cs="Courier New"/>
+          <w:color w:val="008000"/>
+          <w:sz w:val="24"/>
+          <w:szCs w:val="24"/>
+          <w:lang w:val="en-US"/>
         </w:rPr>
         <w:tab/>
+        <w:t>3</w:t>
       </w:r>
       <w:proofErr w:type="gramStart"/>
       <w:r>
@@ -20795,8 +20864,9 @@
           <w:color w:val="008000"/>
           <w:sz w:val="24"/>
           <w:szCs w:val="24"/>
-        </w:rPr>
-        <w:t>3)x</w:t>
+          <w:lang w:val="en-US"/>
+        </w:rPr>
+        <w:t>)x</w:t>
       </w:r>
       <w:proofErr w:type="gramEnd"/>
       <w:r>
@@ -20805,8 +20875,56 @@
           <w:color w:val="008000"/>
           <w:sz w:val="24"/>
           <w:szCs w:val="24"/>
-        </w:rPr>
-        <w:t xml:space="preserve"> - вектор значений х</w:t>
+          <w:lang w:val="en-US"/>
+        </w:rPr>
+        <w:t xml:space="preserve"> - </w:t>
+      </w:r>
+      <w:r>
+        <w:rPr>
+          <w:rFonts w:ascii="Courier New" w:hAnsi="Courier New" w:cs="Courier New"/>
+          <w:color w:val="008000"/>
+          <w:sz w:val="24"/>
+          <w:szCs w:val="24"/>
+        </w:rPr>
+        <w:t>вектор</w:t>
+      </w:r>
+      <w:r>
+        <w:rPr>
+          <w:rFonts w:ascii="Courier New" w:hAnsi="Courier New" w:cs="Courier New"/>
+          <w:color w:val="008000"/>
+          <w:sz w:val="24"/>
+          <w:szCs w:val="24"/>
+          <w:lang w:val="en-US"/>
+        </w:rPr>
+        <w:t xml:space="preserve"> </w:t>
+      </w:r>
+      <w:r>
+        <w:rPr>
+          <w:rFonts w:ascii="Courier New" w:hAnsi="Courier New" w:cs="Courier New"/>
+          <w:color w:val="008000"/>
+          <w:sz w:val="24"/>
+          <w:szCs w:val="24"/>
+        </w:rPr>
+        <w:t>значений</w:t>
+      </w:r>
+      <w:r>
+        <w:rPr>
+          <w:rFonts w:ascii="Courier New" w:hAnsi="Courier New" w:cs="Courier New"/>
+          <w:color w:val="008000"/>
+          <w:sz w:val="24"/>
+          <w:szCs w:val="24"/>
+          <w:lang w:val="en-US"/>
+        </w:rPr>
+        <w:t xml:space="preserve"> </w:t>
+      </w:r>
+      <w:r>
+        <w:rPr>
+          <w:rFonts w:ascii="Courier New" w:hAnsi="Courier New" w:cs="Courier New"/>
+          <w:color w:val="008000"/>
+          <w:sz w:val="24"/>
+          <w:szCs w:val="24"/>
+        </w:rPr>
+        <w:t>х</w:t>
       </w:r>
     </w:p>
     <w:p>
@@ -20829,6 +20947,7 @@
           <w:color w:val="008000"/>
           <w:sz w:val="24"/>
           <w:szCs w:val="24"/>
+          <w:lang w:val="en-US"/>
         </w:rPr>
         <w:t xml:space="preserve"> </w:t>
       </w:r>
@@ -22833,6 +22952,7 @@
           <w:color w:val="000000"/>
           <w:sz w:val="24"/>
           <w:szCs w:val="24"/>
+          <w:lang w:val="en-US"/>
         </w:rPr>
       </w:pPr>
       <w:r>
@@ -22850,6 +22970,7 @@
           <w:color w:val="008000"/>
           <w:sz w:val="24"/>
           <w:szCs w:val="24"/>
+          <w:lang w:val="en-US"/>
         </w:rPr>
         <w:t>*</w:t>
       </w:r>
@@ -22859,8 +22980,10 @@
           <w:color w:val="008000"/>
           <w:sz w:val="24"/>
           <w:szCs w:val="24"/>
+          <w:lang w:val="en-US"/>
         </w:rPr>
         <w:tab/>
+        <w:t>3</w:t>
       </w:r>
       <w:proofErr w:type="gramStart"/>
       <w:r>
@@ -22869,8 +22992,9 @@
           <w:color w:val="008000"/>
           <w:sz w:val="24"/>
           <w:szCs w:val="24"/>
-        </w:rPr>
-        <w:t>3)</w:t>
+          <w:lang w:val="en-US"/>
+        </w:rPr>
+        <w:t>)</w:t>
       </w:r>
       <w:r>
         <w:rPr>
@@ -22889,6 +23013,7 @@
           <w:color w:val="008000"/>
           <w:sz w:val="24"/>
           <w:szCs w:val="24"/>
+          <w:lang w:val="en-US"/>
         </w:rPr>
         <w:t xml:space="preserve"> - </w:t>
       </w:r>
@@ -22907,6 +23032,7 @@
           <w:color w:val="008000"/>
           <w:sz w:val="24"/>
           <w:szCs w:val="24"/>
+          <w:lang w:val="en-US"/>
         </w:rPr>
         <w:t xml:space="preserve"> </w:t>
       </w:r>
@@ -22925,6 +23051,7 @@
           <w:color w:val="008000"/>
           <w:sz w:val="24"/>
           <w:szCs w:val="24"/>
+          <w:lang w:val="en-US"/>
         </w:rPr>
         <w:t xml:space="preserve"> </w:t>
       </w:r>
@@ -22958,6 +23085,7 @@
           <w:color w:val="008000"/>
           <w:sz w:val="24"/>
           <w:szCs w:val="24"/>
+          <w:lang w:val="en-US"/>
         </w:rPr>
         <w:t xml:space="preserve"> </w:t>
       </w:r>
@@ -24761,6 +24889,7 @@
           <w:color w:val="000000"/>
           <w:sz w:val="24"/>
           <w:szCs w:val="24"/>
+          <w:lang w:val="en-US"/>
         </w:rPr>
       </w:pPr>
       <w:r>
@@ -24772,45 +24901,27 @@
         </w:rPr>
         <w:tab/>
       </w:r>
-      <w:proofErr w:type="spellStart"/>
+      <w:proofErr w:type="gramStart"/>
       <w:r>
         <w:rPr>
           <w:rFonts w:ascii="Courier New" w:hAnsi="Courier New" w:cs="Courier New"/>
           <w:color w:val="0000FF"/>
           <w:sz w:val="24"/>
           <w:szCs w:val="24"/>
+          <w:lang w:val="en-US"/>
         </w:rPr>
         <w:t>return</w:t>
       </w:r>
-      <w:proofErr w:type="spellEnd"/>
-      <w:r>
-        <w:rPr>
-          <w:rFonts w:ascii="Courier New" w:hAnsi="Courier New" w:cs="Courier New"/>
-          <w:color w:val="000000"/>
-          <w:sz w:val="24"/>
-          <w:szCs w:val="24"/>
-        </w:rPr>
-        <w:t xml:space="preserve"> </w:t>
-      </w:r>
-      <w:proofErr w:type="spellStart"/>
-      <w:r>
-        <w:rPr>
-          <w:rFonts w:ascii="Courier New" w:hAnsi="Courier New" w:cs="Courier New"/>
-          <w:color w:val="000000"/>
-          <w:sz w:val="24"/>
-          <w:szCs w:val="24"/>
-        </w:rPr>
-        <w:t>res</w:t>
-      </w:r>
-      <w:proofErr w:type="spellEnd"/>
-      <w:r>
-        <w:rPr>
-          <w:rFonts w:ascii="Courier New" w:hAnsi="Courier New" w:cs="Courier New"/>
-          <w:color w:val="000000"/>
-          <w:sz w:val="24"/>
-          <w:szCs w:val="24"/>
-        </w:rPr>
-        <w:t>;</w:t>
+      <w:proofErr w:type="gramEnd"/>
+      <w:r>
+        <w:rPr>
+          <w:rFonts w:ascii="Courier New" w:hAnsi="Courier New" w:cs="Courier New"/>
+          <w:color w:val="000000"/>
+          <w:sz w:val="24"/>
+          <w:szCs w:val="24"/>
+          <w:lang w:val="en-US"/>
+        </w:rPr>
+        <w:t xml:space="preserve"> res;</w:t>
       </w:r>
     </w:p>
     <w:p>
@@ -24824,14 +24935,16 @@
           <w:color w:val="000000"/>
           <w:sz w:val="24"/>
           <w:szCs w:val="24"/>
-        </w:rPr>
-      </w:pPr>
-      <w:r>
-        <w:rPr>
-          <w:rFonts w:ascii="Courier New" w:hAnsi="Courier New" w:cs="Courier New"/>
-          <w:color w:val="000000"/>
-          <w:sz w:val="24"/>
-          <w:szCs w:val="24"/>
+          <w:lang w:val="en-US"/>
+        </w:rPr>
+      </w:pPr>
+      <w:r>
+        <w:rPr>
+          <w:rFonts w:ascii="Courier New" w:hAnsi="Courier New" w:cs="Courier New"/>
+          <w:color w:val="000000"/>
+          <w:sz w:val="24"/>
+          <w:szCs w:val="24"/>
+          <w:lang w:val="en-US"/>
         </w:rPr>
         <w:t>}</w:t>
       </w:r>
@@ -24843,14 +24956,14 @@
           <w:lang w:val="en-US"/>
         </w:rPr>
       </w:pPr>
-      <w:bookmarkStart w:id="10" w:name="_Toc69141689"/>
+      <w:bookmarkStart w:id="11" w:name="_Toc69204553"/>
       <w:r>
         <w:rPr>
           <w:lang w:val="en-US"/>
         </w:rPr>
         <w:t>Main.cpp</w:t>
       </w:r>
-      <w:bookmarkEnd w:id="10"/>
+      <w:bookmarkEnd w:id="11"/>
     </w:p>
     <w:p>
       <w:pPr>
@@ -25380,6 +25493,7 @@
           <w:color w:val="008000"/>
           <w:sz w:val="24"/>
           <w:szCs w:val="24"/>
+          <w:lang w:val="en-US"/>
         </w:rPr>
       </w:pPr>
       <w:r>
@@ -26090,6 +26204,7 @@
           <w:color w:val="000000"/>
           <w:sz w:val="24"/>
           <w:szCs w:val="24"/>
+          <w:lang w:val="en-US"/>
         </w:rPr>
       </w:pPr>
       <w:r>
@@ -26107,7 +26222,6 @@
           <w:color w:val="A31515"/>
           <w:sz w:val="24"/>
           <w:szCs w:val="24"/>
-          <w:lang w:val="en-US"/>
         </w:rPr>
         <w:t xml:space="preserve">         </w:t>
       </w:r>
@@ -26117,16 +26231,19 @@
           <w:color w:val="A31515"/>
           <w:sz w:val="24"/>
           <w:szCs w:val="24"/>
+          <w:lang w:val="en-US"/>
         </w:rPr>
         <w:t>"</w:t>
       </w:r>
       <w:proofErr w:type="spellStart"/>
+      <w:proofErr w:type="gramStart"/>
       <w:r>
         <w:rPr>
           <w:rFonts w:ascii="Courier New" w:hAnsi="Courier New" w:cs="Courier New"/>
           <w:color w:val="A31515"/>
           <w:sz w:val="24"/>
           <w:szCs w:val="24"/>
+          <w:lang w:val="en-US"/>
         </w:rPr>
         <w:t>lg</w:t>
       </w:r>
@@ -26137,35 +26254,28 @@
           <w:color w:val="A31515"/>
           <w:sz w:val="24"/>
           <w:szCs w:val="24"/>
-        </w:rPr>
-        <w:t>(x^2+0.8)/(x-</w:t>
-      </w:r>
-      <w:proofErr w:type="gramStart"/>
+          <w:lang w:val="en-US"/>
+        </w:rPr>
+        <w:t>(</w:t>
+      </w:r>
+      <w:proofErr w:type="gramEnd"/>
       <w:r>
         <w:rPr>
           <w:rFonts w:ascii="Courier New" w:hAnsi="Courier New" w:cs="Courier New"/>
           <w:color w:val="A31515"/>
           <w:sz w:val="24"/>
           <w:szCs w:val="24"/>
-        </w:rPr>
-        <w:t>1)\</w:t>
-      </w:r>
-      <w:proofErr w:type="gramEnd"/>
-      <w:r>
-        <w:rPr>
-          <w:rFonts w:ascii="Courier New" w:hAnsi="Courier New" w:cs="Courier New"/>
-          <w:color w:val="A31515"/>
-          <w:sz w:val="24"/>
-          <w:szCs w:val="24"/>
-        </w:rPr>
-        <w:t>n"</w:t>
-      </w:r>
-      <w:r>
-        <w:rPr>
-          <w:rFonts w:ascii="Courier New" w:hAnsi="Courier New" w:cs="Courier New"/>
-          <w:color w:val="000000"/>
-          <w:sz w:val="24"/>
-          <w:szCs w:val="24"/>
+          <w:lang w:val="en-US"/>
+        </w:rPr>
+        <w:t>x^2+0.8)/(x-1)\n"</w:t>
+      </w:r>
+      <w:r>
+        <w:rPr>
+          <w:rFonts w:ascii="Courier New" w:hAnsi="Courier New" w:cs="Courier New"/>
+          <w:color w:val="000000"/>
+          <w:sz w:val="24"/>
+          <w:szCs w:val="24"/>
+          <w:lang w:val="en-US"/>
         </w:rPr>
         <w:t>;</w:t>
       </w:r>
@@ -26181,6 +26291,7 @@
           <w:color w:val="000000"/>
           <w:sz w:val="24"/>
           <w:szCs w:val="24"/>
+          <w:lang w:val="en-US"/>
         </w:rPr>
       </w:pPr>
     </w:p>
@@ -26204,6 +26315,7 @@
           <w:color w:val="000000"/>
           <w:sz w:val="24"/>
           <w:szCs w:val="24"/>
+          <w:lang w:val="en-US"/>
         </w:rPr>
         <w:tab/>
       </w:r>
@@ -29270,7 +29382,7 @@
       <w:pPr>
         <w:pStyle w:val="10"/>
       </w:pPr>
-      <w:bookmarkStart w:id="11" w:name="_Toc69141690"/>
+      <w:bookmarkStart w:id="12" w:name="_Toc69204554"/>
       <w:r>
         <w:rPr>
           <w:noProof/>
@@ -29344,7 +29456,7 @@
       <w:r>
         <w:t>Результаты работы программы</w:t>
       </w:r>
-      <w:bookmarkEnd w:id="11"/>
+      <w:bookmarkEnd w:id="12"/>
     </w:p>
     <w:p>
       <w:pPr>
@@ -29403,11 +29515,11 @@
       <w:pPr>
         <w:pStyle w:val="10"/>
       </w:pPr>
-      <w:bookmarkStart w:id="12" w:name="_Toc69141691"/>
+      <w:bookmarkStart w:id="13" w:name="_Toc69204555"/>
       <w:r>
         <w:t>Вывод</w:t>
       </w:r>
-      <w:bookmarkEnd w:id="12"/>
+      <w:bookmarkEnd w:id="13"/>
     </w:p>
     <w:p>
       <w:pPr>
@@ -29533,6 +29645,7 @@
         <w:docPartUnique/>
       </w:docPartObj>
     </w:sdtPr>
+    <w:sdtEndPr/>
     <w:sdtContent>
       <w:p>
         <w:pPr>
@@ -29552,7 +29665,7 @@
           <w:rPr>
             <w:noProof/>
           </w:rPr>
-          <w:t>10</w:t>
+          <w:t>18</w:t>
         </w:r>
         <w:r>
           <w:fldChar w:fldCharType="end"/>
